--- a/docs/studyguides/introtoprobability.docx
+++ b/docs/studyguides/introtoprobability.docx
@@ -309,7 +309,7 @@
                     <a:graphicData uri="http://schemas.openxmlformats.org/drawingml/2006/picture">
                       <pic:pic>
                         <pic:nvPicPr>
-                          <pic:cNvPr descr="/Applications/quarto/share/formats/docx/note.png" id="22" name="Picture"/>
+                          <pic:cNvPr descr="C:\Program Files\RStudio\resources\app\bin\quarto\share\formats\docx\note.png" id="22" name="Picture"/>
                           <pic:cNvPicPr>
                             <a:picLocks noChangeArrowheads="1" noChangeAspect="1"/>
                           </pic:cNvPicPr>
@@ -716,7 +716,7 @@
                     <a:graphicData uri="http://schemas.openxmlformats.org/drawingml/2006/picture">
                       <pic:pic>
                         <pic:nvPicPr>
-                          <pic:cNvPr descr="/Applications/quarto/share/formats/docx/note.png" id="24" name="Picture"/>
+                          <pic:cNvPr descr="C:\Program Files\RStudio\resources\app\bin\quarto\share\formats\docx\note.png" id="24" name="Picture"/>
                           <pic:cNvPicPr>
                             <a:picLocks noChangeArrowheads="1" noChangeAspect="1"/>
                           </pic:cNvPicPr>
@@ -1198,7 +1198,7 @@
                     <a:graphicData uri="http://schemas.openxmlformats.org/drawingml/2006/picture">
                       <pic:pic>
                         <pic:nvPicPr>
-                          <pic:cNvPr descr="/Applications/quarto/share/formats/docx/note.png" id="26" name="Picture"/>
+                          <pic:cNvPr descr="C:\Program Files\RStudio\resources\app\bin\quarto\share\formats\docx\note.png" id="26" name="Picture"/>
                           <pic:cNvPicPr>
                             <a:picLocks noChangeArrowheads="1" noChangeAspect="1"/>
                           </pic:cNvPicPr>
@@ -1342,7 +1342,7 @@
                     <a:graphicData uri="http://schemas.openxmlformats.org/drawingml/2006/picture">
                       <pic:pic>
                         <pic:nvPicPr>
-                          <pic:cNvPr descr="/Applications/quarto/share/formats/docx/note.png" id="28" name="Picture"/>
+                          <pic:cNvPr descr="C:\Program Files\RStudio\resources\app\bin\quarto\share\formats\docx\note.png" id="28" name="Picture"/>
                           <pic:cNvPicPr>
                             <a:picLocks noChangeArrowheads="1" noChangeAspect="1"/>
                           </pic:cNvPicPr>
@@ -1491,7 +1491,7 @@
                     <a:graphicData uri="http://schemas.openxmlformats.org/drawingml/2006/picture">
                       <pic:pic>
                         <pic:nvPicPr>
-                          <pic:cNvPr descr="/Applications/quarto/share/formats/docx/tip.png" id="31" name="Picture"/>
+                          <pic:cNvPr descr="C:\Program Files\RStudio\resources\app\bin\quarto\share\formats\docx\tip.png" id="31" name="Picture"/>
                           <pic:cNvPicPr>
                             <a:picLocks noChangeArrowheads="1" noChangeAspect="1"/>
                           </pic:cNvPicPr>
@@ -1710,7 +1710,7 @@
                     <a:graphicData uri="http://schemas.openxmlformats.org/drawingml/2006/picture">
                       <pic:pic>
                         <pic:nvPicPr>
-                          <pic:cNvPr descr="/Applications/quarto/share/formats/docx/tip.png" id="33" name="Picture"/>
+                          <pic:cNvPr descr="C:\Program Files\RStudio\resources\app\bin\quarto\share\formats\docx\tip.png" id="33" name="Picture"/>
                           <pic:cNvPicPr>
                             <a:picLocks noChangeArrowheads="1" noChangeAspect="1"/>
                           </pic:cNvPicPr>
@@ -1849,7 +1849,7 @@
                     <a:graphicData uri="http://schemas.openxmlformats.org/drawingml/2006/picture">
                       <pic:pic>
                         <pic:nvPicPr>
-                          <pic:cNvPr descr="/Applications/quarto/share/formats/docx/tip.png" id="35" name="Picture"/>
+                          <pic:cNvPr descr="C:\Program Files\RStudio\resources\app\bin\quarto\share\formats\docx\tip.png" id="35" name="Picture"/>
                           <pic:cNvPicPr>
                             <a:picLocks noChangeArrowheads="1" noChangeAspect="1"/>
                           </pic:cNvPicPr>
@@ -2363,7 +2363,7 @@
                     <a:graphicData uri="http://schemas.openxmlformats.org/drawingml/2006/picture">
                       <pic:pic>
                         <pic:nvPicPr>
-                          <pic:cNvPr descr="/Applications/quarto/share/formats/docx/note.png" id="39" name="Picture"/>
+                          <pic:cNvPr descr="C:\Program Files\RStudio\resources\app\bin\quarto\share\formats\docx\note.png" id="39" name="Picture"/>
                           <pic:cNvPicPr>
                             <a:picLocks noChangeArrowheads="1" noChangeAspect="1"/>
                           </pic:cNvPicPr>
@@ -2521,7 +2521,7 @@
                     <a:graphicData uri="http://schemas.openxmlformats.org/drawingml/2006/picture">
                       <pic:pic>
                         <pic:nvPicPr>
-                          <pic:cNvPr descr="/Applications/quarto/share/formats/docx/note.png" id="41" name="Picture"/>
+                          <pic:cNvPr descr="C:\Program Files\RStudio\resources\app\bin\quarto\share\formats\docx\note.png" id="41" name="Picture"/>
                           <pic:cNvPicPr>
                             <a:picLocks noChangeArrowheads="1" noChangeAspect="1"/>
                           </pic:cNvPicPr>
@@ -2635,7 +2635,7 @@
                     <a:graphicData uri="http://schemas.openxmlformats.org/drawingml/2006/picture">
                       <pic:pic>
                         <pic:nvPicPr>
-                          <pic:cNvPr descr="/Applications/quarto/share/formats/docx/note.png" id="43" name="Picture"/>
+                          <pic:cNvPr descr="C:\Program Files\RStudio\resources\app\bin\quarto\share\formats\docx\note.png" id="43" name="Picture"/>
                           <pic:cNvPicPr>
                             <a:picLocks noChangeArrowheads="1" noChangeAspect="1"/>
                           </pic:cNvPicPr>
@@ -2775,7 +2775,7 @@
                     <a:graphicData uri="http://schemas.openxmlformats.org/drawingml/2006/picture">
                       <pic:pic>
                         <pic:nvPicPr>
-                          <pic:cNvPr descr="/Applications/quarto/share/formats/docx/note.png" id="45" name="Picture"/>
+                          <pic:cNvPr descr="C:\Program Files\RStudio\resources\app\bin\quarto\share\formats\docx\note.png" id="45" name="Picture"/>
                           <pic:cNvPicPr>
                             <a:picLocks noChangeArrowheads="1" noChangeAspect="1"/>
                           </pic:cNvPicPr>
@@ -3565,7 +3565,7 @@
                     <a:graphicData uri="http://schemas.openxmlformats.org/drawingml/2006/picture">
                       <pic:pic>
                         <pic:nvPicPr>
-                          <pic:cNvPr descr="/Applications/quarto/share/formats/docx/note.png" id="48" name="Picture"/>
+                          <pic:cNvPr descr="C:\Program Files\RStudio\resources\app\bin\quarto\share\formats\docx\note.png" id="48" name="Picture"/>
                           <pic:cNvPicPr>
                             <a:picLocks noChangeArrowheads="1" noChangeAspect="1"/>
                           </pic:cNvPicPr>
@@ -3994,7 +3994,7 @@
                     <a:graphicData uri="http://schemas.openxmlformats.org/drawingml/2006/picture">
                       <pic:pic>
                         <pic:nvPicPr>
-                          <pic:cNvPr descr="/Applications/quarto/share/formats/docx/note.png" id="51" name="Picture"/>
+                          <pic:cNvPr descr="C:\Program Files\RStudio\resources\app\bin\quarto\share\formats\docx\note.png" id="51" name="Picture"/>
                           <pic:cNvPicPr>
                             <a:picLocks noChangeArrowheads="1" noChangeAspect="1"/>
                           </pic:cNvPicPr>
@@ -4586,7 +4586,7 @@
                     <a:graphicData uri="http://schemas.openxmlformats.org/drawingml/2006/picture">
                       <pic:pic>
                         <pic:nvPicPr>
-                          <pic:cNvPr descr="/Applications/quarto/share/formats/docx/note.png" id="54" name="Picture"/>
+                          <pic:cNvPr descr="C:\Program Files\RStudio\resources\app\bin\quarto\share\formats\docx\note.png" id="54" name="Picture"/>
                           <pic:cNvPicPr>
                             <a:picLocks noChangeArrowheads="1" noChangeAspect="1"/>
                           </pic:cNvPicPr>

--- a/docs/studyguides/introtoprobability.docx
+++ b/docs/studyguides/introtoprobability.docx
@@ -7,19 +7,7 @@
         <w:pStyle w:val="Title"/>
       </w:pPr>
       <w:r>
-        <w:t xml:space="preserve">Introduction</w:t>
-      </w:r>
-      <w:r>
-        <w:t xml:space="preserve"> </w:t>
-      </w:r>
-      <w:r>
-        <w:t xml:space="preserve">to</w:t>
-      </w:r>
-      <w:r>
-        <w:t xml:space="preserve"> </w:t>
-      </w:r>
-      <w:r>
-        <w:t xml:space="preserve">probability</w:t>
+        <w:t xml:space="preserve">Introduction to probability</w:t>
       </w:r>
     </w:p>
     <w:p>
@@ -27,13 +15,7 @@
         <w:pStyle w:val="Author"/>
       </w:pPr>
       <w:r>
-        <w:t xml:space="preserve">Michelle</w:t>
-      </w:r>
-      <w:r>
-        <w:t xml:space="preserve"> </w:t>
-      </w:r>
-      <w:r>
-        <w:t xml:space="preserve">Arnetta</w:t>
+        <w:t xml:space="preserve">Michelle Arnetta</w:t>
       </w:r>
     </w:p>
     <w:p>
@@ -49,151 +31,7 @@
         <w:pStyle w:val="Abstract"/>
       </w:pPr>
       <w:r>
-        <w:t xml:space="preserve">Probability</w:t>
-      </w:r>
-      <w:r>
-        <w:t xml:space="preserve"> </w:t>
-      </w:r>
-      <w:r>
-        <w:t xml:space="preserve">theory</w:t>
-      </w:r>
-      <w:r>
-        <w:t xml:space="preserve"> </w:t>
-      </w:r>
-      <w:r>
-        <w:t xml:space="preserve">is</w:t>
-      </w:r>
-      <w:r>
-        <w:t xml:space="preserve"> </w:t>
-      </w:r>
-      <w:r>
-        <w:t xml:space="preserve">an</w:t>
-      </w:r>
-      <w:r>
-        <w:t xml:space="preserve"> </w:t>
-      </w:r>
-      <w:r>
-        <w:t xml:space="preserve">important</w:t>
-      </w:r>
-      <w:r>
-        <w:t xml:space="preserve"> </w:t>
-      </w:r>
-      <w:r>
-        <w:t xml:space="preserve">branch</w:t>
-      </w:r>
-      <w:r>
-        <w:t xml:space="preserve"> </w:t>
-      </w:r>
-      <w:r>
-        <w:t xml:space="preserve">of</w:t>
-      </w:r>
-      <w:r>
-        <w:t xml:space="preserve"> </w:t>
-      </w:r>
-      <w:r>
-        <w:t xml:space="preserve">mathematics,</w:t>
-      </w:r>
-      <w:r>
-        <w:t xml:space="preserve"> </w:t>
-      </w:r>
-      <w:r>
-        <w:t xml:space="preserve">which</w:t>
-      </w:r>
-      <w:r>
-        <w:t xml:space="preserve"> </w:t>
-      </w:r>
-      <w:r>
-        <w:t xml:space="preserve">is</w:t>
-      </w:r>
-      <w:r>
-        <w:t xml:space="preserve"> </w:t>
-      </w:r>
-      <w:r>
-        <w:t xml:space="preserve">foundational</w:t>
-      </w:r>
-      <w:r>
-        <w:t xml:space="preserve"> </w:t>
-      </w:r>
-      <w:r>
-        <w:t xml:space="preserve">to</w:t>
-      </w:r>
-      <w:r>
-        <w:t xml:space="preserve"> </w:t>
-      </w:r>
-      <w:r>
-        <w:t xml:space="preserve">statistics.</w:t>
-      </w:r>
-      <w:r>
-        <w:t xml:space="preserve"> </w:t>
-      </w:r>
-      <w:r>
-        <w:t xml:space="preserve">This</w:t>
-      </w:r>
-      <w:r>
-        <w:t xml:space="preserve"> </w:t>
-      </w:r>
-      <w:r>
-        <w:t xml:space="preserve">guide</w:t>
-      </w:r>
-      <w:r>
-        <w:t xml:space="preserve"> </w:t>
-      </w:r>
-      <w:r>
-        <w:t xml:space="preserve">covers</w:t>
-      </w:r>
-      <w:r>
-        <w:t xml:space="preserve"> </w:t>
-      </w:r>
-      <w:r>
-        <w:t xml:space="preserve">sample</w:t>
-      </w:r>
-      <w:r>
-        <w:t xml:space="preserve"> </w:t>
-      </w:r>
-      <w:r>
-        <w:t xml:space="preserve">space,</w:t>
-      </w:r>
-      <w:r>
-        <w:t xml:space="preserve"> </w:t>
-      </w:r>
-      <w:r>
-        <w:t xml:space="preserve">independent</w:t>
-      </w:r>
-      <w:r>
-        <w:t xml:space="preserve"> </w:t>
-      </w:r>
-      <w:r>
-        <w:t xml:space="preserve">events,</w:t>
-      </w:r>
-      <w:r>
-        <w:t xml:space="preserve"> </w:t>
-      </w:r>
-      <w:r>
-        <w:t xml:space="preserve">dependent</w:t>
-      </w:r>
-      <w:r>
-        <w:t xml:space="preserve"> </w:t>
-      </w:r>
-      <w:r>
-        <w:t xml:space="preserve">events,</w:t>
-      </w:r>
-      <w:r>
-        <w:t xml:space="preserve"> </w:t>
-      </w:r>
-      <w:r>
-        <w:t xml:space="preserve">and</w:t>
-      </w:r>
-      <w:r>
-        <w:t xml:space="preserve"> </w:t>
-      </w:r>
-      <w:r>
-        <w:t xml:space="preserve">tree</w:t>
-      </w:r>
-      <w:r>
-        <w:t xml:space="preserve"> </w:t>
-      </w:r>
-      <w:r>
-        <w:t xml:space="preserve">diagrams.</w:t>
+        <w:t xml:space="preserve">Probability theory is an important branch of mathematics, which is foundational to statistics. This guide covers sample space, independent events, dependent events, and tree diagrams.</w:t>
       </w:r>
     </w:p>
     <w:bookmarkStart w:id="37" w:name="what-is-probability"/>
@@ -309,7 +147,7 @@
                     <a:graphicData uri="http://schemas.openxmlformats.org/drawingml/2006/picture">
                       <pic:pic>
                         <pic:nvPicPr>
-                          <pic:cNvPr descr="/Applications/quarto/share/formats/docx/note.png" id="22" name="Picture"/>
+                          <pic:cNvPr descr="D:\Programming Languages\share\formats\docx\note.png" id="22" name="Picture"/>
                           <pic:cNvPicPr>
                             <a:picLocks noChangeArrowheads="1" noChangeAspect="1"/>
                           </pic:cNvPicPr>
@@ -716,7 +554,7 @@
                     <a:graphicData uri="http://schemas.openxmlformats.org/drawingml/2006/picture">
                       <pic:pic>
                         <pic:nvPicPr>
-                          <pic:cNvPr descr="/Applications/quarto/share/formats/docx/note.png" id="24" name="Picture"/>
+                          <pic:cNvPr descr="D:\Programming Languages\share\formats\docx\note.png" id="24" name="Picture"/>
                           <pic:cNvPicPr>
                             <a:picLocks noChangeArrowheads="1" noChangeAspect="1"/>
                           </pic:cNvPicPr>
@@ -1198,7 +1036,7 @@
                     <a:graphicData uri="http://schemas.openxmlformats.org/drawingml/2006/picture">
                       <pic:pic>
                         <pic:nvPicPr>
-                          <pic:cNvPr descr="/Applications/quarto/share/formats/docx/note.png" id="26" name="Picture"/>
+                          <pic:cNvPr descr="D:\Programming Languages\share\formats\docx\note.png" id="26" name="Picture"/>
                           <pic:cNvPicPr>
                             <a:picLocks noChangeArrowheads="1" noChangeAspect="1"/>
                           </pic:cNvPicPr>
@@ -1262,13 +1100,7 @@
               <w:t xml:space="preserve"> </w:t>
             </w:r>
             <w:r>
-              <w:t xml:space="preserve">“</w:t>
-            </w:r>
-            <w:r>
-              <w:t xml:space="preserve">flip this coin</w:t>
-            </w:r>
-            <w:r>
-              <w:t xml:space="preserve">”</w:t>
+              <w:t xml:space="preserve">“flip this coin”</w:t>
             </w:r>
             <w:r>
               <w:t xml:space="preserve">.</w:t>
@@ -1342,7 +1174,7 @@
                     <a:graphicData uri="http://schemas.openxmlformats.org/drawingml/2006/picture">
                       <pic:pic>
                         <pic:nvPicPr>
-                          <pic:cNvPr descr="/Applications/quarto/share/formats/docx/note.png" id="28" name="Picture"/>
+                          <pic:cNvPr descr="D:\Programming Languages\share\formats\docx\note.png" id="28" name="Picture"/>
                           <pic:cNvPicPr>
                             <a:picLocks noChangeArrowheads="1" noChangeAspect="1"/>
                           </pic:cNvPicPr>
@@ -1406,13 +1238,7 @@
               <w:t xml:space="preserve"> </w:t>
             </w:r>
             <w:r>
-              <w:t xml:space="preserve">“</w:t>
-            </w:r>
-            <w:r>
-              <w:t xml:space="preserve">roll a six-sided die</w:t>
-            </w:r>
-            <w:r>
-              <w:t xml:space="preserve">”</w:t>
+              <w:t xml:space="preserve">“roll a six-sided die”</w:t>
             </w:r>
             <w:r>
               <w:t xml:space="preserve">.</w:t>
@@ -1491,7 +1317,7 @@
                     <a:graphicData uri="http://schemas.openxmlformats.org/drawingml/2006/picture">
                       <pic:pic>
                         <pic:nvPicPr>
-                          <pic:cNvPr descr="/Applications/quarto/share/formats/docx/tip.png" id="31" name="Picture"/>
+                          <pic:cNvPr descr="D:\Programming Languages\share\formats\docx\tip.png" id="31" name="Picture"/>
                           <pic:cNvPicPr>
                             <a:picLocks noChangeArrowheads="1" noChangeAspect="1"/>
                           </pic:cNvPicPr>
@@ -1710,7 +1536,7 @@
                     <a:graphicData uri="http://schemas.openxmlformats.org/drawingml/2006/picture">
                       <pic:pic>
                         <pic:nvPicPr>
-                          <pic:cNvPr descr="/Applications/quarto/share/formats/docx/tip.png" id="33" name="Picture"/>
+                          <pic:cNvPr descr="D:\Programming Languages\share\formats\docx\tip.png" id="33" name="Picture"/>
                           <pic:cNvPicPr>
                             <a:picLocks noChangeArrowheads="1" noChangeAspect="1"/>
                           </pic:cNvPicPr>
@@ -1849,7 +1675,7 @@
                     <a:graphicData uri="http://schemas.openxmlformats.org/drawingml/2006/picture">
                       <pic:pic>
                         <pic:nvPicPr>
-                          <pic:cNvPr descr="/Applications/quarto/share/formats/docx/tip.png" id="35" name="Picture"/>
+                          <pic:cNvPr descr="D:\Programming Languages\share\formats\docx\tip.png" id="35" name="Picture"/>
                           <pic:cNvPicPr>
                             <a:picLocks noChangeArrowheads="1" noChangeAspect="1"/>
                           </pic:cNvPicPr>
@@ -2032,13 +1858,7 @@
               <w:t xml:space="preserve"> </w:t>
             </w:r>
             <w:r>
-              <w:t xml:space="preserve">‘</w:t>
-            </w:r>
-            <w:r>
-              <w:t xml:space="preserve">heads</w:t>
-            </w:r>
-            <w:r>
-              <w:t xml:space="preserve">’</w:t>
+              <w:t xml:space="preserve">‘heads’</w:t>
             </w:r>
             <w:r>
               <w:t xml:space="preserve"> </w:t>
@@ -2050,13 +1870,7 @@
               <w:t xml:space="preserve"> </w:t>
             </w:r>
             <w:r>
-              <w:t xml:space="preserve">‘</w:t>
-            </w:r>
-            <w:r>
-              <w:t xml:space="preserve">tails</w:t>
-            </w:r>
-            <w:r>
-              <w:t xml:space="preserve">’</w:t>
+              <w:t xml:space="preserve">‘tails’</w:t>
             </w:r>
             <w:r>
               <w:t xml:space="preserve"> </w:t>
@@ -2078,13 +1892,7 @@
               <w:t xml:space="preserve"> </w:t>
             </w:r>
             <w:r>
-              <w:t xml:space="preserve">‘</w:t>
-            </w:r>
-            <w:r>
-              <w:t xml:space="preserve">tails</w:t>
-            </w:r>
-            <w:r>
-              <w:t xml:space="preserve">’</w:t>
+              <w:t xml:space="preserve">‘tails’</w:t>
             </w:r>
             <w:r>
               <w:t xml:space="preserve"> </w:t>
@@ -2096,13 +1904,7 @@
               <w:t xml:space="preserve"> </w:t>
             </w:r>
             <w:r>
-              <w:t xml:space="preserve">‘</w:t>
-            </w:r>
-            <w:r>
-              <w:t xml:space="preserve">heads</w:t>
-            </w:r>
-            <w:r>
-              <w:t xml:space="preserve">’</w:t>
+              <w:t xml:space="preserve">‘heads’</w:t>
             </w:r>
             <w:r>
               <w:t xml:space="preserve"> </w:t>
@@ -2124,13 +1926,7 @@
               <w:t xml:space="preserve"> </w:t>
             </w:r>
             <w:r>
-              <w:t xml:space="preserve">‘</w:t>
-            </w:r>
-            <w:r>
-              <w:t xml:space="preserve">heads</w:t>
-            </w:r>
-            <w:r>
-              <w:t xml:space="preserve">’</w:t>
+              <w:t xml:space="preserve">‘heads’</w:t>
             </w:r>
             <w:r>
               <w:t xml:space="preserve"> </w:t>
@@ -2142,13 +1938,7 @@
               <w:t xml:space="preserve"> </w:t>
             </w:r>
             <w:r>
-              <w:t xml:space="preserve">‘</w:t>
-            </w:r>
-            <w:r>
-              <w:t xml:space="preserve">tails</w:t>
-            </w:r>
-            <w:r>
-              <w:t xml:space="preserve">’</w:t>
+              <w:t xml:space="preserve">‘tails’</w:t>
             </w:r>
             <w:r>
               <w:t xml:space="preserve"> </w:t>
@@ -2173,13 +1963,7 @@
               <w:t xml:space="preserve"> </w:t>
             </w:r>
             <w:r>
-              <w:t xml:space="preserve">‘</w:t>
-            </w:r>
-            <w:r>
-              <w:t xml:space="preserve">heads</w:t>
-            </w:r>
-            <w:r>
-              <w:t xml:space="preserve">’</w:t>
+              <w:t xml:space="preserve">‘heads’</w:t>
             </w:r>
             <w:r>
               <w:t xml:space="preserve"> </w:t>
@@ -2191,13 +1975,7 @@
               <w:t xml:space="preserve"> </w:t>
             </w:r>
             <w:r>
-              <w:t xml:space="preserve">‘</w:t>
-            </w:r>
-            <w:r>
-              <w:t xml:space="preserve">tails</w:t>
-            </w:r>
-            <w:r>
-              <w:t xml:space="preserve">’</w:t>
+              <w:t xml:space="preserve">‘tails’</w:t>
             </w:r>
             <w:r>
               <w:t xml:space="preserve">.</w:t>
@@ -2363,7 +2141,7 @@
                     <a:graphicData uri="http://schemas.openxmlformats.org/drawingml/2006/picture">
                       <pic:pic>
                         <pic:nvPicPr>
-                          <pic:cNvPr descr="/Applications/quarto/share/formats/docx/note.png" id="39" name="Picture"/>
+                          <pic:cNvPr descr="D:\Programming Languages\share\formats\docx\note.png" id="39" name="Picture"/>
                           <pic:cNvPicPr>
                             <a:picLocks noChangeArrowheads="1" noChangeAspect="1"/>
                           </pic:cNvPicPr>
@@ -2521,7 +2299,7 @@
                     <a:graphicData uri="http://schemas.openxmlformats.org/drawingml/2006/picture">
                       <pic:pic>
                         <pic:nvPicPr>
-                          <pic:cNvPr descr="/Applications/quarto/share/formats/docx/note.png" id="41" name="Picture"/>
+                          <pic:cNvPr descr="D:\Programming Languages\share\formats\docx\note.png" id="41" name="Picture"/>
                           <pic:cNvPicPr>
                             <a:picLocks noChangeArrowheads="1" noChangeAspect="1"/>
                           </pic:cNvPicPr>
@@ -2635,7 +2413,7 @@
                     <a:graphicData uri="http://schemas.openxmlformats.org/drawingml/2006/picture">
                       <pic:pic>
                         <pic:nvPicPr>
-                          <pic:cNvPr descr="/Applications/quarto/share/formats/docx/note.png" id="43" name="Picture"/>
+                          <pic:cNvPr descr="D:\Programming Languages\share\formats\docx\note.png" id="43" name="Picture"/>
                           <pic:cNvPicPr>
                             <a:picLocks noChangeArrowheads="1" noChangeAspect="1"/>
                           </pic:cNvPicPr>
@@ -2775,7 +2553,7 @@
                     <a:graphicData uri="http://schemas.openxmlformats.org/drawingml/2006/picture">
                       <pic:pic>
                         <pic:nvPicPr>
-                          <pic:cNvPr descr="/Applications/quarto/share/formats/docx/note.png" id="45" name="Picture"/>
+                          <pic:cNvPr descr="D:\Programming Languages\share\formats\docx\note.png" id="45" name="Picture"/>
                           <pic:cNvPicPr>
                             <a:picLocks noChangeArrowheads="1" noChangeAspect="1"/>
                           </pic:cNvPicPr>
@@ -2902,7 +2680,6 @@
                 <w:p>
                   <w:pPr>
                     <w:pStyle w:val="Compact"/>
-                    <w:jc w:val="left"/>
                   </w:pPr>
                   <w:r>
                     <w:t xml:space="preserve">1</w:t>
@@ -2914,7 +2691,6 @@
                 <w:p>
                   <w:pPr>
                     <w:pStyle w:val="Compact"/>
-                    <w:jc w:val="left"/>
                   </w:pPr>
                   <w:r>
                     <w:t xml:space="preserve">2</w:t>
@@ -2926,7 +2702,6 @@
                 <w:p>
                   <w:pPr>
                     <w:pStyle w:val="Compact"/>
-                    <w:jc w:val="left"/>
                   </w:pPr>
                   <w:r>
                     <w:t xml:space="preserve">3</w:t>
@@ -2938,7 +2713,6 @@
                 <w:p>
                   <w:pPr>
                     <w:pStyle w:val="Compact"/>
-                    <w:jc w:val="left"/>
                   </w:pPr>
                   <w:r>
                     <w:t xml:space="preserve">4</w:t>
@@ -2950,7 +2724,6 @@
                 <w:p>
                   <w:pPr>
                     <w:pStyle w:val="Compact"/>
-                    <w:jc w:val="left"/>
                   </w:pPr>
                   <w:r>
                     <w:t xml:space="preserve">5</w:t>
@@ -2962,7 +2735,6 @@
                 <w:p>
                   <w:pPr>
                     <w:pStyle w:val="Compact"/>
-                    <w:jc w:val="left"/>
                   </w:pPr>
                   <w:r>
                     <w:t xml:space="preserve">6</w:t>
@@ -2976,7 +2748,6 @@
                 <w:p>
                   <w:pPr>
                     <w:pStyle w:val="Compact"/>
-                    <w:jc w:val="left"/>
                   </w:pPr>
                   <w:r>
                     <w:rPr>
@@ -2992,7 +2763,6 @@
                 <w:p>
                   <w:pPr>
                     <w:pStyle w:val="Compact"/>
-                    <w:jc w:val="left"/>
                   </w:pPr>
                   <w:r>
                     <w:t xml:space="preserve">H1</w:t>
@@ -3004,7 +2774,6 @@
                 <w:p>
                   <w:pPr>
                     <w:pStyle w:val="Compact"/>
-                    <w:jc w:val="left"/>
                   </w:pPr>
                   <w:r>
                     <w:t xml:space="preserve">H2</w:t>
@@ -3016,7 +2785,6 @@
                 <w:p>
                   <w:pPr>
                     <w:pStyle w:val="Compact"/>
-                    <w:jc w:val="left"/>
                   </w:pPr>
                   <w:r>
                     <w:t xml:space="preserve">H3</w:t>
@@ -3028,7 +2796,6 @@
                 <w:p>
                   <w:pPr>
                     <w:pStyle w:val="Compact"/>
-                    <w:jc w:val="left"/>
                   </w:pPr>
                   <w:r>
                     <w:t xml:space="preserve">H4</w:t>
@@ -3040,7 +2807,6 @@
                 <w:p>
                   <w:pPr>
                     <w:pStyle w:val="Compact"/>
-                    <w:jc w:val="left"/>
                   </w:pPr>
                   <w:r>
                     <w:t xml:space="preserve">H5</w:t>
@@ -3052,7 +2818,6 @@
                 <w:p>
                   <w:pPr>
                     <w:pStyle w:val="Compact"/>
-                    <w:jc w:val="left"/>
                   </w:pPr>
                   <w:r>
                     <w:t xml:space="preserve">H6</w:t>
@@ -3066,7 +2831,6 @@
                 <w:p>
                   <w:pPr>
                     <w:pStyle w:val="Compact"/>
-                    <w:jc w:val="left"/>
                   </w:pPr>
                   <w:r>
                     <w:rPr>
@@ -3082,7 +2846,6 @@
                 <w:p>
                   <w:pPr>
                     <w:pStyle w:val="Compact"/>
-                    <w:jc w:val="left"/>
                   </w:pPr>
                   <w:r>
                     <w:t xml:space="preserve">T1</w:t>
@@ -3094,7 +2857,6 @@
                 <w:p>
                   <w:pPr>
                     <w:pStyle w:val="Compact"/>
-                    <w:jc w:val="left"/>
                   </w:pPr>
                   <w:r>
                     <w:t xml:space="preserve">T2</w:t>
@@ -3106,7 +2868,6 @@
                 <w:p>
                   <w:pPr>
                     <w:pStyle w:val="Compact"/>
-                    <w:jc w:val="left"/>
                   </w:pPr>
                   <w:r>
                     <w:t xml:space="preserve">T3</w:t>
@@ -3118,7 +2879,6 @@
                 <w:p>
                   <w:pPr>
                     <w:pStyle w:val="Compact"/>
-                    <w:jc w:val="left"/>
                   </w:pPr>
                   <w:r>
                     <w:t xml:space="preserve">T4</w:t>
@@ -3130,7 +2890,6 @@
                 <w:p>
                   <w:pPr>
                     <w:pStyle w:val="Compact"/>
-                    <w:jc w:val="left"/>
                   </w:pPr>
                   <w:r>
                     <w:t xml:space="preserve">T5</w:t>
@@ -3142,7 +2901,6 @@
                 <w:p>
                   <w:pPr>
                     <w:pStyle w:val="Compact"/>
-                    <w:jc w:val="left"/>
                   </w:pPr>
                   <w:r>
                     <w:t xml:space="preserve">T6</w:t>
@@ -3565,7 +3323,7 @@
                     <a:graphicData uri="http://schemas.openxmlformats.org/drawingml/2006/picture">
                       <pic:pic>
                         <pic:nvPicPr>
-                          <pic:cNvPr descr="/Applications/quarto/share/formats/docx/note.png" id="48" name="Picture"/>
+                          <pic:cNvPr descr="D:\Programming Languages\share\formats\docx\note.png" id="48" name="Picture"/>
                           <pic:cNvPicPr>
                             <a:picLocks noChangeArrowheads="1" noChangeAspect="1"/>
                           </pic:cNvPicPr>
@@ -3994,7 +3752,7 @@
                     <a:graphicData uri="http://schemas.openxmlformats.org/drawingml/2006/picture">
                       <pic:pic>
                         <pic:nvPicPr>
-                          <pic:cNvPr descr="/Applications/quarto/share/formats/docx/note.png" id="51" name="Picture"/>
+                          <pic:cNvPr descr="D:\Programming Languages\share\formats\docx\note.png" id="51" name="Picture"/>
                           <pic:cNvPicPr>
                             <a:picLocks noChangeArrowheads="1" noChangeAspect="1"/>
                           </pic:cNvPicPr>
@@ -4586,7 +4344,7 @@
                     <a:graphicData uri="http://schemas.openxmlformats.org/drawingml/2006/picture">
                       <pic:pic>
                         <pic:nvPicPr>
-                          <pic:cNvPr descr="/Applications/quarto/share/formats/docx/note.png" id="54" name="Picture"/>
+                          <pic:cNvPr descr="D:\Programming Languages\share\formats\docx\note.png" id="54" name="Picture"/>
                           <pic:cNvPicPr>
                             <a:picLocks noChangeArrowheads="1" noChangeAspect="1"/>
                           </pic:cNvPicPr>
@@ -5349,13 +5107,7 @@
         <w:t xml:space="preserve"> </w:t>
       </w:r>
       <w:r>
-        <w:t xml:space="preserve">‘</w:t>
-      </w:r>
-      <w:r>
-        <w:t xml:space="preserve">heads</w:t>
-      </w:r>
-      <w:r>
-        <w:t xml:space="preserve">’</w:t>
+        <w:t xml:space="preserve">‘heads’</w:t>
       </w:r>
       <w:r>
         <w:t xml:space="preserve"> </w:t>

--- a/docs/studyguides/introtoprobability.docx
+++ b/docs/studyguides/introtoprobability.docx
@@ -121,12 +121,48 @@
         <w:t xml:space="preserve"> </w:t>
       </w:r>
       <w:r>
-        <w:t xml:space="preserve">statistics.</w:t>
+        <w:t xml:space="preserve">statistics</w:t>
       </w:r>
       <w:r>
         <w:t xml:space="preserve"> </w:t>
       </w:r>
       <w:r>
+        <w:t xml:space="preserve">and</w:t>
+      </w:r>
+      <w:r>
+        <w:t xml:space="preserve"> </w:t>
+      </w:r>
+      <w:r>
+        <w:t xml:space="preserve">is</w:t>
+      </w:r>
+      <w:r>
+        <w:t xml:space="preserve"> </w:t>
+      </w:r>
+      <w:r>
+        <w:t xml:space="preserve">used</w:t>
+      </w:r>
+      <w:r>
+        <w:t xml:space="preserve"> </w:t>
+      </w:r>
+      <w:r>
+        <w:t xml:space="preserve">in</w:t>
+      </w:r>
+      <w:r>
+        <w:t xml:space="preserve"> </w:t>
+      </w:r>
+      <w:r>
+        <w:t xml:space="preserve">quantum</w:t>
+      </w:r>
+      <w:r>
+        <w:t xml:space="preserve"> </w:t>
+      </w:r>
+      <w:r>
+        <w:t xml:space="preserve">mechanics.</w:t>
+      </w:r>
+      <w:r>
+        <w:t xml:space="preserve"> </w:t>
+      </w:r>
+      <w:r>
         <w:t xml:space="preserve">This</w:t>
       </w:r>
       <w:r>
@@ -139,24 +175,78 @@
         <w:t xml:space="preserve"> </w:t>
       </w:r>
       <w:r>
+        <w:t xml:space="preserve">on</w:t>
+      </w:r>
+      <w:r>
+        <w:t xml:space="preserve"> </w:t>
+      </w:r>
+      <w:r>
+        <w:t xml:space="preserve">an</w:t>
+      </w:r>
+      <w:r>
+        <w:t xml:space="preserve"> </w:t>
+      </w:r>
+      <w:r>
+        <w:t xml:space="preserve">introduction</w:t>
+      </w:r>
+      <w:r>
+        <w:t xml:space="preserve"> </w:t>
+      </w:r>
+      <w:r>
+        <w:t xml:space="preserve">to</w:t>
+      </w:r>
+      <w:r>
+        <w:t xml:space="preserve"> </w:t>
+      </w:r>
+      <w:r>
+        <w:t xml:space="preserve">probability</w:t>
+      </w:r>
+      <w:r>
+        <w:t xml:space="preserve"> </w:t>
+      </w:r>
+      <w:r>
         <w:t xml:space="preserve">covers</w:t>
       </w:r>
       <w:r>
         <w:t xml:space="preserve"> </w:t>
       </w:r>
       <w:r>
+        <w:t xml:space="preserve">the</w:t>
+      </w:r>
+      <w:r>
+        <w:t xml:space="preserve"> </w:t>
+      </w:r>
+      <w:r>
+        <w:t xml:space="preserve">ideas</w:t>
+      </w:r>
+      <w:r>
+        <w:t xml:space="preserve"> </w:t>
+      </w:r>
+      <w:r>
+        <w:t xml:space="preserve">of</w:t>
+      </w:r>
+      <w:r>
+        <w:t xml:space="preserve"> </w:t>
+      </w:r>
+      <w:r>
         <w:t xml:space="preserve">sample</w:t>
       </w:r>
       <w:r>
         <w:t xml:space="preserve"> </w:t>
       </w:r>
       <w:r>
-        <w:t xml:space="preserve">space,</w:t>
+        <w:t xml:space="preserve">space</w:t>
       </w:r>
       <w:r>
         <w:t xml:space="preserve"> </w:t>
       </w:r>
       <w:r>
+        <w:t xml:space="preserve">events,</w:t>
+      </w:r>
+      <w:r>
+        <w:t xml:space="preserve"> </w:t>
+      </w:r>
+      <w:r>
         <w:t xml:space="preserve">independent</w:t>
       </w:r>
       <w:r>
@@ -193,10 +283,34 @@
         <w:t xml:space="preserve"> </w:t>
       </w:r>
       <w:r>
-        <w:t xml:space="preserve">diagrams.</w:t>
+        <w:t xml:space="preserve">diagrams</w:t>
+      </w:r>
+      <w:r>
+        <w:t xml:space="preserve"> </w:t>
+      </w:r>
+      <w:r>
+        <w:t xml:space="preserve">to</w:t>
+      </w:r>
+      <w:r>
+        <w:t xml:space="preserve"> </w:t>
+      </w:r>
+      <w:r>
+        <w:t xml:space="preserve">work</w:t>
+      </w:r>
+      <w:r>
+        <w:t xml:space="preserve"> </w:t>
+      </w:r>
+      <w:r>
+        <w:t xml:space="preserve">out</w:t>
+      </w:r>
+      <w:r>
+        <w:t xml:space="preserve"> </w:t>
+      </w:r>
+      <w:r>
+        <w:t xml:space="preserve">probabilities.</w:t>
       </w:r>
     </w:p>
-    <w:bookmarkStart w:id="37" w:name="what-is-probability"/>
+    <w:bookmarkStart w:id="20" w:name="what-is-probability"/>
     <w:p>
       <w:pPr>
         <w:pStyle w:val="Heading1"/>
@@ -234,7 +348,7 @@
         <w:t xml:space="preserve"> </w:t>
       </w:r>
       <w:r>
-        <w:t xml:space="preserve">to predict the likelihood of certain outcomes, especially when you have to make important decisions.</w:t>
+        <w:t xml:space="preserve">to predict the likelihood of certain outcomes, especially when you have to make important decisions. Probability theory is not only foundational to the study of statistics, but also has uses in pure mathematics and quantum mechanics.</w:t>
       </w:r>
     </w:p>
     <w:p>
@@ -242,16 +356,17 @@
         <w:pStyle w:val="BodyText"/>
       </w:pPr>
       <w:r>
-        <w:t xml:space="preserve">This guide introduces you to probability. First, a distinction will be made between theoretical probability and experimental probability, and the concept of sample space will be explained. Then, you will learn about independent and dependent events.</w:t>
+        <w:t xml:space="preserve">This guide introduces you to probability theory. First, a distinction will be made between theoretical probability and experimental probability, and the concept of sample space will be explained. Then, you will learn about independent and dependent events.</w:t>
       </w:r>
     </w:p>
-    <w:bookmarkStart w:id="36" w:name="Xebb50c42b8516163d0daef0b237aef17a13b71e"/>
+    <w:bookmarkEnd w:id="20"/>
+    <w:bookmarkStart w:id="44" w:name="sample-space"/>
     <w:p>
       <w:pPr>
-        <w:pStyle w:val="Heading2"/>
+        <w:pStyle w:val="Heading1"/>
       </w:pPr>
       <w:r>
-        <w:t xml:space="preserve">Theoretical Probability vs. Experimental Probability</w:t>
+        <w:t xml:space="preserve">Sample Space</w:t>
       </w:r>
     </w:p>
     <w:p>
@@ -259,7 +374,20 @@
         <w:pStyle w:val="FirstParagraph"/>
       </w:pPr>
       <w:r>
-        <w:t xml:space="preserve">There are two main types of probability: theoretical probability and experimental probability.</w:t>
+        <w:t xml:space="preserve">When thinking about probability, it is important to consider what all the possible outcomes are. This is known as</w:t>
+      </w:r>
+      <w:r>
+        <w:t xml:space="preserve"> </w:t>
+      </w:r>
+      <w:r>
+        <w:rPr>
+          <w:b/>
+          <w:bCs/>
+        </w:rPr>
+        <w:t xml:space="preserve">sample space</w:t>
+      </w:r>
+      <w:r>
+        <w:t xml:space="preserve">.</w:t>
       </w:r>
     </w:p>
     <w:tbl>
@@ -304,18 +432,18 @@
                 <wp:inline>
                   <wp:extent cx="152400" cy="152400"/>
                   <wp:effectExtent b="0" l="0" r="0" t="0"/>
-                  <wp:docPr descr="" title="" id="21" name="Picture"/>
+                  <wp:docPr descr="" title="" id="22" name="Picture"/>
                   <a:graphic>
                     <a:graphicData uri="http://schemas.openxmlformats.org/drawingml/2006/picture">
                       <pic:pic>
                         <pic:nvPicPr>
-                          <pic:cNvPr descr="/Applications/quarto/share/formats/docx/note.png" id="22" name="Picture"/>
+                          <pic:cNvPr descr="/Applications/quarto/share/formats/docx/note.png" id="23" name="Picture"/>
                           <pic:cNvPicPr>
                             <a:picLocks noChangeArrowheads="1" noChangeAspect="1"/>
                           </pic:cNvPicPr>
                         </pic:nvPicPr>
                         <pic:blipFill>
-                          <a:blip r:embed="rId20"/>
+                          <a:blip r:embed="rId21"/>
                           <a:stretch>
                             <a:fillRect/>
                           </a:stretch>
@@ -348,7 +476,7 @@
               <w:t xml:space="preserve"> </w:t>
             </w:r>
             <w:r>
-              <w:t xml:space="preserve">Definition of theoretical probability</w:t>
+              <w:t xml:space="preserve">Definition of sample space</w:t>
             </w:r>
           </w:p>
         </w:tc>
@@ -372,17 +500,23 @@
               <w:spacing w:before="16" w:after="16"/>
             </w:pPr>
             <w:r>
+              <w:t xml:space="preserve">The</w:t>
+            </w:r>
+            <w:r>
+              <w:t xml:space="preserve"> </w:t>
+            </w:r>
+            <w:r>
               <w:rPr>
                 <w:b/>
                 <w:bCs/>
               </w:rPr>
-              <w:t xml:space="preserve">Theoretical probability</w:t>
-            </w:r>
-            <w:r>
-              <w:t xml:space="preserve"> </w:t>
-            </w:r>
-            <w:r>
-              <w:t xml:space="preserve">is probability based on what you expect to happen.</w:t>
+              <w:t xml:space="preserve">sample space</w:t>
+            </w:r>
+            <w:r>
+              <w:t xml:space="preserve"> </w:t>
+            </w:r>
+            <w:r>
+              <w:t xml:space="preserve">is the set of all possible outcomes in an experiment or situation.</w:t>
             </w:r>
           </w:p>
         </w:tc>
@@ -393,767 +527,36 @@
         <w:pStyle w:val="BodyText"/>
       </w:pPr>
       <w:r>
-        <w:t xml:space="preserve">Here is how you can find theoretical probability:</w:t>
-      </w:r>
-    </w:p>
-    <w:p>
-      <w:pPr>
-        <w:pStyle w:val="BodyText"/>
-      </w:pPr>
-      <m:oMathPara>
-        <m:oMathParaPr>
-          <m:jc m:val="center"/>
-        </m:oMathParaPr>
-        <m:oMath>
-          <m:r>
-            <m:t>T</m:t>
-          </m:r>
-          <m:r>
-            <m:t>h</m:t>
-          </m:r>
-          <m:r>
-            <m:t>e</m:t>
-          </m:r>
-          <m:r>
-            <m:t>o</m:t>
-          </m:r>
-          <m:r>
-            <m:t>r</m:t>
-          </m:r>
-          <m:r>
-            <m:t>e</m:t>
-          </m:r>
-          <m:r>
-            <m:t>t</m:t>
-          </m:r>
-          <m:r>
-            <m:t>i</m:t>
-          </m:r>
-          <m:r>
-            <m:t>c</m:t>
-          </m:r>
-          <m:r>
-            <m:t>a</m:t>
-          </m:r>
-          <m:r>
-            <m:t>l</m:t>
-          </m:r>
-          <m:r>
-            <m:t> </m:t>
-          </m:r>
-          <m:r>
-            <m:t>P</m:t>
-          </m:r>
-          <m:r>
-            <m:t>r</m:t>
-          </m:r>
-          <m:r>
-            <m:t>o</m:t>
-          </m:r>
-          <m:r>
-            <m:t>b</m:t>
-          </m:r>
-          <m:r>
-            <m:t>a</m:t>
-          </m:r>
-          <m:r>
-            <m:t>b</m:t>
-          </m:r>
-          <m:r>
-            <m:t>i</m:t>
-          </m:r>
-          <m:r>
-            <m:t>l</m:t>
-          </m:r>
-          <m:r>
-            <m:t>i</m:t>
-          </m:r>
-          <m:r>
-            <m:t>t</m:t>
-          </m:r>
-          <m:r>
-            <m:t>y</m:t>
-          </m:r>
-          <m:r>
-            <m:rPr>
-              <m:sty m:val="p"/>
-            </m:rPr>
-            <m:t>=</m:t>
-          </m:r>
-          <m:f>
-            <m:fPr>
-              <m:type m:val="bar"/>
-            </m:fPr>
-            <m:num>
-              <m:r>
-                <m:t>n</m:t>
-              </m:r>
-              <m:r>
-                <m:t>u</m:t>
-              </m:r>
-              <m:r>
-                <m:t>m</m:t>
-              </m:r>
-              <m:r>
-                <m:t>b</m:t>
-              </m:r>
-              <m:r>
-                <m:t>e</m:t>
-              </m:r>
-              <m:r>
-                <m:t>r</m:t>
-              </m:r>
-              <m:r>
-                <m:t> </m:t>
-              </m:r>
-              <m:r>
-                <m:t>o</m:t>
-              </m:r>
-              <m:r>
-                <m:t>f</m:t>
-              </m:r>
-              <m:r>
-                <m:t> </m:t>
-              </m:r>
-              <m:r>
-                <m:t>d</m:t>
-              </m:r>
-              <m:r>
-                <m:t>e</m:t>
-              </m:r>
-              <m:r>
-                <m:t>s</m:t>
-              </m:r>
-              <m:r>
-                <m:t>i</m:t>
-              </m:r>
-              <m:r>
-                <m:t>r</m:t>
-              </m:r>
-              <m:r>
-                <m:t>e</m:t>
-              </m:r>
-              <m:r>
-                <m:t>d</m:t>
-              </m:r>
-              <m:r>
-                <m:t> </m:t>
-              </m:r>
-              <m:r>
-                <m:t>o</m:t>
-              </m:r>
-              <m:r>
-                <m:t>u</m:t>
-              </m:r>
-              <m:r>
-                <m:t>t</m:t>
-              </m:r>
-              <m:r>
-                <m:t>c</m:t>
-              </m:r>
-              <m:r>
-                <m:t>o</m:t>
-              </m:r>
-              <m:r>
-                <m:t>m</m:t>
-              </m:r>
-              <m:r>
-                <m:t>e</m:t>
-              </m:r>
-              <m:r>
-                <m:t>s</m:t>
-              </m:r>
-            </m:num>
-            <m:den>
-              <m:r>
-                <m:t>t</m:t>
-              </m:r>
-              <m:r>
-                <m:t>o</m:t>
-              </m:r>
-              <m:r>
-                <m:t>t</m:t>
-              </m:r>
-              <m:r>
-                <m:t>a</m:t>
-              </m:r>
-              <m:r>
-                <m:t>l</m:t>
-              </m:r>
-              <m:r>
-                <m:t> </m:t>
-              </m:r>
-              <m:r>
-                <m:t>n</m:t>
-              </m:r>
-              <m:r>
-                <m:t>u</m:t>
-              </m:r>
-              <m:r>
-                <m:t>m</m:t>
-              </m:r>
-              <m:r>
-                <m:t>b</m:t>
-              </m:r>
-              <m:r>
-                <m:t>e</m:t>
-              </m:r>
-              <m:r>
-                <m:t>r</m:t>
-              </m:r>
-              <m:r>
-                <m:t> </m:t>
-              </m:r>
-              <m:r>
-                <m:t>o</m:t>
-              </m:r>
-              <m:r>
-                <m:t>f</m:t>
-              </m:r>
-              <m:r>
-                <m:t> </m:t>
-              </m:r>
-              <m:r>
-                <m:t>p</m:t>
-              </m:r>
-              <m:r>
-                <m:t>o</m:t>
-              </m:r>
-              <m:r>
-                <m:t>s</m:t>
-              </m:r>
-              <m:r>
-                <m:t>s</m:t>
-              </m:r>
-              <m:r>
-                <m:t>i</m:t>
-              </m:r>
-              <m:r>
-                <m:t>b</m:t>
-              </m:r>
-              <m:r>
-                <m:t>l</m:t>
-              </m:r>
-              <m:r>
-                <m:t>e</m:t>
-              </m:r>
-              <m:r>
-                <m:t> </m:t>
-              </m:r>
-              <m:r>
-                <m:t>o</m:t>
-              </m:r>
-              <m:r>
-                <m:t>u</m:t>
-              </m:r>
-              <m:r>
-                <m:t>t</m:t>
-              </m:r>
-              <m:r>
-                <m:t>c</m:t>
-              </m:r>
-              <m:r>
-                <m:t>o</m:t>
-              </m:r>
-              <m:r>
-                <m:t>m</m:t>
-              </m:r>
-              <m:r>
-                <m:t>e</m:t>
-              </m:r>
-              <m:r>
-                <m:t>s</m:t>
-              </m:r>
-            </m:den>
-          </m:f>
-        </m:oMath>
-      </m:oMathPara>
-    </w:p>
-    <w:tbl>
-      <w:tblPr>
-        <w:tblStyle w:val="Table"/>
-        <w:tblLook w:firstRow="0" w:lastRow="0" w:firstColumn="0" w:lastColumn="0" w:noHBand="0" w:noVBand="0" w:val="0000"/>
-        <w:tblBorders>
-          <w:left w:val="single" w:sz="24" w:space="0" w:color="0758E5"/>
-          <w:right w:val="single" w:sz="4" w:space="0" w:color="0758E5"/>
-          <w:top w:val="single" w:sz="4" w:space="0" w:color="0758E5"/>
-          <w:bottom w:val="single" w:sz="4" w:space="0" w:color="0758E5"/>
-        </w:tblBorders>
-        <w:tblCellMar>
-          <w:left w:w="144" w:type="dxa"/>
-          <w:right w:w="144" w:type="dxa"/>
-        </w:tblCellMar>
-        <w:tblInd w:w="164" w:type="dxa"/>
-        <w:tblW w:type="pct" w:w="100%"/>
-      </w:tblPr>
-      <w:tr>
-        <w:trPr>
-          <w:cantSplit/>
-        </w:trPr>
-        <w:tc>
-          <w:tcPr>
-            <w:shd w:color="auto" w:fill="dae6fb" w:val="clear"/>
-            <w:tcMar>
-              <w:top w:w="92" w:type="dxa"/>
-              <w:bottom w:w="92" w:type="dxa"/>
-            </w:tcMar>
-          </w:tcPr>
-          <w:p>
-            <w:pPr>
-              <w:pStyle w:val="FirstParagraph"/>
-            </w:pPr>
-            <w:pPr>
-              <w:spacing w:before="0" w:after="0"/>
-              <w:textAlignment w:val="center"/>
-            </w:pPr>
-            <w:r>
-              <w:drawing>
-                <wp:inline>
-                  <wp:extent cx="152400" cy="152400"/>
-                  <wp:effectExtent b="0" l="0" r="0" t="0"/>
-                  <wp:docPr descr="" title="" id="23" name="Picture"/>
-                  <a:graphic>
-                    <a:graphicData uri="http://schemas.openxmlformats.org/drawingml/2006/picture">
-                      <pic:pic>
-                        <pic:nvPicPr>
-                          <pic:cNvPr descr="/Applications/quarto/share/formats/docx/note.png" id="24" name="Picture"/>
-                          <pic:cNvPicPr>
-                            <a:picLocks noChangeArrowheads="1" noChangeAspect="1"/>
-                          </pic:cNvPicPr>
-                        </pic:nvPicPr>
-                        <pic:blipFill>
-                          <a:blip r:embed="rId20"/>
-                          <a:stretch>
-                            <a:fillRect/>
-                          </a:stretch>
-                        </pic:blipFill>
-                        <pic:spPr bwMode="auto">
-                          <a:xfrm>
-                            <a:off x="0" y="0"/>
-                            <a:ext cx="152400" cy="152400"/>
-                          </a:xfrm>
-                          <a:prstGeom prst="rect">
-                            <a:avLst/>
-                          </a:prstGeom>
-                          <a:noFill/>
-                          <a:ln w="9525">
-                            <a:noFill/>
-                            <a:headEnd/>
-                            <a:tailEnd/>
-                          </a:ln>
-                        </pic:spPr>
-                      </pic:pic>
-                    </a:graphicData>
-                  </a:graphic>
-                </wp:inline>
-              </w:drawing>
-            </w:r>
-            <w:r>
-              <w:t xml:space="preserve"> </w:t>
-            </w:r>
-            <w:r>
-              <w:t xml:space="preserve"> </w:t>
-            </w:r>
-            <w:r>
-              <w:t xml:space="preserve">Definition of experimental probability</w:t>
-            </w:r>
-          </w:p>
-        </w:tc>
-      </w:tr>
-      <w:tr>
-        <w:trPr>
-          <w:cantSplit/>
-        </w:trPr>
-        <w:tc>
-          <w:tcPr>
-            <w:tcMar>
-              <w:top w:w="108" w:type="dxa"/>
-              <w:bottom w:w="108" w:type="dxa"/>
-            </w:tcMar>
-          </w:tcPr>
-          <w:p>
-            <w:pPr>
-              <w:pStyle w:val="BodyText"/>
-            </w:pPr>
-            <w:pPr>
-              <w:spacing w:before="16" w:after="16"/>
-            </w:pPr>
-            <w:r>
-              <w:rPr>
-                <w:b/>
-                <w:bCs/>
-              </w:rPr>
-              <w:t xml:space="preserve">Experimental probability</w:t>
-            </w:r>
-            <w:r>
-              <w:t xml:space="preserve"> </w:t>
-            </w:r>
-            <w:r>
-              <w:t xml:space="preserve">is probability based on what actually happens.</w:t>
-            </w:r>
-          </w:p>
-        </w:tc>
-      </w:tr>
-    </w:tbl>
-    <w:p>
-      <w:pPr>
-        <w:pStyle w:val="BodyText"/>
-      </w:pPr>
-      <w:r>
-        <w:t xml:space="preserve">Here is how you can find experimental probability:</w:t>
-      </w:r>
-    </w:p>
-    <w:p>
-      <w:pPr>
-        <w:pStyle w:val="BodyText"/>
-      </w:pPr>
-      <m:oMathPara>
-        <m:oMathParaPr>
-          <m:jc m:val="center"/>
-        </m:oMathParaPr>
-        <m:oMath>
-          <m:r>
-            <m:t>E</m:t>
-          </m:r>
-          <m:r>
-            <m:t>x</m:t>
-          </m:r>
-          <m:r>
-            <m:t>p</m:t>
-          </m:r>
-          <m:r>
-            <m:t>e</m:t>
-          </m:r>
-          <m:r>
-            <m:t>r</m:t>
-          </m:r>
-          <m:r>
-            <m:t>i</m:t>
-          </m:r>
-          <m:r>
-            <m:t>m</m:t>
-          </m:r>
-          <m:r>
-            <m:t>e</m:t>
-          </m:r>
-          <m:r>
-            <m:t>n</m:t>
-          </m:r>
-          <m:r>
-            <m:t>t</m:t>
-          </m:r>
-          <m:r>
-            <m:t>a</m:t>
-          </m:r>
-          <m:r>
-            <m:t>l</m:t>
-          </m:r>
-          <m:r>
-            <m:t> </m:t>
-          </m:r>
-          <m:r>
-            <m:t>P</m:t>
-          </m:r>
-          <m:r>
-            <m:t>r</m:t>
-          </m:r>
-          <m:r>
-            <m:t>o</m:t>
-          </m:r>
-          <m:r>
-            <m:t>b</m:t>
-          </m:r>
-          <m:r>
-            <m:t>a</m:t>
-          </m:r>
-          <m:r>
-            <m:t>b</m:t>
-          </m:r>
-          <m:r>
-            <m:t>i</m:t>
-          </m:r>
-          <m:r>
-            <m:t>l</m:t>
-          </m:r>
-          <m:r>
-            <m:t>i</m:t>
-          </m:r>
-          <m:r>
-            <m:t>t</m:t>
-          </m:r>
-          <m:r>
-            <m:t>y</m:t>
-          </m:r>
-          <m:r>
-            <m:rPr>
-              <m:sty m:val="p"/>
-            </m:rPr>
-            <m:t>=</m:t>
-          </m:r>
-          <m:f>
-            <m:fPr>
-              <m:type m:val="bar"/>
-            </m:fPr>
-            <m:num>
-              <m:r>
-                <m:t>n</m:t>
-              </m:r>
-              <m:r>
-                <m:t>u</m:t>
-              </m:r>
-              <m:r>
-                <m:t>m</m:t>
-              </m:r>
-              <m:r>
-                <m:t>b</m:t>
-              </m:r>
-              <m:r>
-                <m:t>e</m:t>
-              </m:r>
-              <m:r>
-                <m:t>r</m:t>
-              </m:r>
-              <m:r>
-                <m:t> </m:t>
-              </m:r>
-              <m:r>
-                <m:t>o</m:t>
-              </m:r>
-              <m:r>
-                <m:t>f</m:t>
-              </m:r>
-              <m:r>
-                <m:t> </m:t>
-              </m:r>
-              <m:r>
-                <m:t>t</m:t>
-              </m:r>
-              <m:r>
-                <m:t>i</m:t>
-              </m:r>
-              <m:r>
-                <m:t>m</m:t>
-              </m:r>
-              <m:r>
-                <m:t>e</m:t>
-              </m:r>
-              <m:r>
-                <m:t>s</m:t>
-              </m:r>
-              <m:r>
-                <m:t> </m:t>
-              </m:r>
-              <m:r>
-                <m:t>t</m:t>
-              </m:r>
-              <m:r>
-                <m:t>h</m:t>
-              </m:r>
-              <m:r>
-                <m:t>a</m:t>
-              </m:r>
-              <m:r>
-                <m:t>t</m:t>
-              </m:r>
-              <m:r>
-                <m:t> </m:t>
-              </m:r>
-              <m:r>
-                <m:t>a</m:t>
-              </m:r>
-              <m:r>
-                <m:t> </m:t>
-              </m:r>
-              <m:r>
-                <m:t>d</m:t>
-              </m:r>
-              <m:r>
-                <m:t>e</m:t>
-              </m:r>
-              <m:r>
-                <m:t>s</m:t>
-              </m:r>
-              <m:r>
-                <m:t>i</m:t>
-              </m:r>
-              <m:r>
-                <m:t>r</m:t>
-              </m:r>
-              <m:r>
-                <m:t>e</m:t>
-              </m:r>
-              <m:r>
-                <m:t>d</m:t>
-              </m:r>
-              <m:r>
-                <m:t> </m:t>
-              </m:r>
-              <m:r>
-                <m:t>e</m:t>
-              </m:r>
-              <m:r>
-                <m:t>v</m:t>
-              </m:r>
-              <m:r>
-                <m:t>e</m:t>
-              </m:r>
-              <m:r>
-                <m:t>n</m:t>
-              </m:r>
-              <m:r>
-                <m:t>t</m:t>
-              </m:r>
-              <m:r>
-                <m:t> </m:t>
-              </m:r>
-              <m:r>
-                <m:t>o</m:t>
-              </m:r>
-              <m:r>
-                <m:t>c</m:t>
-              </m:r>
-              <m:r>
-                <m:t>c</m:t>
-              </m:r>
-              <m:r>
-                <m:t>u</m:t>
-              </m:r>
-              <m:r>
-                <m:t>r</m:t>
-              </m:r>
-              <m:r>
-                <m:t>s</m:t>
-              </m:r>
-            </m:num>
-            <m:den>
-              <m:r>
-                <m:t>t</m:t>
-              </m:r>
-              <m:r>
-                <m:t>o</m:t>
-              </m:r>
-              <m:r>
-                <m:t>t</m:t>
-              </m:r>
-              <m:r>
-                <m:t>a</m:t>
-              </m:r>
-              <m:r>
-                <m:t>l</m:t>
-              </m:r>
-              <m:r>
-                <m:t> </m:t>
-              </m:r>
-              <m:r>
-                <m:t>n</m:t>
-              </m:r>
-              <m:r>
-                <m:t>u</m:t>
-              </m:r>
-              <m:r>
-                <m:t>m</m:t>
-              </m:r>
-              <m:r>
-                <m:t>b</m:t>
-              </m:r>
-              <m:r>
-                <m:t>e</m:t>
-              </m:r>
-              <m:r>
-                <m:t>r</m:t>
-              </m:r>
-              <m:r>
-                <m:t> </m:t>
-              </m:r>
-              <m:r>
-                <m:t>o</m:t>
-              </m:r>
-              <m:r>
-                <m:t>f</m:t>
-              </m:r>
-              <m:r>
-                <m:t> </m:t>
-              </m:r>
-              <m:r>
-                <m:t>t</m:t>
-              </m:r>
-              <m:r>
-                <m:t>r</m:t>
-              </m:r>
-              <m:r>
-                <m:t>i</m:t>
-              </m:r>
-              <m:r>
-                <m:t>a</m:t>
-              </m:r>
-              <m:r>
-                <m:t>l</m:t>
-              </m:r>
-              <m:r>
-                <m:t>s</m:t>
-              </m:r>
-              <m:r>
-                <m:t> </m:t>
-              </m:r>
-              <m:r>
-                <m:t>i</m:t>
-              </m:r>
-              <m:r>
-                <m:t>n</m:t>
-              </m:r>
-              <m:r>
-                <m:t> </m:t>
-              </m:r>
-              <m:r>
-                <m:t>a</m:t>
-              </m:r>
-              <m:r>
-                <m:t>n</m:t>
-              </m:r>
-              <m:r>
-                <m:t> </m:t>
-              </m:r>
-              <m:r>
-                <m:t>e</m:t>
-              </m:r>
-              <m:r>
-                <m:t>x</m:t>
-              </m:r>
-              <m:r>
-                <m:t>p</m:t>
-              </m:r>
-              <m:r>
-                <m:t>e</m:t>
-              </m:r>
-              <m:r>
-                <m:t>r</m:t>
-              </m:r>
-              <m:r>
-                <m:t>i</m:t>
-              </m:r>
-              <m:r>
-                <m:t>m</m:t>
-              </m:r>
-              <m:r>
-                <m:t>e</m:t>
-              </m:r>
-              <m:r>
-                <m:t>n</m:t>
-              </m:r>
-              <m:r>
-                <m:t>t</m:t>
-              </m:r>
-            </m:den>
-          </m:f>
-        </m:oMath>
-      </m:oMathPara>
-    </w:p>
-    <w:p>
-      <w:pPr>
-        <w:pStyle w:val="FirstParagraph"/>
-      </w:pPr>
-      <w:r>
-        <w:t xml:space="preserve">You can try this out for yourself!</w:t>
+        <w:t xml:space="preserve">The</w:t>
+      </w:r>
+      <w:r>
+        <w:t xml:space="preserve"> </w:t>
+      </w:r>
+      <w:r>
+        <w:rPr>
+          <w:b/>
+          <w:bCs/>
+        </w:rPr>
+        <w:t xml:space="preserve">sample space</w:t>
+      </w:r>
+      <w:r>
+        <w:t xml:space="preserve"> </w:t>
+      </w:r>
+      <w:r>
+        <w:t xml:space="preserve">can be represented in various different ways, but one common example is to represent them as a</w:t>
+      </w:r>
+      <w:r>
+        <w:t xml:space="preserve"> </w:t>
+      </w:r>
+      <w:r>
+        <w:rPr>
+          <w:b/>
+          <w:bCs/>
+        </w:rPr>
+        <w:t xml:space="preserve">list</w:t>
+      </w:r>
+      <w:r>
+        <w:t xml:space="preserve">.</w:t>
       </w:r>
     </w:p>
     <w:tbl>
@@ -1193,18 +596,18 @@
                 <wp:inline>
                   <wp:extent cx="152400" cy="152400"/>
                   <wp:effectExtent b="0" l="0" r="0" t="0"/>
-                  <wp:docPr descr="" title="" id="25" name="Picture"/>
+                  <wp:docPr descr="" title="" id="24" name="Picture"/>
                   <a:graphic>
                     <a:graphicData uri="http://schemas.openxmlformats.org/drawingml/2006/picture">
                       <pic:pic>
                         <pic:nvPicPr>
-                          <pic:cNvPr descr="/Applications/quarto/share/formats/docx/note.png" id="26" name="Picture"/>
+                          <pic:cNvPr descr="/Applications/quarto/share/formats/docx/note.png" id="25" name="Picture"/>
                           <pic:cNvPicPr>
                             <a:picLocks noChangeArrowheads="1" noChangeAspect="1"/>
                           </pic:cNvPicPr>
                         </pic:nvPicPr>
                         <pic:blipFill>
-                          <a:blip r:embed="rId20"/>
+                          <a:blip r:embed="rId21"/>
                           <a:stretch>
                             <a:fillRect/>
                           </a:stretch>
@@ -1256,37 +659,62 @@
               <w:spacing w:before="16"/>
             </w:pPr>
             <w:r>
-              <w:t xml:space="preserve">Try to</w:t>
-            </w:r>
-            <w:r>
-              <w:t xml:space="preserve"> </w:t>
-            </w:r>
-            <w:r>
-              <w:t xml:space="preserve">“</w:t>
-            </w:r>
-            <w:r>
-              <w:t xml:space="preserve">flip this coin</w:t>
-            </w:r>
-            <w:r>
-              <w:t xml:space="preserve">”</w:t>
-            </w:r>
-            <w:r>
-              <w:t xml:space="preserve">.</w:t>
+              <w:t xml:space="preserve">Try to flip this coin!</w:t>
             </w:r>
           </w:p>
           <w:p>
             <w:pPr>
               <w:pStyle w:val="BodyText"/>
-            </w:pPr>
-            <w:pPr>
-              <w:spacing w:after="16"/>
             </w:pPr>
             <w:r>
               <w:rPr>
                 <w:b/>
                 <w:bCs/>
               </w:rPr>
-              <w:t xml:space="preserve">SLIDES ONE</w:t>
+              <w:t xml:space="preserve">PUT APP HERE TOM</w:t>
+            </w:r>
+          </w:p>
+          <w:p>
+            <w:pPr>
+              <w:pStyle w:val="BodyText"/>
+            </w:pPr>
+            <w:pPr>
+              <w:spacing w:after="16"/>
+            </w:pPr>
+            <w:r>
+              <w:t xml:space="preserve">There are two possible outcomes when you flip a coin: heads (H) or tails (T). Therefore, the sample space of flipping a coin can be represented as</w:t>
+            </w:r>
+            <w:r>
+              <w:t xml:space="preserve"> </w:t>
+            </w:r>
+            <m:oMath>
+              <m:r>
+                <m:rPr>
+                  <m:sty m:val="p"/>
+                </m:rPr>
+                <m:t>{</m:t>
+              </m:r>
+              <m:r>
+                <m:t>H</m:t>
+              </m:r>
+              <m:r>
+                <m:rPr>
+                  <m:sty m:val="p"/>
+                </m:rPr>
+                <m:t>,</m:t>
+              </m:r>
+              <m:r>
+                <m:t>T</m:t>
+              </m:r>
+              <m:r>
+                <m:rPr>
+                  <m:sty m:val="p"/>
+                </m:rPr>
+                <m:t>}</m:t>
+              </m:r>
+            </m:oMath>
+            <w:r>
+              <w:t xml:space="preserve">.</w:t>
             </w:r>
           </w:p>
         </w:tc>
@@ -1337,18 +765,18 @@
                 <wp:inline>
                   <wp:extent cx="152400" cy="152400"/>
                   <wp:effectExtent b="0" l="0" r="0" t="0"/>
-                  <wp:docPr descr="" title="" id="27" name="Picture"/>
+                  <wp:docPr descr="" title="" id="26" name="Picture"/>
                   <a:graphic>
                     <a:graphicData uri="http://schemas.openxmlformats.org/drawingml/2006/picture">
                       <pic:pic>
                         <pic:nvPicPr>
-                          <pic:cNvPr descr="/Applications/quarto/share/formats/docx/note.png" id="28" name="Picture"/>
+                          <pic:cNvPr descr="/Applications/quarto/share/formats/docx/note.png" id="27" name="Picture"/>
                           <pic:cNvPicPr>
                             <a:picLocks noChangeArrowheads="1" noChangeAspect="1"/>
                           </pic:cNvPicPr>
                         </pic:nvPicPr>
                         <pic:blipFill>
-                          <a:blip r:embed="rId20"/>
+                          <a:blip r:embed="rId21"/>
                           <a:stretch>
                             <a:fillRect/>
                           </a:stretch>
@@ -1400,37 +828,98 @@
               <w:spacing w:before="16"/>
             </w:pPr>
             <w:r>
-              <w:t xml:space="preserve">Try to</w:t>
-            </w:r>
-            <w:r>
-              <w:t xml:space="preserve"> </w:t>
-            </w:r>
-            <w:r>
-              <w:t xml:space="preserve">“</w:t>
-            </w:r>
-            <w:r>
-              <w:t xml:space="preserve">roll a six-sided die</w:t>
-            </w:r>
-            <w:r>
-              <w:t xml:space="preserve">”</w:t>
-            </w:r>
-            <w:r>
-              <w:t xml:space="preserve">.</w:t>
+              <w:t xml:space="preserve">Try to roll this six-sided die!</w:t>
             </w:r>
           </w:p>
           <w:p>
             <w:pPr>
               <w:pStyle w:val="BodyText"/>
-            </w:pPr>
-            <w:pPr>
-              <w:spacing w:after="16"/>
             </w:pPr>
             <w:r>
               <w:rPr>
                 <w:b/>
                 <w:bCs/>
               </w:rPr>
-              <w:t xml:space="preserve">SLIDES TWO</w:t>
+              <w:t xml:space="preserve">PUT APP HERE TOM</w:t>
+            </w:r>
+          </w:p>
+          <w:p>
+            <w:pPr>
+              <w:pStyle w:val="BodyText"/>
+            </w:pPr>
+            <w:pPr>
+              <w:spacing w:after="16"/>
+            </w:pPr>
+            <w:r>
+              <w:t xml:space="preserve">There are six possible outcomes when you roll a die: 1, 2, 3, 4, 5, and 6. Therefore, the sample space of rolling a die can be represented as</w:t>
+            </w:r>
+            <w:r>
+              <w:t xml:space="preserve"> </w:t>
+            </w:r>
+            <m:oMath>
+              <m:r>
+                <m:rPr>
+                  <m:sty m:val="p"/>
+                </m:rPr>
+                <m:t>{</m:t>
+              </m:r>
+              <m:r>
+                <m:t>1</m:t>
+              </m:r>
+              <m:r>
+                <m:rPr>
+                  <m:sty m:val="p"/>
+                </m:rPr>
+                <m:t>,</m:t>
+              </m:r>
+              <m:r>
+                <m:t>2</m:t>
+              </m:r>
+              <m:r>
+                <m:rPr>
+                  <m:sty m:val="p"/>
+                </m:rPr>
+                <m:t>,</m:t>
+              </m:r>
+              <m:r>
+                <m:t>3</m:t>
+              </m:r>
+              <m:r>
+                <m:rPr>
+                  <m:sty m:val="p"/>
+                </m:rPr>
+                <m:t>,</m:t>
+              </m:r>
+              <m:r>
+                <m:t>4</m:t>
+              </m:r>
+              <m:r>
+                <m:rPr>
+                  <m:sty m:val="p"/>
+                </m:rPr>
+                <m:t>,</m:t>
+              </m:r>
+              <m:r>
+                <m:t>5</m:t>
+              </m:r>
+              <m:r>
+                <m:rPr>
+                  <m:sty m:val="p"/>
+                </m:rPr>
+                <m:t>,</m:t>
+              </m:r>
+              <m:r>
+                <m:t>6</m:t>
+              </m:r>
+              <m:r>
+                <m:rPr>
+                  <m:sty m:val="p"/>
+                </m:rPr>
+                <m:t>}</m:t>
+              </m:r>
+            </m:oMath>
+            <w:r>
+              <w:t xml:space="preserve">.</w:t>
             </w:r>
           </w:p>
         </w:tc>
@@ -1441,866 +930,7 @@
         <w:pStyle w:val="BodyText"/>
       </w:pPr>
       <w:r>
-        <w:t xml:space="preserve"> </w:t>
-      </w:r>
-    </w:p>
-    <w:tbl>
-      <w:tblPr>
-        <w:tblStyle w:val="Table"/>
-        <w:tblLook w:firstRow="0" w:lastRow="0" w:firstColumn="0" w:lastColumn="0" w:noHBand="0" w:noVBand="0" w:val="0000"/>
-        <w:tblBorders>
-          <w:left w:val="single" w:sz="24" w:space="0" w:color="00A047"/>
-          <w:right w:val="single" w:sz="4" w:space="0" w:color="00A047"/>
-          <w:top w:val="single" w:sz="4" w:space="0" w:color="00A047"/>
-          <w:bottom w:val="single" w:sz="4" w:space="0" w:color="00A047"/>
-        </w:tblBorders>
-        <w:tblCellMar>
-          <w:left w:w="144" w:type="dxa"/>
-          <w:right w:w="144" w:type="dxa"/>
-        </w:tblCellMar>
-        <w:tblInd w:w="164" w:type="dxa"/>
-        <w:tblW w:type="pct" w:w="100%"/>
-      </w:tblPr>
-      <w:tr>
-        <w:trPr>
-          <w:cantSplit/>
-        </w:trPr>
-        <w:tc>
-          <w:tcPr>
-            <w:shd w:color="auto" w:fill="ccf1e3" w:val="clear"/>
-            <w:tcMar>
-              <w:top w:w="92" w:type="dxa"/>
-              <w:bottom w:w="92" w:type="dxa"/>
-            </w:tcMar>
-          </w:tcPr>
-          <w:p>
-            <w:pPr>
-              <w:pStyle w:val="BodyText"/>
-            </w:pPr>
-            <w:pPr>
-              <w:spacing w:before="0" w:after="0"/>
-              <w:textAlignment w:val="center"/>
-            </w:pPr>
-            <w:r>
-              <w:drawing>
-                <wp:inline>
-                  <wp:extent cx="152400" cy="152400"/>
-                  <wp:effectExtent b="0" l="0" r="0" t="0"/>
-                  <wp:docPr descr="" title="" id="30" name="Picture"/>
-                  <a:graphic>
-                    <a:graphicData uri="http://schemas.openxmlformats.org/drawingml/2006/picture">
-                      <pic:pic>
-                        <pic:nvPicPr>
-                          <pic:cNvPr descr="/Applications/quarto/share/formats/docx/tip.png" id="31" name="Picture"/>
-                          <pic:cNvPicPr>
-                            <a:picLocks noChangeArrowheads="1" noChangeAspect="1"/>
-                          </pic:cNvPicPr>
-                        </pic:nvPicPr>
-                        <pic:blipFill>
-                          <a:blip r:embed="rId29"/>
-                          <a:stretch>
-                            <a:fillRect/>
-                          </a:stretch>
-                        </pic:blipFill>
-                        <pic:spPr bwMode="auto">
-                          <a:xfrm>
-                            <a:off x="0" y="0"/>
-                            <a:ext cx="152400" cy="152400"/>
-                          </a:xfrm>
-                          <a:prstGeom prst="rect">
-                            <a:avLst/>
-                          </a:prstGeom>
-                          <a:noFill/>
-                          <a:ln w="9525">
-                            <a:noFill/>
-                            <a:headEnd/>
-                            <a:tailEnd/>
-                          </a:ln>
-                        </pic:spPr>
-                      </pic:pic>
-                    </a:graphicData>
-                  </a:graphic>
-                </wp:inline>
-              </w:drawing>
-            </w:r>
-            <w:r>
-              <w:t xml:space="preserve"> </w:t>
-            </w:r>
-            <w:r>
-              <w:t xml:space="preserve"> </w:t>
-            </w:r>
-            <w:r>
-              <w:t xml:space="preserve">Tip</w:t>
-            </w:r>
-          </w:p>
-        </w:tc>
-      </w:tr>
-      <w:tr>
-        <w:trPr>
-          <w:cantSplit/>
-        </w:trPr>
-        <w:tc>
-          <w:tcPr>
-            <w:tcMar>
-              <w:top w:w="108" w:type="dxa"/>
-              <w:bottom w:w="108" w:type="dxa"/>
-            </w:tcMar>
-          </w:tcPr>
-          <w:p>
-            <w:pPr>
-              <w:pStyle w:val="BodyText"/>
-            </w:pPr>
-            <w:pPr>
-              <w:spacing w:before="16"/>
-            </w:pPr>
-            <w:r>
-              <w:t xml:space="preserve">There are three common ways of representing probability:</w:t>
-            </w:r>
-          </w:p>
-          <w:p>
-            <w:pPr>
-              <w:numPr>
-                <w:ilvl w:val="0"/>
-                <w:numId w:val="1001"/>
-              </w:numPr>
-            </w:pPr>
-            <w:r>
-              <w:t xml:space="preserve">As a fraction, such as</w:t>
-            </w:r>
-            <w:r>
-              <w:t xml:space="preserve"> </w:t>
-            </w:r>
-            <m:oMath>
-              <m:f>
-                <m:fPr>
-                  <m:type m:val="bar"/>
-                </m:fPr>
-                <m:num>
-                  <m:r>
-                    <m:t>1</m:t>
-                  </m:r>
-                </m:num>
-                <m:den>
-                  <m:r>
-                    <m:t>2</m:t>
-                  </m:r>
-                </m:den>
-              </m:f>
-              <m:r>
-                <m:rPr>
-                  <m:sty m:val="p"/>
-                </m:rPr>
-                <m:t>,</m:t>
-              </m:r>
-              <m:f>
-                <m:fPr>
-                  <m:type m:val="bar"/>
-                </m:fPr>
-                <m:num>
-                  <m:r>
-                    <m:t>1</m:t>
-                  </m:r>
-                </m:num>
-                <m:den>
-                  <m:r>
-                    <m:t>5</m:t>
-                  </m:r>
-                </m:den>
-              </m:f>
-              <m:r>
-                <m:rPr>
-                  <m:sty m:val="p"/>
-                </m:rPr>
-                <m:t>,</m:t>
-              </m:r>
-              <m:f>
-                <m:fPr>
-                  <m:type m:val="bar"/>
-                </m:fPr>
-                <m:num>
-                  <m:r>
-                    <m:t>3</m:t>
-                  </m:r>
-                </m:num>
-                <m:den>
-                  <m:r>
-                    <m:t>4</m:t>
-                  </m:r>
-                </m:den>
-              </m:f>
-            </m:oMath>
-          </w:p>
-          <w:p>
-            <w:pPr>
-              <w:numPr>
-                <w:ilvl w:val="0"/>
-                <w:numId w:val="1001"/>
-              </w:numPr>
-            </w:pPr>
-            <w:r>
-              <w:t xml:space="preserve">As a decimal, such as 0.5, 0.2, 0.75</w:t>
-            </w:r>
-          </w:p>
-          <w:p>
-            <w:pPr>
-              <w:numPr>
-                <w:ilvl w:val="0"/>
-                <w:numId w:val="1001"/>
-              </w:numPr>
-            </w:pPr>
-            <w:r>
-              <w:t xml:space="preserve">As a percentage, such as 50%, 20%, 75%</w:t>
-            </w:r>
-          </w:p>
-        </w:tc>
-      </w:tr>
-    </w:tbl>
-    <w:p>
-      <w:pPr>
-        <w:pStyle w:val="FirstParagraph"/>
-      </w:pPr>
-      <w:r>
-        <w:t xml:space="preserve"> </w:t>
-      </w:r>
-    </w:p>
-    <w:tbl>
-      <w:tblPr>
-        <w:tblStyle w:val="Table"/>
-        <w:tblLook w:firstRow="0" w:lastRow="0" w:firstColumn="0" w:lastColumn="0" w:noHBand="0" w:noVBand="0" w:val="0000"/>
-        <w:tblBorders>
-          <w:left w:val="single" w:sz="24" w:space="0" w:color="00A047"/>
-          <w:right w:val="single" w:sz="4" w:space="0" w:color="00A047"/>
-          <w:top w:val="single" w:sz="4" w:space="0" w:color="00A047"/>
-          <w:bottom w:val="single" w:sz="4" w:space="0" w:color="00A047"/>
-        </w:tblBorders>
-        <w:tblCellMar>
-          <w:left w:w="144" w:type="dxa"/>
-          <w:right w:w="144" w:type="dxa"/>
-        </w:tblCellMar>
-        <w:tblInd w:w="164" w:type="dxa"/>
-        <w:tblW w:type="pct" w:w="100%"/>
-      </w:tblPr>
-      <w:tr>
-        <w:trPr>
-          <w:cantSplit/>
-        </w:trPr>
-        <w:tc>
-          <w:tcPr>
-            <w:shd w:color="auto" w:fill="ccf1e3" w:val="clear"/>
-            <w:tcMar>
-              <w:top w:w="92" w:type="dxa"/>
-              <w:bottom w:w="92" w:type="dxa"/>
-            </w:tcMar>
-          </w:tcPr>
-          <w:p>
-            <w:pPr>
-              <w:pStyle w:val="BodyText"/>
-            </w:pPr>
-            <w:pPr>
-              <w:spacing w:before="0" w:after="0"/>
-              <w:textAlignment w:val="center"/>
-            </w:pPr>
-            <w:r>
-              <w:drawing>
-                <wp:inline>
-                  <wp:extent cx="152400" cy="152400"/>
-                  <wp:effectExtent b="0" l="0" r="0" t="0"/>
-                  <wp:docPr descr="" title="" id="32" name="Picture"/>
-                  <a:graphic>
-                    <a:graphicData uri="http://schemas.openxmlformats.org/drawingml/2006/picture">
-                      <pic:pic>
-                        <pic:nvPicPr>
-                          <pic:cNvPr descr="/Applications/quarto/share/formats/docx/tip.png" id="33" name="Picture"/>
-                          <pic:cNvPicPr>
-                            <a:picLocks noChangeArrowheads="1" noChangeAspect="1"/>
-                          </pic:cNvPicPr>
-                        </pic:nvPicPr>
-                        <pic:blipFill>
-                          <a:blip r:embed="rId29"/>
-                          <a:stretch>
-                            <a:fillRect/>
-                          </a:stretch>
-                        </pic:blipFill>
-                        <pic:spPr bwMode="auto">
-                          <a:xfrm>
-                            <a:off x="0" y="0"/>
-                            <a:ext cx="152400" cy="152400"/>
-                          </a:xfrm>
-                          <a:prstGeom prst="rect">
-                            <a:avLst/>
-                          </a:prstGeom>
-                          <a:noFill/>
-                          <a:ln w="9525">
-                            <a:noFill/>
-                            <a:headEnd/>
-                            <a:tailEnd/>
-                          </a:ln>
-                        </pic:spPr>
-                      </pic:pic>
-                    </a:graphicData>
-                  </a:graphic>
-                </wp:inline>
-              </w:drawing>
-            </w:r>
-            <w:r>
-              <w:t xml:space="preserve"> </w:t>
-            </w:r>
-            <w:r>
-              <w:t xml:space="preserve"> </w:t>
-            </w:r>
-            <w:r>
-              <w:t xml:space="preserve">Tip</w:t>
-            </w:r>
-          </w:p>
-        </w:tc>
-      </w:tr>
-      <w:tr>
-        <w:trPr>
-          <w:cantSplit/>
-        </w:trPr>
-        <w:tc>
-          <w:tcPr>
-            <w:tcMar>
-              <w:top w:w="108" w:type="dxa"/>
-              <w:bottom w:w="108" w:type="dxa"/>
-            </w:tcMar>
-          </w:tcPr>
-          <w:p>
-            <w:pPr>
-              <w:pStyle w:val="BodyText"/>
-            </w:pPr>
-            <w:pPr>
-              <w:spacing w:before="16"/>
-            </w:pPr>
-            <w:r>
-              <w:t xml:space="preserve">The more trials you do, the closer your experimental probability will get to theoretical probability.</w:t>
-            </w:r>
-          </w:p>
-          <w:p>
-            <w:pPr>
-              <w:pStyle w:val="BodyText"/>
-            </w:pPr>
-            <w:pPr>
-              <w:spacing w:after="16"/>
-            </w:pPr>
-            <w:r>
-              <w:rPr>
-                <w:b/>
-                <w:bCs/>
-              </w:rPr>
-              <w:t xml:space="preserve">POSSIBLE FIGURE: graph showing the more coins you flip, the closer it gets to 50/50 for heads or tails</w:t>
-            </w:r>
-          </w:p>
-        </w:tc>
-      </w:tr>
-    </w:tbl>
-    <w:p>
-      <w:pPr>
-        <w:pStyle w:val="BodyText"/>
-      </w:pPr>
-      <w:r>
-        <w:t xml:space="preserve"> </w:t>
-      </w:r>
-    </w:p>
-    <w:tbl>
-      <w:tblPr>
-        <w:tblStyle w:val="Table"/>
-        <w:tblLook w:firstRow="0" w:lastRow="0" w:firstColumn="0" w:lastColumn="0" w:noHBand="0" w:noVBand="0" w:val="0000"/>
-        <w:tblBorders>
-          <w:left w:val="single" w:sz="24" w:space="0" w:color="00A047"/>
-          <w:right w:val="single" w:sz="4" w:space="0" w:color="00A047"/>
-          <w:top w:val="single" w:sz="4" w:space="0" w:color="00A047"/>
-          <w:bottom w:val="single" w:sz="4" w:space="0" w:color="00A047"/>
-        </w:tblBorders>
-        <w:tblCellMar>
-          <w:left w:w="144" w:type="dxa"/>
-          <w:right w:w="144" w:type="dxa"/>
-        </w:tblCellMar>
-        <w:tblInd w:w="164" w:type="dxa"/>
-        <w:tblW w:type="pct" w:w="100%"/>
-      </w:tblPr>
-      <w:tr>
-        <w:trPr>
-          <w:cantSplit/>
-        </w:trPr>
-        <w:tc>
-          <w:tcPr>
-            <w:shd w:color="auto" w:fill="ccf1e3" w:val="clear"/>
-            <w:tcMar>
-              <w:top w:w="92" w:type="dxa"/>
-              <w:bottom w:w="92" w:type="dxa"/>
-            </w:tcMar>
-          </w:tcPr>
-          <w:p>
-            <w:pPr>
-              <w:pStyle w:val="BodyText"/>
-            </w:pPr>
-            <w:pPr>
-              <w:spacing w:before="0" w:after="0"/>
-              <w:textAlignment w:val="center"/>
-            </w:pPr>
-            <w:r>
-              <w:drawing>
-                <wp:inline>
-                  <wp:extent cx="152400" cy="152400"/>
-                  <wp:effectExtent b="0" l="0" r="0" t="0"/>
-                  <wp:docPr descr="" title="" id="34" name="Picture"/>
-                  <a:graphic>
-                    <a:graphicData uri="http://schemas.openxmlformats.org/drawingml/2006/picture">
-                      <pic:pic>
-                        <pic:nvPicPr>
-                          <pic:cNvPr descr="/Applications/quarto/share/formats/docx/tip.png" id="35" name="Picture"/>
-                          <pic:cNvPicPr>
-                            <a:picLocks noChangeArrowheads="1" noChangeAspect="1"/>
-                          </pic:cNvPicPr>
-                        </pic:nvPicPr>
-                        <pic:blipFill>
-                          <a:blip r:embed="rId29"/>
-                          <a:stretch>
-                            <a:fillRect/>
-                          </a:stretch>
-                        </pic:blipFill>
-                        <pic:spPr bwMode="auto">
-                          <a:xfrm>
-                            <a:off x="0" y="0"/>
-                            <a:ext cx="152400" cy="152400"/>
-                          </a:xfrm>
-                          <a:prstGeom prst="rect">
-                            <a:avLst/>
-                          </a:prstGeom>
-                          <a:noFill/>
-                          <a:ln w="9525">
-                            <a:noFill/>
-                            <a:headEnd/>
-                            <a:tailEnd/>
-                          </a:ln>
-                        </pic:spPr>
-                      </pic:pic>
-                    </a:graphicData>
-                  </a:graphic>
-                </wp:inline>
-              </w:drawing>
-            </w:r>
-            <w:r>
-              <w:t xml:space="preserve"> </w:t>
-            </w:r>
-            <w:r>
-              <w:t xml:space="preserve"> </w:t>
-            </w:r>
-            <w:r>
-              <w:t xml:space="preserve">Tip</w:t>
-            </w:r>
-          </w:p>
-        </w:tc>
-      </w:tr>
-      <w:tr>
-        <w:trPr>
-          <w:cantSplit/>
-        </w:trPr>
-        <w:tc>
-          <w:tcPr>
-            <w:tcMar>
-              <w:top w:w="108" w:type="dxa"/>
-              <w:bottom w:w="108" w:type="dxa"/>
-            </w:tcMar>
-          </w:tcPr>
-          <w:p>
-            <w:pPr>
-              <w:pStyle w:val="BodyText"/>
-            </w:pPr>
-            <w:pPr>
-              <w:spacing w:before="16"/>
-            </w:pPr>
-            <w:r>
-              <w:t xml:space="preserve">Did you realize that the probabilities of all outcomes in an event add up to 1? When flipping a coin, the probability of getting heads is</w:t>
-            </w:r>
-            <w:r>
-              <w:t xml:space="preserve"> </w:t>
-            </w:r>
-            <m:oMath>
-              <m:f>
-                <m:fPr>
-                  <m:type m:val="bar"/>
-                </m:fPr>
-                <m:num>
-                  <m:r>
-                    <m:t>1</m:t>
-                  </m:r>
-                </m:num>
-                <m:den>
-                  <m:r>
-                    <m:t>2</m:t>
-                  </m:r>
-                </m:den>
-              </m:f>
-            </m:oMath>
-            <w:r>
-              <w:t xml:space="preserve">, and the probability of getting tails is</w:t>
-            </w:r>
-            <w:r>
-              <w:t xml:space="preserve"> </w:t>
-            </w:r>
-            <m:oMath>
-              <m:f>
-                <m:fPr>
-                  <m:type m:val="bar"/>
-                </m:fPr>
-                <m:num>
-                  <m:r>
-                    <m:t>1</m:t>
-                  </m:r>
-                </m:num>
-                <m:den>
-                  <m:r>
-                    <m:t>2</m:t>
-                  </m:r>
-                </m:den>
-              </m:f>
-            </m:oMath>
-            <w:r>
-              <w:t xml:space="preserve">. Add these up together to get:</w:t>
-            </w:r>
-          </w:p>
-          <w:p>
-            <w:pPr>
-              <w:pStyle w:val="BodyText"/>
-            </w:pPr>
-            <m:oMathPara>
-              <m:oMathParaPr>
-                <m:jc m:val="center"/>
-              </m:oMathParaPr>
-              <m:oMath>
-                <m:f>
-                  <m:fPr>
-                    <m:type m:val="bar"/>
-                  </m:fPr>
-                  <m:num>
-                    <m:r>
-                      <m:t>1</m:t>
-                    </m:r>
-                  </m:num>
-                  <m:den>
-                    <m:r>
-                      <m:t>2</m:t>
-                    </m:r>
-                  </m:den>
-                </m:f>
-                <m:r>
-                  <m:rPr>
-                    <m:sty m:val="p"/>
-                  </m:rPr>
-                  <m:t>+</m:t>
-                </m:r>
-                <m:f>
-                  <m:fPr>
-                    <m:type m:val="bar"/>
-                  </m:fPr>
-                  <m:num>
-                    <m:r>
-                      <m:t>1</m:t>
-                    </m:r>
-                  </m:num>
-                  <m:den>
-                    <m:r>
-                      <m:t>2</m:t>
-                    </m:r>
-                  </m:den>
-                </m:f>
-                <m:r>
-                  <m:rPr>
-                    <m:sty m:val="p"/>
-                  </m:rPr>
-                  <m:t>=</m:t>
-                </m:r>
-                <m:r>
-                  <m:t>1</m:t>
-                </m:r>
-              </m:oMath>
-            </m:oMathPara>
-          </w:p>
-          <w:p>
-            <w:pPr>
-              <w:pStyle w:val="FirstParagraph"/>
-            </w:pPr>
-            <w:pPr>
-              <w:spacing w:after="16"/>
-            </w:pPr>
-            <w:r>
-              <w:t xml:space="preserve">Notice that, in this case, the probability of</w:t>
-            </w:r>
-            <w:r>
-              <w:t xml:space="preserve"> </w:t>
-            </w:r>
-            <w:r>
-              <w:t xml:space="preserve">‘</w:t>
-            </w:r>
-            <w:r>
-              <w:t xml:space="preserve">heads</w:t>
-            </w:r>
-            <w:r>
-              <w:t xml:space="preserve">’</w:t>
-            </w:r>
-            <w:r>
-              <w:t xml:space="preserve"> </w:t>
-            </w:r>
-            <w:r>
-              <w:t xml:space="preserve">is equal to the probability of</w:t>
-            </w:r>
-            <w:r>
-              <w:t xml:space="preserve"> </w:t>
-            </w:r>
-            <w:r>
-              <w:t xml:space="preserve">‘</w:t>
-            </w:r>
-            <w:r>
-              <w:t xml:space="preserve">tails</w:t>
-            </w:r>
-            <w:r>
-              <w:t xml:space="preserve">’</w:t>
-            </w:r>
-            <w:r>
-              <w:t xml:space="preserve"> </w:t>
-            </w:r>
-            <w:r>
-              <w:rPr>
-                <w:b/>
-                <w:bCs/>
-              </w:rPr>
-              <w:t xml:space="preserve">not</w:t>
-            </w:r>
-            <w:r>
-              <w:t xml:space="preserve"> </w:t>
-            </w:r>
-            <w:r>
-              <w:t xml:space="preserve">occurring, and the probability of</w:t>
-            </w:r>
-            <w:r>
-              <w:t xml:space="preserve"> </w:t>
-            </w:r>
-            <w:r>
-              <w:t xml:space="preserve">‘</w:t>
-            </w:r>
-            <w:r>
-              <w:t xml:space="preserve">tails</w:t>
-            </w:r>
-            <w:r>
-              <w:t xml:space="preserve">’</w:t>
-            </w:r>
-            <w:r>
-              <w:t xml:space="preserve"> </w:t>
-            </w:r>
-            <w:r>
-              <w:t xml:space="preserve">is equal to the probability of</w:t>
-            </w:r>
-            <w:r>
-              <w:t xml:space="preserve"> </w:t>
-            </w:r>
-            <w:r>
-              <w:t xml:space="preserve">‘</w:t>
-            </w:r>
-            <w:r>
-              <w:t xml:space="preserve">heads</w:t>
-            </w:r>
-            <w:r>
-              <w:t xml:space="preserve">’</w:t>
-            </w:r>
-            <w:r>
-              <w:t xml:space="preserve"> </w:t>
-            </w:r>
-            <w:r>
-              <w:rPr>
-                <w:b/>
-                <w:bCs/>
-              </w:rPr>
-              <w:t xml:space="preserve">not</w:t>
-            </w:r>
-            <w:r>
-              <w:t xml:space="preserve"> </w:t>
-            </w:r>
-            <w:r>
-              <w:t xml:space="preserve">occurring. Therefore,</w:t>
-            </w:r>
-            <w:r>
-              <w:t xml:space="preserve"> </w:t>
-            </w:r>
-            <w:r>
-              <w:t xml:space="preserve">‘</w:t>
-            </w:r>
-            <w:r>
-              <w:t xml:space="preserve">heads</w:t>
-            </w:r>
-            <w:r>
-              <w:t xml:space="preserve">’</w:t>
-            </w:r>
-            <w:r>
-              <w:t xml:space="preserve"> </w:t>
-            </w:r>
-            <w:r>
-              <w:t xml:space="preserve">and</w:t>
-            </w:r>
-            <w:r>
-              <w:t xml:space="preserve"> </w:t>
-            </w:r>
-            <w:r>
-              <w:t xml:space="preserve">‘</w:t>
-            </w:r>
-            <w:r>
-              <w:t xml:space="preserve">tails</w:t>
-            </w:r>
-            <w:r>
-              <w:t xml:space="preserve">’</w:t>
-            </w:r>
-            <w:r>
-              <w:t xml:space="preserve"> </w:t>
-            </w:r>
-            <w:r>
-              <w:t xml:space="preserve">can be called</w:t>
-            </w:r>
-            <w:r>
-              <w:t xml:space="preserve"> </w:t>
-            </w:r>
-            <w:r>
-              <w:rPr>
-                <w:b/>
-                <w:bCs/>
-              </w:rPr>
-              <w:t xml:space="preserve">complementary events</w:t>
-            </w:r>
-            <w:r>
-              <w:t xml:space="preserve">. You could then, for example, subtract the probability of</w:t>
-            </w:r>
-            <w:r>
-              <w:t xml:space="preserve"> </w:t>
-            </w:r>
-            <w:r>
-              <w:t xml:space="preserve">‘</w:t>
-            </w:r>
-            <w:r>
-              <w:t xml:space="preserve">heads</w:t>
-            </w:r>
-            <w:r>
-              <w:t xml:space="preserve">’</w:t>
-            </w:r>
-            <w:r>
-              <w:t xml:space="preserve"> </w:t>
-            </w:r>
-            <w:r>
-              <w:t xml:space="preserve">to get the probability of</w:t>
-            </w:r>
-            <w:r>
-              <w:t xml:space="preserve"> </w:t>
-            </w:r>
-            <w:r>
-              <w:t xml:space="preserve">‘</w:t>
-            </w:r>
-            <w:r>
-              <w:t xml:space="preserve">tails</w:t>
-            </w:r>
-            <w:r>
-              <w:t xml:space="preserve">’</w:t>
-            </w:r>
-            <w:r>
-              <w:t xml:space="preserve">.</w:t>
-            </w:r>
-          </w:p>
-          <w:p>
-            <w:pPr>
-              <w:pStyle w:val="BodyText"/>
-            </w:pPr>
-            <m:oMathPara>
-              <m:oMathParaPr>
-                <m:jc m:val="center"/>
-              </m:oMathParaPr>
-              <m:oMath>
-                <m:r>
-                  <m:t>1</m:t>
-                </m:r>
-                <m:r>
-                  <m:rPr>
-                    <m:sty m:val="p"/>
-                  </m:rPr>
-                  <m:t>−</m:t>
-                </m:r>
-                <m:f>
-                  <m:fPr>
-                    <m:type m:val="bar"/>
-                  </m:fPr>
-                  <m:num>
-                    <m:r>
-                      <m:t>1</m:t>
-                    </m:r>
-                  </m:num>
-                  <m:den>
-                    <m:r>
-                      <m:t>2</m:t>
-                    </m:r>
-                  </m:den>
-                </m:f>
-                <m:r>
-                  <m:rPr>
-                    <m:sty m:val="p"/>
-                  </m:rPr>
-                  <m:t>=</m:t>
-                </m:r>
-                <m:f>
-                  <m:fPr>
-                    <m:type m:val="bar"/>
-                  </m:fPr>
-                  <m:num>
-                    <m:r>
-                      <m:t>1</m:t>
-                    </m:r>
-                  </m:num>
-                  <m:den>
-                    <m:r>
-                      <m:t>2</m:t>
-                    </m:r>
-                  </m:den>
-                </m:f>
-              </m:oMath>
-            </m:oMathPara>
-          </w:p>
-          <w:p>
-            <w:pPr>
-              <w:pStyle w:val="FirstParagraph"/>
-            </w:pPr>
-            <w:r>
-              <w:t xml:space="preserve">This is known as the</w:t>
-            </w:r>
-            <w:r>
-              <w:t xml:space="preserve"> </w:t>
-            </w:r>
-            <w:r>
-              <w:rPr>
-                <w:b/>
-                <w:bCs/>
-              </w:rPr>
-              <w:t xml:space="preserve">complement rule</w:t>
-            </w:r>
-            <w:r>
-              <w:t xml:space="preserve">.</w:t>
-            </w:r>
-          </w:p>
-        </w:tc>
-      </w:tr>
-    </w:tbl>
-    <w:bookmarkEnd w:id="36"/>
-    <w:bookmarkEnd w:id="37"/>
-    <w:bookmarkStart w:id="46" w:name="sample-space"/>
-    <w:p>
-      <w:pPr>
-        <w:pStyle w:val="Heading1"/>
-      </w:pPr>
-      <w:r>
-        <w:t xml:space="preserve">Sample Space</w:t>
-      </w:r>
-    </w:p>
-    <w:p>
-      <w:pPr>
-        <w:pStyle w:val="FirstParagraph"/>
-      </w:pPr>
-      <w:r>
-        <w:t xml:space="preserve">When thinking about probability, it is important to consider what all the possible outcomes are. This is known as</w:t>
+        <w:t xml:space="preserve">But what if the coin was flipped, then the die was rolled? When you are representing the sample space or all possible outcomes of two events, it would be helpful to use a</w:t>
       </w:r>
       <w:r>
         <w:t xml:space="preserve"> </w:t>
@@ -2310,144 +940,10 @@
           <w:b/>
           <w:bCs/>
         </w:rPr>
-        <w:t xml:space="preserve">sample space</w:t>
-      </w:r>
-      <w:r>
-        <w:t xml:space="preserve">.</w:t>
-      </w:r>
-    </w:p>
-    <w:tbl>
-      <w:tblPr>
-        <w:tblStyle w:val="Table"/>
-        <w:tblLook w:firstRow="0" w:lastRow="0" w:firstColumn="0" w:lastColumn="0" w:noHBand="0" w:noVBand="0" w:val="0000"/>
-        <w:tblBorders>
-          <w:left w:val="single" w:sz="24" w:space="0" w:color="0758E5"/>
-          <w:right w:val="single" w:sz="4" w:space="0" w:color="0758E5"/>
-          <w:top w:val="single" w:sz="4" w:space="0" w:color="0758E5"/>
-          <w:bottom w:val="single" w:sz="4" w:space="0" w:color="0758E5"/>
-        </w:tblBorders>
-        <w:tblCellMar>
-          <w:left w:w="144" w:type="dxa"/>
-          <w:right w:w="144" w:type="dxa"/>
-        </w:tblCellMar>
-        <w:tblInd w:w="164" w:type="dxa"/>
-        <w:tblW w:type="pct" w:w="100%"/>
-      </w:tblPr>
-      <w:tr>
-        <w:trPr>
-          <w:cantSplit/>
-        </w:trPr>
-        <w:tc>
-          <w:tcPr>
-            <w:shd w:color="auto" w:fill="dae6fb" w:val="clear"/>
-            <w:tcMar>
-              <w:top w:w="92" w:type="dxa"/>
-              <w:bottom w:w="92" w:type="dxa"/>
-            </w:tcMar>
-          </w:tcPr>
-          <w:p>
-            <w:pPr>
-              <w:pStyle w:val="BodyText"/>
-            </w:pPr>
-            <w:pPr>
-              <w:spacing w:before="0" w:after="0"/>
-              <w:textAlignment w:val="center"/>
-            </w:pPr>
-            <w:r>
-              <w:drawing>
-                <wp:inline>
-                  <wp:extent cx="152400" cy="152400"/>
-                  <wp:effectExtent b="0" l="0" r="0" t="0"/>
-                  <wp:docPr descr="" title="" id="38" name="Picture"/>
-                  <a:graphic>
-                    <a:graphicData uri="http://schemas.openxmlformats.org/drawingml/2006/picture">
-                      <pic:pic>
-                        <pic:nvPicPr>
-                          <pic:cNvPr descr="/Applications/quarto/share/formats/docx/note.png" id="39" name="Picture"/>
-                          <pic:cNvPicPr>
-                            <a:picLocks noChangeArrowheads="1" noChangeAspect="1"/>
-                          </pic:cNvPicPr>
-                        </pic:nvPicPr>
-                        <pic:blipFill>
-                          <a:blip r:embed="rId20"/>
-                          <a:stretch>
-                            <a:fillRect/>
-                          </a:stretch>
-                        </pic:blipFill>
-                        <pic:spPr bwMode="auto">
-                          <a:xfrm>
-                            <a:off x="0" y="0"/>
-                            <a:ext cx="152400" cy="152400"/>
-                          </a:xfrm>
-                          <a:prstGeom prst="rect">
-                            <a:avLst/>
-                          </a:prstGeom>
-                          <a:noFill/>
-                          <a:ln w="9525">
-                            <a:noFill/>
-                            <a:headEnd/>
-                            <a:tailEnd/>
-                          </a:ln>
-                        </pic:spPr>
-                      </pic:pic>
-                    </a:graphicData>
-                  </a:graphic>
-                </wp:inline>
-              </w:drawing>
-            </w:r>
-            <w:r>
-              <w:t xml:space="preserve"> </w:t>
-            </w:r>
-            <w:r>
-              <w:t xml:space="preserve"> </w:t>
-            </w:r>
-            <w:r>
-              <w:t xml:space="preserve">Definition of sample space</w:t>
-            </w:r>
-          </w:p>
-        </w:tc>
-      </w:tr>
-      <w:tr>
-        <w:trPr>
-          <w:cantSplit/>
-        </w:trPr>
-        <w:tc>
-          <w:tcPr>
-            <w:tcMar>
-              <w:top w:w="108" w:type="dxa"/>
-              <w:bottom w:w="108" w:type="dxa"/>
-            </w:tcMar>
-          </w:tcPr>
-          <w:p>
-            <w:pPr>
-              <w:pStyle w:val="BodyText"/>
-            </w:pPr>
-            <w:pPr>
-              <w:spacing w:before="16" w:after="16"/>
-            </w:pPr>
-            <w:r>
-              <w:rPr>
-                <w:b/>
-                <w:bCs/>
-              </w:rPr>
-              <w:t xml:space="preserve">Sample space</w:t>
-            </w:r>
-            <w:r>
-              <w:t xml:space="preserve"> </w:t>
-            </w:r>
-            <w:r>
-              <w:t xml:space="preserve">is the set of all possible outcomes in an experiment.</w:t>
-            </w:r>
-          </w:p>
-        </w:tc>
-      </w:tr>
-    </w:tbl>
-    <w:p>
-      <w:pPr>
-        <w:pStyle w:val="BodyText"/>
-      </w:pPr>
-      <w:r>
-        <w:t xml:space="preserve">The</w:t>
+        <w:t xml:space="preserve">table</w:t>
+      </w:r>
+      <w:r>
+        <w:t xml:space="preserve">. When you are representing the sample space of two or more events, it could also be helpful to use a</w:t>
       </w:r>
       <w:r>
         <w:t xml:space="preserve"> </w:t>
@@ -2457,26 +953,10 @@
           <w:b/>
           <w:bCs/>
         </w:rPr>
-        <w:t xml:space="preserve">sample space</w:t>
-      </w:r>
-      <w:r>
-        <w:t xml:space="preserve"> </w:t>
-      </w:r>
-      <w:r>
-        <w:t xml:space="preserve">can be represented in various different ways, but one common example is to represent them as a</w:t>
-      </w:r>
-      <w:r>
-        <w:t xml:space="preserve"> </w:t>
-      </w:r>
-      <w:r>
-        <w:rPr>
-          <w:b/>
-          <w:bCs/>
-        </w:rPr>
-        <w:t xml:space="preserve">list</w:t>
-      </w:r>
-      <w:r>
-        <w:t xml:space="preserve">. To clarify this, you can look back to the previous two examples and try representing their sample space as a list.</w:t>
+        <w:t xml:space="preserve">tree diagram</w:t>
+      </w:r>
+      <w:r>
+        <w:t xml:space="preserve">.</w:t>
       </w:r>
     </w:p>
     <w:tbl>
@@ -2516,18 +996,18 @@
                 <wp:inline>
                   <wp:extent cx="152400" cy="152400"/>
                   <wp:effectExtent b="0" l="0" r="0" t="0"/>
-                  <wp:docPr descr="" title="" id="40" name="Picture"/>
+                  <wp:docPr descr="" title="" id="28" name="Picture"/>
                   <a:graphic>
                     <a:graphicData uri="http://schemas.openxmlformats.org/drawingml/2006/picture">
                       <pic:pic>
                         <pic:nvPicPr>
-                          <pic:cNvPr descr="/Applications/quarto/share/formats/docx/note.png" id="41" name="Picture"/>
+                          <pic:cNvPr descr="/Applications/quarto/share/formats/docx/note.png" id="29" name="Picture"/>
                           <pic:cNvPicPr>
                             <a:picLocks noChangeArrowheads="1" noChangeAspect="1"/>
                           </pic:cNvPicPr>
                         </pic:nvPicPr>
                         <pic:blipFill>
-                          <a:blip r:embed="rId20"/>
+                          <a:blip r:embed="rId21"/>
                           <a:stretch>
                             <a:fillRect/>
                           </a:stretch>
@@ -2576,277 +1056,168 @@
               <w:pStyle w:val="BodyText"/>
             </w:pPr>
             <w:pPr>
-              <w:spacing w:before="16" w:after="16"/>
-            </w:pPr>
-            <w:r>
-              <w:t xml:space="preserve">There are two possible outcomes when you flip a coin: heads (H) or tails (T). Therefore, the sample space of flipping a coin can be represented as {H, T}.</w:t>
-            </w:r>
-          </w:p>
-        </w:tc>
-      </w:tr>
-    </w:tbl>
-    <w:p>
-      <w:pPr>
-        <w:pStyle w:val="BodyText"/>
-      </w:pPr>
-      <w:r>
-        <w:t xml:space="preserve"> </w:t>
-      </w:r>
-    </w:p>
-    <w:tbl>
-      <w:tblPr>
-        <w:tblStyle w:val="Table"/>
-        <w:tblLook w:firstRow="0" w:lastRow="0" w:firstColumn="0" w:lastColumn="0" w:noHBand="0" w:noVBand="0" w:val="0000"/>
-        <w:tblBorders>
-          <w:left w:val="single" w:sz="24" w:space="0" w:color="0758E5"/>
-        </w:tblBorders>
-        <w:tblCellMar>
-          <w:left w:w="0" w:type="dxa"/>
-          <w:right w:w="0" w:type="dxa"/>
-        </w:tblCellMar>
-        <w:tblInd w:w="164" w:type="dxa"/>
-      </w:tblPr>
-      <w:tr>
-        <w:trPr>
-          <w:cantSplit/>
-        </w:trPr>
-        <w:tc>
-          <w:tcPr>
-            <w:tcMar>
-              <w:left w:w="144" w:type="dxa"/>
-              <w:right w:w="144" w:type="dxa"/>
-            </w:tcMar>
-          </w:tcPr>
-          <w:p>
-            <w:pPr>
-              <w:pStyle w:val="BodyText"/>
-            </w:pPr>
-            <w:pPr>
-              <w:spacing w:before="0" w:after="8"/>
-              <w:jc w:val="center"/>
-            </w:pPr>
-            <w:r>
-              <w:drawing>
-                <wp:inline>
-                  <wp:extent cx="152400" cy="152400"/>
-                  <wp:effectExtent b="0" l="0" r="0" t="0"/>
-                  <wp:docPr descr="" title="" id="42" name="Picture"/>
-                  <a:graphic>
-                    <a:graphicData uri="http://schemas.openxmlformats.org/drawingml/2006/picture">
-                      <pic:pic>
-                        <pic:nvPicPr>
-                          <pic:cNvPr descr="/Applications/quarto/share/formats/docx/note.png" id="43" name="Picture"/>
-                          <pic:cNvPicPr>
-                            <a:picLocks noChangeArrowheads="1" noChangeAspect="1"/>
-                          </pic:cNvPicPr>
-                        </pic:nvPicPr>
-                        <pic:blipFill>
-                          <a:blip r:embed="rId20"/>
-                          <a:stretch>
-                            <a:fillRect/>
-                          </a:stretch>
-                        </pic:blipFill>
-                        <pic:spPr bwMode="auto">
-                          <a:xfrm>
-                            <a:off x="0" y="0"/>
-                            <a:ext cx="152400" cy="152400"/>
-                          </a:xfrm>
-                          <a:prstGeom prst="rect">
-                            <a:avLst/>
-                          </a:prstGeom>
-                          <a:noFill/>
-                          <a:ln w="9525">
-                            <a:noFill/>
-                            <a:headEnd/>
-                            <a:tailEnd/>
-                          </a:ln>
-                        </pic:spPr>
-                      </pic:pic>
-                    </a:graphicData>
-                  </a:graphic>
-                </wp:inline>
-              </w:drawing>
-            </w:r>
-          </w:p>
-        </w:tc>
-        <w:tc>
-          <w:p>
-            <w:pPr>
-              <w:pStyle w:val="BodyText"/>
-            </w:pPr>
-            <w:pPr>
-              <w:spacing w:before="16" w:after="64"/>
-            </w:pPr>
-            <w:r>
-              <w:rPr>
-                <w:b/>
-                <w:bCs/>
-              </w:rPr>
-              <w:t xml:space="preserve">Example 4</w:t>
-            </w:r>
-          </w:p>
-          <w:p>
-            <w:pPr>
-              <w:pStyle w:val="BodyText"/>
-            </w:pPr>
-            <w:pPr>
-              <w:spacing w:before="16" w:after="16"/>
-            </w:pPr>
-            <w:r>
-              <w:t xml:space="preserve">There are six possible outcomes when you roll a die: 1, 2, 3, 4, 5, and 6. Therefore, the sample space of rolling a die can be represented as {1, 2, 3, 4, 5, 6}.</w:t>
-            </w:r>
-          </w:p>
-        </w:tc>
-      </w:tr>
-    </w:tbl>
-    <w:p>
-      <w:pPr>
-        <w:pStyle w:val="BodyText"/>
-      </w:pPr>
-      <w:r>
-        <w:t xml:space="preserve">But what if the coin was flipped, then the die was rolled? When you are representing the sample space or all possible outcomes of two events, it would be helpful to use a</w:t>
-      </w:r>
-      <w:r>
-        <w:t xml:space="preserve"> </w:t>
-      </w:r>
-      <w:r>
-        <w:rPr>
-          <w:b/>
-          <w:bCs/>
-        </w:rPr>
-        <w:t xml:space="preserve">table</w:t>
-      </w:r>
-      <w:r>
-        <w:t xml:space="preserve">. When you are representing the sample space of two or more events, it could also be helpful to use a</w:t>
-      </w:r>
-      <w:r>
-        <w:t xml:space="preserve"> </w:t>
-      </w:r>
-      <w:r>
-        <w:rPr>
-          <w:b/>
-          <w:bCs/>
-        </w:rPr>
-        <w:t xml:space="preserve">tree diagram</w:t>
-      </w:r>
-      <w:r>
-        <w:t xml:space="preserve">.</w:t>
-      </w:r>
-    </w:p>
-    <w:tbl>
-      <w:tblPr>
-        <w:tblStyle w:val="Table"/>
-        <w:tblLook w:firstRow="0" w:lastRow="0" w:firstColumn="0" w:lastColumn="0" w:noHBand="0" w:noVBand="0" w:val="0000"/>
-        <w:tblBorders>
-          <w:left w:val="single" w:sz="24" w:space="0" w:color="0758E5"/>
-        </w:tblBorders>
-        <w:tblCellMar>
-          <w:left w:w="0" w:type="dxa"/>
-          <w:right w:w="0" w:type="dxa"/>
-        </w:tblCellMar>
-        <w:tblInd w:w="164" w:type="dxa"/>
-      </w:tblPr>
-      <w:tr>
-        <w:trPr>
-          <w:cantSplit/>
-        </w:trPr>
-        <w:tc>
-          <w:tcPr>
-            <w:tcMar>
-              <w:left w:w="144" w:type="dxa"/>
-              <w:right w:w="144" w:type="dxa"/>
-            </w:tcMar>
-          </w:tcPr>
-          <w:p>
-            <w:pPr>
-              <w:pStyle w:val="BodyText"/>
-            </w:pPr>
-            <w:pPr>
-              <w:spacing w:before="0" w:after="8"/>
-              <w:jc w:val="center"/>
-            </w:pPr>
-            <w:r>
-              <w:drawing>
-                <wp:inline>
-                  <wp:extent cx="152400" cy="152400"/>
-                  <wp:effectExtent b="0" l="0" r="0" t="0"/>
-                  <wp:docPr descr="" title="" id="44" name="Picture"/>
-                  <a:graphic>
-                    <a:graphicData uri="http://schemas.openxmlformats.org/drawingml/2006/picture">
-                      <pic:pic>
-                        <pic:nvPicPr>
-                          <pic:cNvPr descr="/Applications/quarto/share/formats/docx/note.png" id="45" name="Picture"/>
-                          <pic:cNvPicPr>
-                            <a:picLocks noChangeArrowheads="1" noChangeAspect="1"/>
-                          </pic:cNvPicPr>
-                        </pic:nvPicPr>
-                        <pic:blipFill>
-                          <a:blip r:embed="rId20"/>
-                          <a:stretch>
-                            <a:fillRect/>
-                          </a:stretch>
-                        </pic:blipFill>
-                        <pic:spPr bwMode="auto">
-                          <a:xfrm>
-                            <a:off x="0" y="0"/>
-                            <a:ext cx="152400" cy="152400"/>
-                          </a:xfrm>
-                          <a:prstGeom prst="rect">
-                            <a:avLst/>
-                          </a:prstGeom>
-                          <a:noFill/>
-                          <a:ln w="9525">
-                            <a:noFill/>
-                            <a:headEnd/>
-                            <a:tailEnd/>
-                          </a:ln>
-                        </pic:spPr>
-                      </pic:pic>
-                    </a:graphicData>
-                  </a:graphic>
-                </wp:inline>
-              </w:drawing>
-            </w:r>
-          </w:p>
-        </w:tc>
-        <w:tc>
-          <w:p>
-            <w:pPr>
-              <w:pStyle w:val="BodyText"/>
-            </w:pPr>
-            <w:pPr>
-              <w:spacing w:before="16" w:after="64"/>
-            </w:pPr>
-            <w:r>
-              <w:rPr>
-                <w:b/>
-                <w:bCs/>
-              </w:rPr>
-              <w:t xml:space="preserve">Example 5</w:t>
-            </w:r>
-          </w:p>
-          <w:p>
-            <w:pPr>
-              <w:pStyle w:val="BodyText"/>
-            </w:pPr>
-            <w:pPr>
               <w:spacing w:before="16"/>
             </w:pPr>
             <w:r>
-              <w:t xml:space="preserve">You flip a coin and roll a die. There are twelve possible outcomes when you do this: heads and 1, heads and 2, heads and 3, heads and 4, heads and 5, heads and 6, tails and 1, tails and 2, tails and 3, tails and 4, tails and 5, tails and 6. When representing this as a</w:t>
-            </w:r>
-            <w:r>
-              <w:t xml:space="preserve"> </w:t>
-            </w:r>
-            <w:r>
-              <w:rPr>
-                <w:b/>
-                <w:bCs/>
-              </w:rPr>
-              <w:t xml:space="preserve">list</w:t>
-            </w:r>
-            <w:r>
-              <w:t xml:space="preserve">, you could write this as {H1, H2, H3, H4, H5, H6, T1, T2, T3, T4, T5, T6}.</w:t>
+              <w:t xml:space="preserve">You flip a coin and roll a die. When you flip a coin, the outcome can either be heads or tails. When you flip a die, the possible outcomes are 1, 2, 3, 4, 5, 6. Combining these together, there are 12 total possible outcomes. When representing this as a list, you could write this as</w:t>
+            </w:r>
+            <w:r>
+              <w:t xml:space="preserve"> </w:t>
+            </w:r>
+            <m:oMath>
+              <m:r>
+                <m:rPr>
+                  <m:sty m:val="p"/>
+                </m:rPr>
+                <m:t>{</m:t>
+              </m:r>
+              <m:r>
+                <m:t>H</m:t>
+              </m:r>
+              <m:r>
+                <m:t>1</m:t>
+              </m:r>
+              <m:r>
+                <m:rPr>
+                  <m:sty m:val="p"/>
+                </m:rPr>
+                <m:t>,</m:t>
+              </m:r>
+              <m:r>
+                <m:t>H</m:t>
+              </m:r>
+              <m:r>
+                <m:t>2</m:t>
+              </m:r>
+              <m:r>
+                <m:rPr>
+                  <m:sty m:val="p"/>
+                </m:rPr>
+                <m:t>,</m:t>
+              </m:r>
+              <m:r>
+                <m:t>H</m:t>
+              </m:r>
+              <m:r>
+                <m:t>3</m:t>
+              </m:r>
+              <m:r>
+                <m:rPr>
+                  <m:sty m:val="p"/>
+                </m:rPr>
+                <m:t>,</m:t>
+              </m:r>
+              <m:r>
+                <m:t>H</m:t>
+              </m:r>
+              <m:r>
+                <m:t>4</m:t>
+              </m:r>
+              <m:r>
+                <m:rPr>
+                  <m:sty m:val="p"/>
+                </m:rPr>
+                <m:t>,</m:t>
+              </m:r>
+              <m:r>
+                <m:t>H</m:t>
+              </m:r>
+              <m:r>
+                <m:t>5</m:t>
+              </m:r>
+              <m:r>
+                <m:rPr>
+                  <m:sty m:val="p"/>
+                </m:rPr>
+                <m:t>,</m:t>
+              </m:r>
+              <m:r>
+                <m:t>H</m:t>
+              </m:r>
+              <m:r>
+                <m:t>6</m:t>
+              </m:r>
+              <m:r>
+                <m:rPr>
+                  <m:sty m:val="p"/>
+                </m:rPr>
+                <m:t>,</m:t>
+              </m:r>
+              <m:r>
+                <m:t>T</m:t>
+              </m:r>
+              <m:r>
+                <m:t>1</m:t>
+              </m:r>
+              <m:r>
+                <m:rPr>
+                  <m:sty m:val="p"/>
+                </m:rPr>
+                <m:t>,</m:t>
+              </m:r>
+              <m:r>
+                <m:t>T</m:t>
+              </m:r>
+              <m:r>
+                <m:t>2</m:t>
+              </m:r>
+              <m:r>
+                <m:rPr>
+                  <m:sty m:val="p"/>
+                </m:rPr>
+                <m:t>,</m:t>
+              </m:r>
+              <m:r>
+                <m:t>T</m:t>
+              </m:r>
+              <m:r>
+                <m:t>3</m:t>
+              </m:r>
+              <m:r>
+                <m:rPr>
+                  <m:sty m:val="p"/>
+                </m:rPr>
+                <m:t>,</m:t>
+              </m:r>
+              <m:r>
+                <m:t>T</m:t>
+              </m:r>
+              <m:r>
+                <m:t>4</m:t>
+              </m:r>
+              <m:r>
+                <m:rPr>
+                  <m:sty m:val="p"/>
+                </m:rPr>
+                <m:t>,</m:t>
+              </m:r>
+              <m:r>
+                <m:t>T</m:t>
+              </m:r>
+              <m:r>
+                <m:t>5</m:t>
+              </m:r>
+              <m:r>
+                <m:rPr>
+                  <m:sty m:val="p"/>
+                </m:rPr>
+                <m:t>,</m:t>
+              </m:r>
+              <m:r>
+                <m:t>T</m:t>
+              </m:r>
+              <m:r>
+                <m:t>6</m:t>
+              </m:r>
+              <m:r>
+                <m:rPr>
+                  <m:sty m:val="p"/>
+                </m:rPr>
+                <m:t>}</m:t>
+              </m:r>
+            </m:oMath>
+            <w:r>
+              <w:t xml:space="preserve">.</w:t>
             </w:r>
           </w:p>
           <w:p>
@@ -3169,10 +1540,7 @@
               <w:t xml:space="preserve">tree diagram</w:t>
             </w:r>
             <w:r>
-              <w:t xml:space="preserve"> </w:t>
-            </w:r>
-            <w:r>
-              <w:t xml:space="preserve">because you are working with two or more events:</w:t>
+              <w:t xml:space="preserve">, which is especially useful if you are working with two or more events:</w:t>
             </w:r>
           </w:p>
           <w:p>
@@ -3184,7 +1552,7 @@
                 <w:b/>
                 <w:bCs/>
               </w:rPr>
-              <w:t xml:space="preserve">POSSIBLE FIGURE: TREE DIAGRAM</w:t>
+              <w:t xml:space="preserve">PUT FIGURE: TREE DIAGRAM</w:t>
             </w:r>
           </w:p>
           <w:p>
@@ -3201,7 +1569,2108 @@
         </w:tc>
       </w:tr>
     </w:tbl>
-    <w:bookmarkEnd w:id="46"/>
+    <w:bookmarkStart w:id="43" w:name="Xebb50c42b8516163d0daef0b237aef17a13b71e"/>
+    <w:p>
+      <w:pPr>
+        <w:pStyle w:val="Heading2"/>
+      </w:pPr>
+      <w:r>
+        <w:t xml:space="preserve">Theoretical Probability vs. Experimental Probability</w:t>
+      </w:r>
+    </w:p>
+    <w:tbl>
+      <w:tblPr>
+        <w:tblStyle w:val="Table"/>
+        <w:tblLook w:firstRow="0" w:lastRow="0" w:firstColumn="0" w:lastColumn="0" w:noHBand="0" w:noVBand="0" w:val="0000"/>
+        <w:tblBorders>
+          <w:left w:val="single" w:sz="24" w:space="0" w:color="0758E5"/>
+          <w:right w:val="single" w:sz="4" w:space="0" w:color="0758E5"/>
+          <w:top w:val="single" w:sz="4" w:space="0" w:color="0758E5"/>
+          <w:bottom w:val="single" w:sz="4" w:space="0" w:color="0758E5"/>
+        </w:tblBorders>
+        <w:tblCellMar>
+          <w:left w:w="144" w:type="dxa"/>
+          <w:right w:w="144" w:type="dxa"/>
+        </w:tblCellMar>
+        <w:tblInd w:w="164" w:type="dxa"/>
+        <w:tblW w:type="pct" w:w="100%"/>
+      </w:tblPr>
+      <w:tr>
+        <w:trPr>
+          <w:cantSplit/>
+        </w:trPr>
+        <w:tc>
+          <w:tcPr>
+            <w:shd w:color="auto" w:fill="dae6fb" w:val="clear"/>
+            <w:tcMar>
+              <w:top w:w="92" w:type="dxa"/>
+              <w:bottom w:w="92" w:type="dxa"/>
+            </w:tcMar>
+          </w:tcPr>
+          <w:p>
+            <w:pPr>
+              <w:pStyle w:val="FirstParagraph"/>
+            </w:pPr>
+            <w:pPr>
+              <w:spacing w:before="0" w:after="0"/>
+              <w:textAlignment w:val="center"/>
+            </w:pPr>
+            <w:r>
+              <w:drawing>
+                <wp:inline>
+                  <wp:extent cx="152400" cy="152400"/>
+                  <wp:effectExtent b="0" l="0" r="0" t="0"/>
+                  <wp:docPr descr="" title="" id="30" name="Picture"/>
+                  <a:graphic>
+                    <a:graphicData uri="http://schemas.openxmlformats.org/drawingml/2006/picture">
+                      <pic:pic>
+                        <pic:nvPicPr>
+                          <pic:cNvPr descr="/Applications/quarto/share/formats/docx/note.png" id="31" name="Picture"/>
+                          <pic:cNvPicPr>
+                            <a:picLocks noChangeArrowheads="1" noChangeAspect="1"/>
+                          </pic:cNvPicPr>
+                        </pic:nvPicPr>
+                        <pic:blipFill>
+                          <a:blip r:embed="rId21"/>
+                          <a:stretch>
+                            <a:fillRect/>
+                          </a:stretch>
+                        </pic:blipFill>
+                        <pic:spPr bwMode="auto">
+                          <a:xfrm>
+                            <a:off x="0" y="0"/>
+                            <a:ext cx="152400" cy="152400"/>
+                          </a:xfrm>
+                          <a:prstGeom prst="rect">
+                            <a:avLst/>
+                          </a:prstGeom>
+                          <a:noFill/>
+                          <a:ln w="9525">
+                            <a:noFill/>
+                            <a:headEnd/>
+                            <a:tailEnd/>
+                          </a:ln>
+                        </pic:spPr>
+                      </pic:pic>
+                    </a:graphicData>
+                  </a:graphic>
+                </wp:inline>
+              </w:drawing>
+            </w:r>
+            <w:r>
+              <w:t xml:space="preserve"> </w:t>
+            </w:r>
+            <w:r>
+              <w:t xml:space="preserve"> </w:t>
+            </w:r>
+            <w:r>
+              <w:t xml:space="preserve">Definition of probability</w:t>
+            </w:r>
+          </w:p>
+        </w:tc>
+      </w:tr>
+      <w:tr>
+        <w:trPr>
+          <w:cantSplit/>
+        </w:trPr>
+        <w:tc>
+          <w:tcPr>
+            <w:tcMar>
+              <w:top w:w="108" w:type="dxa"/>
+              <w:bottom w:w="108" w:type="dxa"/>
+            </w:tcMar>
+          </w:tcPr>
+          <w:p>
+            <w:pPr>
+              <w:pStyle w:val="BodyText"/>
+            </w:pPr>
+            <w:pPr>
+              <w:spacing w:before="16" w:after="16"/>
+            </w:pPr>
+            <w:r>
+              <w:rPr>
+                <w:b/>
+                <w:bCs/>
+              </w:rPr>
+              <w:t xml:space="preserve">Probability</w:t>
+            </w:r>
+            <w:r>
+              <w:t xml:space="preserve"> </w:t>
+            </w:r>
+            <w:r>
+              <w:t xml:space="preserve">refers to the likelihood of an outcome happening over a sample space.</w:t>
+            </w:r>
+          </w:p>
+        </w:tc>
+      </w:tr>
+    </w:tbl>
+    <w:p>
+      <w:pPr>
+        <w:pStyle w:val="BodyText"/>
+      </w:pPr>
+      <w:r>
+        <w:t xml:space="preserve"> </w:t>
+      </w:r>
+    </w:p>
+    <w:tbl>
+      <w:tblPr>
+        <w:tblStyle w:val="Table"/>
+        <w:tblLook w:firstRow="0" w:lastRow="0" w:firstColumn="0" w:lastColumn="0" w:noHBand="0" w:noVBand="0" w:val="0000"/>
+        <w:tblBorders>
+          <w:left w:val="single" w:sz="24" w:space="0" w:color="00A047"/>
+          <w:right w:val="single" w:sz="4" w:space="0" w:color="00A047"/>
+          <w:top w:val="single" w:sz="4" w:space="0" w:color="00A047"/>
+          <w:bottom w:val="single" w:sz="4" w:space="0" w:color="00A047"/>
+        </w:tblBorders>
+        <w:tblCellMar>
+          <w:left w:w="144" w:type="dxa"/>
+          <w:right w:w="144" w:type="dxa"/>
+        </w:tblCellMar>
+        <w:tblInd w:w="164" w:type="dxa"/>
+        <w:tblW w:type="pct" w:w="100%"/>
+      </w:tblPr>
+      <w:tr>
+        <w:trPr>
+          <w:cantSplit/>
+        </w:trPr>
+        <w:tc>
+          <w:tcPr>
+            <w:shd w:color="auto" w:fill="ccf1e3" w:val="clear"/>
+            <w:tcMar>
+              <w:top w:w="92" w:type="dxa"/>
+              <w:bottom w:w="92" w:type="dxa"/>
+            </w:tcMar>
+          </w:tcPr>
+          <w:p>
+            <w:pPr>
+              <w:pStyle w:val="BodyText"/>
+            </w:pPr>
+            <w:pPr>
+              <w:spacing w:before="0" w:after="0"/>
+              <w:textAlignment w:val="center"/>
+            </w:pPr>
+            <w:r>
+              <w:drawing>
+                <wp:inline>
+                  <wp:extent cx="152400" cy="152400"/>
+                  <wp:effectExtent b="0" l="0" r="0" t="0"/>
+                  <wp:docPr descr="" title="" id="33" name="Picture"/>
+                  <a:graphic>
+                    <a:graphicData uri="http://schemas.openxmlformats.org/drawingml/2006/picture">
+                      <pic:pic>
+                        <pic:nvPicPr>
+                          <pic:cNvPr descr="/Applications/quarto/share/formats/docx/tip.png" id="34" name="Picture"/>
+                          <pic:cNvPicPr>
+                            <a:picLocks noChangeArrowheads="1" noChangeAspect="1"/>
+                          </pic:cNvPicPr>
+                        </pic:nvPicPr>
+                        <pic:blipFill>
+                          <a:blip r:embed="rId32"/>
+                          <a:stretch>
+                            <a:fillRect/>
+                          </a:stretch>
+                        </pic:blipFill>
+                        <pic:spPr bwMode="auto">
+                          <a:xfrm>
+                            <a:off x="0" y="0"/>
+                            <a:ext cx="152400" cy="152400"/>
+                          </a:xfrm>
+                          <a:prstGeom prst="rect">
+                            <a:avLst/>
+                          </a:prstGeom>
+                          <a:noFill/>
+                          <a:ln w="9525">
+                            <a:noFill/>
+                            <a:headEnd/>
+                            <a:tailEnd/>
+                          </a:ln>
+                        </pic:spPr>
+                      </pic:pic>
+                    </a:graphicData>
+                  </a:graphic>
+                </wp:inline>
+              </w:drawing>
+            </w:r>
+            <w:r>
+              <w:t xml:space="preserve"> </w:t>
+            </w:r>
+            <w:r>
+              <w:t xml:space="preserve"> </w:t>
+            </w:r>
+            <w:r>
+              <w:t xml:space="preserve">Tip</w:t>
+            </w:r>
+          </w:p>
+        </w:tc>
+      </w:tr>
+      <w:tr>
+        <w:trPr>
+          <w:cantSplit/>
+        </w:trPr>
+        <w:tc>
+          <w:tcPr>
+            <w:tcMar>
+              <w:top w:w="108" w:type="dxa"/>
+              <w:bottom w:w="108" w:type="dxa"/>
+            </w:tcMar>
+          </w:tcPr>
+          <w:p>
+            <w:pPr>
+              <w:pStyle w:val="BodyText"/>
+            </w:pPr>
+            <w:pPr>
+              <w:spacing w:before="16"/>
+            </w:pPr>
+            <w:r>
+              <w:t xml:space="preserve">To represent the probability of certain outcomes over the sample space, it would be helpful to use the notation</w:t>
+            </w:r>
+            <w:r>
+              <w:t xml:space="preserve"> </w:t>
+            </w:r>
+            <m:oMath>
+              <m:r>
+                <m:rPr>
+                  <m:sty m:val="p"/>
+                  <m:scr m:val="double-struck"/>
+                </m:rPr>
+                <m:t>P</m:t>
+              </m:r>
+            </m:oMath>
+            <w:r>
+              <w:t xml:space="preserve">.</w:t>
+            </w:r>
+          </w:p>
+          <w:p>
+            <w:pPr>
+              <w:numPr>
+                <w:ilvl w:val="0"/>
+                <w:numId w:val="1001"/>
+              </w:numPr>
+            </w:pPr>
+            <w:r>
+              <w:t xml:space="preserve">The probability of event A occurring can be written as</w:t>
+            </w:r>
+            <w:r>
+              <w:t xml:space="preserve"> </w:t>
+            </w:r>
+            <m:oMath>
+              <m:r>
+                <m:rPr>
+                  <m:sty m:val="p"/>
+                  <m:scr m:val="double-struck"/>
+                </m:rPr>
+                <m:t>P</m:t>
+              </m:r>
+              <m:d>
+                <m:dPr>
+                  <m:begChr m:val="("/>
+                  <m:endChr m:val=")"/>
+                  <m:sepChr m:val=""/>
+                  <m:grow/>
+                </m:dPr>
+                <m:e>
+                  <m:r>
+                    <m:t>A</m:t>
+                  </m:r>
+                </m:e>
+              </m:d>
+            </m:oMath>
+            <w:r>
+              <w:t xml:space="preserve">.</w:t>
+            </w:r>
+          </w:p>
+          <w:p>
+            <w:pPr>
+              <w:numPr>
+                <w:ilvl w:val="0"/>
+                <w:numId w:val="1001"/>
+              </w:numPr>
+            </w:pPr>
+            <w:r>
+              <w:t xml:space="preserve">The probability of event A not occurring can be written as</w:t>
+            </w:r>
+            <w:r>
+              <w:t xml:space="preserve"> </w:t>
+            </w:r>
+            <m:oMath>
+              <m:r>
+                <m:rPr>
+                  <m:sty m:val="p"/>
+                  <m:scr m:val="double-struck"/>
+                </m:rPr>
+                <m:t>P</m:t>
+              </m:r>
+              <m:d>
+                <m:dPr>
+                  <m:begChr m:val="("/>
+                  <m:endChr m:val=")"/>
+                  <m:sepChr m:val=""/>
+                  <m:grow/>
+                </m:dPr>
+                <m:e>
+                  <m:r>
+                    <m:t>A</m:t>
+                  </m:r>
+                  <m:r>
+                    <m:rPr>
+                      <m:sty m:val="p"/>
+                    </m:rPr>
+                    <m:t>′</m:t>
+                  </m:r>
+                </m:e>
+              </m:d>
+            </m:oMath>
+            <w:r>
+              <w:t xml:space="preserve">.</w:t>
+            </w:r>
+          </w:p>
+          <w:p>
+            <w:pPr>
+              <w:pStyle w:val="FirstParagraph"/>
+            </w:pPr>
+            <w:pPr>
+              <w:spacing w:after="16"/>
+            </w:pPr>
+            <w:r>
+              <w:t xml:space="preserve">You will see this notation used below.</w:t>
+            </w:r>
+          </w:p>
+        </w:tc>
+      </w:tr>
+    </w:tbl>
+    <w:p>
+      <w:pPr>
+        <w:pStyle w:val="BodyText"/>
+      </w:pPr>
+      <w:r>
+        <w:t xml:space="preserve">There are two main types of probability: theoretical probability and experimental probability.</w:t>
+      </w:r>
+    </w:p>
+    <w:tbl>
+      <w:tblPr>
+        <w:tblStyle w:val="Table"/>
+        <w:tblLook w:firstRow="0" w:lastRow="0" w:firstColumn="0" w:lastColumn="0" w:noHBand="0" w:noVBand="0" w:val="0000"/>
+        <w:tblBorders>
+          <w:left w:val="single" w:sz="24" w:space="0" w:color="0758E5"/>
+          <w:right w:val="single" w:sz="4" w:space="0" w:color="0758E5"/>
+          <w:top w:val="single" w:sz="4" w:space="0" w:color="0758E5"/>
+          <w:bottom w:val="single" w:sz="4" w:space="0" w:color="0758E5"/>
+        </w:tblBorders>
+        <w:tblCellMar>
+          <w:left w:w="144" w:type="dxa"/>
+          <w:right w:w="144" w:type="dxa"/>
+        </w:tblCellMar>
+        <w:tblInd w:w="164" w:type="dxa"/>
+        <w:tblW w:type="pct" w:w="100%"/>
+      </w:tblPr>
+      <w:tr>
+        <w:trPr>
+          <w:cantSplit/>
+        </w:trPr>
+        <w:tc>
+          <w:tcPr>
+            <w:shd w:color="auto" w:fill="dae6fb" w:val="clear"/>
+            <w:tcMar>
+              <w:top w:w="92" w:type="dxa"/>
+              <w:bottom w:w="92" w:type="dxa"/>
+            </w:tcMar>
+          </w:tcPr>
+          <w:p>
+            <w:pPr>
+              <w:pStyle w:val="BodyText"/>
+            </w:pPr>
+            <w:pPr>
+              <w:spacing w:before="0" w:after="0"/>
+              <w:textAlignment w:val="center"/>
+            </w:pPr>
+            <w:r>
+              <w:drawing>
+                <wp:inline>
+                  <wp:extent cx="152400" cy="152400"/>
+                  <wp:effectExtent b="0" l="0" r="0" t="0"/>
+                  <wp:docPr descr="" title="" id="35" name="Picture"/>
+                  <a:graphic>
+                    <a:graphicData uri="http://schemas.openxmlformats.org/drawingml/2006/picture">
+                      <pic:pic>
+                        <pic:nvPicPr>
+                          <pic:cNvPr descr="/Applications/quarto/share/formats/docx/note.png" id="36" name="Picture"/>
+                          <pic:cNvPicPr>
+                            <a:picLocks noChangeArrowheads="1" noChangeAspect="1"/>
+                          </pic:cNvPicPr>
+                        </pic:nvPicPr>
+                        <pic:blipFill>
+                          <a:blip r:embed="rId21"/>
+                          <a:stretch>
+                            <a:fillRect/>
+                          </a:stretch>
+                        </pic:blipFill>
+                        <pic:spPr bwMode="auto">
+                          <a:xfrm>
+                            <a:off x="0" y="0"/>
+                            <a:ext cx="152400" cy="152400"/>
+                          </a:xfrm>
+                          <a:prstGeom prst="rect">
+                            <a:avLst/>
+                          </a:prstGeom>
+                          <a:noFill/>
+                          <a:ln w="9525">
+                            <a:noFill/>
+                            <a:headEnd/>
+                            <a:tailEnd/>
+                          </a:ln>
+                        </pic:spPr>
+                      </pic:pic>
+                    </a:graphicData>
+                  </a:graphic>
+                </wp:inline>
+              </w:drawing>
+            </w:r>
+            <w:r>
+              <w:t xml:space="preserve"> </w:t>
+            </w:r>
+            <w:r>
+              <w:t xml:space="preserve"> </w:t>
+            </w:r>
+            <w:r>
+              <w:t xml:space="preserve">Definition of theoretical probability</w:t>
+            </w:r>
+          </w:p>
+        </w:tc>
+      </w:tr>
+      <w:tr>
+        <w:trPr>
+          <w:cantSplit/>
+        </w:trPr>
+        <w:tc>
+          <w:tcPr>
+            <w:tcMar>
+              <w:top w:w="108" w:type="dxa"/>
+              <w:bottom w:w="108" w:type="dxa"/>
+            </w:tcMar>
+          </w:tcPr>
+          <w:p>
+            <w:pPr>
+              <w:pStyle w:val="BodyText"/>
+            </w:pPr>
+            <w:pPr>
+              <w:spacing w:before="16" w:after="16"/>
+            </w:pPr>
+            <w:r>
+              <w:rPr>
+                <w:b/>
+                <w:bCs/>
+              </w:rPr>
+              <w:t xml:space="preserve">Theoretical probability</w:t>
+            </w:r>
+            <w:r>
+              <w:t xml:space="preserve"> </w:t>
+            </w:r>
+            <w:r>
+              <w:t xml:space="preserve">is probability based on what you expect to happen.</w:t>
+            </w:r>
+          </w:p>
+        </w:tc>
+      </w:tr>
+    </w:tbl>
+    <w:p>
+      <w:pPr>
+        <w:pStyle w:val="BodyText"/>
+      </w:pPr>
+      <w:r>
+        <w:t xml:space="preserve">Here is how you can find theoretical probability:</w:t>
+      </w:r>
+    </w:p>
+    <w:p>
+      <w:pPr>
+        <w:pStyle w:val="BodyText"/>
+      </w:pPr>
+      <m:oMathPara>
+        <m:oMathParaPr>
+          <m:jc m:val="center"/>
+        </m:oMathParaPr>
+        <m:oMath>
+          <m:r>
+            <m:rPr>
+              <m:sty m:val="p"/>
+              <m:scr m:val="double-struck"/>
+            </m:rPr>
+            <m:t>P</m:t>
+          </m:r>
+          <m:d>
+            <m:dPr>
+              <m:begChr m:val="("/>
+              <m:endChr m:val=")"/>
+              <m:sepChr m:val=""/>
+              <m:grow/>
+            </m:dPr>
+            <m:e>
+              <m:r>
+                <m:t>e</m:t>
+              </m:r>
+              <m:r>
+                <m:t>v</m:t>
+              </m:r>
+              <m:r>
+                <m:t>e</m:t>
+              </m:r>
+              <m:r>
+                <m:t>n</m:t>
+              </m:r>
+              <m:r>
+                <m:t>t</m:t>
+              </m:r>
+            </m:e>
+          </m:d>
+          <m:r>
+            <m:rPr>
+              <m:sty m:val="p"/>
+            </m:rPr>
+            <m:t>=</m:t>
+          </m:r>
+          <m:f>
+            <m:fPr>
+              <m:type m:val="bar"/>
+            </m:fPr>
+            <m:num>
+              <m:r>
+                <m:rPr>
+                  <m:nor/>
+                  <m:sty m:val="p"/>
+                  <m:scr m:val="sans-serif"/>
+                </m:rPr>
+                <m:t>number of desired outcomes</m:t>
+              </m:r>
+            </m:num>
+            <m:den>
+              <m:r>
+                <m:rPr>
+                  <m:nor/>
+                  <m:sty m:val="p"/>
+                  <m:scr m:val="sans-serif"/>
+                </m:rPr>
+                <m:t>total number of possible outcomes</m:t>
+              </m:r>
+            </m:den>
+          </m:f>
+        </m:oMath>
+      </m:oMathPara>
+    </w:p>
+    <w:tbl>
+      <w:tblPr>
+        <w:tblStyle w:val="Table"/>
+        <w:tblLook w:firstRow="0" w:lastRow="0" w:firstColumn="0" w:lastColumn="0" w:noHBand="0" w:noVBand="0" w:val="0000"/>
+        <w:tblBorders>
+          <w:left w:val="single" w:sz="24" w:space="0" w:color="0758E5"/>
+          <w:right w:val="single" w:sz="4" w:space="0" w:color="0758E5"/>
+          <w:top w:val="single" w:sz="4" w:space="0" w:color="0758E5"/>
+          <w:bottom w:val="single" w:sz="4" w:space="0" w:color="0758E5"/>
+        </w:tblBorders>
+        <w:tblCellMar>
+          <w:left w:w="144" w:type="dxa"/>
+          <w:right w:w="144" w:type="dxa"/>
+        </w:tblCellMar>
+        <w:tblInd w:w="164" w:type="dxa"/>
+        <w:tblW w:type="pct" w:w="100%"/>
+      </w:tblPr>
+      <w:tr>
+        <w:trPr>
+          <w:cantSplit/>
+        </w:trPr>
+        <w:tc>
+          <w:tcPr>
+            <w:shd w:color="auto" w:fill="dae6fb" w:val="clear"/>
+            <w:tcMar>
+              <w:top w:w="92" w:type="dxa"/>
+              <w:bottom w:w="92" w:type="dxa"/>
+            </w:tcMar>
+          </w:tcPr>
+          <w:p>
+            <w:pPr>
+              <w:pStyle w:val="FirstParagraph"/>
+            </w:pPr>
+            <w:pPr>
+              <w:spacing w:before="0" w:after="0"/>
+              <w:textAlignment w:val="center"/>
+            </w:pPr>
+            <w:r>
+              <w:drawing>
+                <wp:inline>
+                  <wp:extent cx="152400" cy="152400"/>
+                  <wp:effectExtent b="0" l="0" r="0" t="0"/>
+                  <wp:docPr descr="" title="" id="37" name="Picture"/>
+                  <a:graphic>
+                    <a:graphicData uri="http://schemas.openxmlformats.org/drawingml/2006/picture">
+                      <pic:pic>
+                        <pic:nvPicPr>
+                          <pic:cNvPr descr="/Applications/quarto/share/formats/docx/note.png" id="38" name="Picture"/>
+                          <pic:cNvPicPr>
+                            <a:picLocks noChangeArrowheads="1" noChangeAspect="1"/>
+                          </pic:cNvPicPr>
+                        </pic:nvPicPr>
+                        <pic:blipFill>
+                          <a:blip r:embed="rId21"/>
+                          <a:stretch>
+                            <a:fillRect/>
+                          </a:stretch>
+                        </pic:blipFill>
+                        <pic:spPr bwMode="auto">
+                          <a:xfrm>
+                            <a:off x="0" y="0"/>
+                            <a:ext cx="152400" cy="152400"/>
+                          </a:xfrm>
+                          <a:prstGeom prst="rect">
+                            <a:avLst/>
+                          </a:prstGeom>
+                          <a:noFill/>
+                          <a:ln w="9525">
+                            <a:noFill/>
+                            <a:headEnd/>
+                            <a:tailEnd/>
+                          </a:ln>
+                        </pic:spPr>
+                      </pic:pic>
+                    </a:graphicData>
+                  </a:graphic>
+                </wp:inline>
+              </w:drawing>
+            </w:r>
+            <w:r>
+              <w:t xml:space="preserve"> </w:t>
+            </w:r>
+            <w:r>
+              <w:t xml:space="preserve"> </w:t>
+            </w:r>
+            <w:r>
+              <w:t xml:space="preserve">Definition of experimental probability</w:t>
+            </w:r>
+          </w:p>
+        </w:tc>
+      </w:tr>
+      <w:tr>
+        <w:trPr>
+          <w:cantSplit/>
+        </w:trPr>
+        <w:tc>
+          <w:tcPr>
+            <w:tcMar>
+              <w:top w:w="108" w:type="dxa"/>
+              <w:bottom w:w="108" w:type="dxa"/>
+            </w:tcMar>
+          </w:tcPr>
+          <w:p>
+            <w:pPr>
+              <w:pStyle w:val="BodyText"/>
+            </w:pPr>
+            <w:pPr>
+              <w:spacing w:before="16" w:after="16"/>
+            </w:pPr>
+            <w:r>
+              <w:rPr>
+                <w:b/>
+                <w:bCs/>
+              </w:rPr>
+              <w:t xml:space="preserve">Experimental probability</w:t>
+            </w:r>
+            <w:r>
+              <w:t xml:space="preserve"> </w:t>
+            </w:r>
+            <w:r>
+              <w:t xml:space="preserve">is probability based on what actually happens.</w:t>
+            </w:r>
+          </w:p>
+        </w:tc>
+      </w:tr>
+    </w:tbl>
+    <w:p>
+      <w:pPr>
+        <w:pStyle w:val="BodyText"/>
+      </w:pPr>
+      <w:r>
+        <w:t xml:space="preserve">Here is how you can find experimental probability:</w:t>
+      </w:r>
+    </w:p>
+    <w:p>
+      <w:pPr>
+        <w:pStyle w:val="BodyText"/>
+      </w:pPr>
+      <m:oMathPara>
+        <m:oMathParaPr>
+          <m:jc m:val="center"/>
+        </m:oMathParaPr>
+        <m:oMath>
+          <m:r>
+            <m:rPr>
+              <m:sty m:val="p"/>
+              <m:scr m:val="double-struck"/>
+            </m:rPr>
+            <m:t>P</m:t>
+          </m:r>
+          <m:d>
+            <m:dPr>
+              <m:begChr m:val="("/>
+              <m:endChr m:val=")"/>
+              <m:sepChr m:val=""/>
+              <m:grow/>
+            </m:dPr>
+            <m:e>
+              <m:r>
+                <m:t>e</m:t>
+              </m:r>
+              <m:r>
+                <m:t>v</m:t>
+              </m:r>
+              <m:r>
+                <m:t>e</m:t>
+              </m:r>
+              <m:r>
+                <m:t>n</m:t>
+              </m:r>
+              <m:r>
+                <m:t>t</m:t>
+              </m:r>
+            </m:e>
+          </m:d>
+          <m:r>
+            <m:rPr>
+              <m:sty m:val="p"/>
+            </m:rPr>
+            <m:t>=</m:t>
+          </m:r>
+          <m:f>
+            <m:fPr>
+              <m:type m:val="bar"/>
+            </m:fPr>
+            <m:num>
+              <m:r>
+                <m:rPr>
+                  <m:nor/>
+                  <m:sty m:val="p"/>
+                  <m:scr m:val="sans-serif"/>
+                </m:rPr>
+                <m:t>number of times that a desired event occurs</m:t>
+              </m:r>
+            </m:num>
+            <m:den>
+              <m:r>
+                <m:rPr>
+                  <m:nor/>
+                  <m:sty m:val="p"/>
+                  <m:scr m:val="sans-serif"/>
+                </m:rPr>
+                <m:t>total number of trials in an experiment</m:t>
+              </m:r>
+            </m:den>
+          </m:f>
+        </m:oMath>
+      </m:oMathPara>
+    </w:p>
+    <w:tbl>
+      <w:tblPr>
+        <w:tblStyle w:val="Table"/>
+        <w:tblLook w:firstRow="0" w:lastRow="0" w:firstColumn="0" w:lastColumn="0" w:noHBand="0" w:noVBand="0" w:val="0000"/>
+        <w:tblBorders>
+          <w:left w:val="single" w:sz="24" w:space="0" w:color="00A047"/>
+          <w:right w:val="single" w:sz="4" w:space="0" w:color="00A047"/>
+          <w:top w:val="single" w:sz="4" w:space="0" w:color="00A047"/>
+          <w:bottom w:val="single" w:sz="4" w:space="0" w:color="00A047"/>
+        </w:tblBorders>
+        <w:tblCellMar>
+          <w:left w:w="144" w:type="dxa"/>
+          <w:right w:w="144" w:type="dxa"/>
+        </w:tblCellMar>
+        <w:tblInd w:w="164" w:type="dxa"/>
+        <w:tblW w:type="pct" w:w="100%"/>
+      </w:tblPr>
+      <w:tr>
+        <w:trPr>
+          <w:cantSplit/>
+        </w:trPr>
+        <w:tc>
+          <w:tcPr>
+            <w:shd w:color="auto" w:fill="ccf1e3" w:val="clear"/>
+            <w:tcMar>
+              <w:top w:w="92" w:type="dxa"/>
+              <w:bottom w:w="92" w:type="dxa"/>
+            </w:tcMar>
+          </w:tcPr>
+          <w:p>
+            <w:pPr>
+              <w:pStyle w:val="FirstParagraph"/>
+            </w:pPr>
+            <w:pPr>
+              <w:spacing w:before="0" w:after="0"/>
+              <w:textAlignment w:val="center"/>
+            </w:pPr>
+            <w:r>
+              <w:drawing>
+                <wp:inline>
+                  <wp:extent cx="152400" cy="152400"/>
+                  <wp:effectExtent b="0" l="0" r="0" t="0"/>
+                  <wp:docPr descr="" title="" id="39" name="Picture"/>
+                  <a:graphic>
+                    <a:graphicData uri="http://schemas.openxmlformats.org/drawingml/2006/picture">
+                      <pic:pic>
+                        <pic:nvPicPr>
+                          <pic:cNvPr descr="/Applications/quarto/share/formats/docx/tip.png" id="40" name="Picture"/>
+                          <pic:cNvPicPr>
+                            <a:picLocks noChangeArrowheads="1" noChangeAspect="1"/>
+                          </pic:cNvPicPr>
+                        </pic:nvPicPr>
+                        <pic:blipFill>
+                          <a:blip r:embed="rId32"/>
+                          <a:stretch>
+                            <a:fillRect/>
+                          </a:stretch>
+                        </pic:blipFill>
+                        <pic:spPr bwMode="auto">
+                          <a:xfrm>
+                            <a:off x="0" y="0"/>
+                            <a:ext cx="152400" cy="152400"/>
+                          </a:xfrm>
+                          <a:prstGeom prst="rect">
+                            <a:avLst/>
+                          </a:prstGeom>
+                          <a:noFill/>
+                          <a:ln w="9525">
+                            <a:noFill/>
+                            <a:headEnd/>
+                            <a:tailEnd/>
+                          </a:ln>
+                        </pic:spPr>
+                      </pic:pic>
+                    </a:graphicData>
+                  </a:graphic>
+                </wp:inline>
+              </w:drawing>
+            </w:r>
+            <w:r>
+              <w:t xml:space="preserve"> </w:t>
+            </w:r>
+            <w:r>
+              <w:t xml:space="preserve"> </w:t>
+            </w:r>
+            <w:r>
+              <w:t xml:space="preserve">Tip</w:t>
+            </w:r>
+          </w:p>
+        </w:tc>
+      </w:tr>
+      <w:tr>
+        <w:trPr>
+          <w:cantSplit/>
+        </w:trPr>
+        <w:tc>
+          <w:tcPr>
+            <w:tcMar>
+              <w:top w:w="108" w:type="dxa"/>
+              <w:bottom w:w="108" w:type="dxa"/>
+            </w:tcMar>
+          </w:tcPr>
+          <w:p>
+            <w:pPr>
+              <w:pStyle w:val="BodyText"/>
+            </w:pPr>
+            <w:pPr>
+              <w:spacing w:before="16"/>
+            </w:pPr>
+            <w:r>
+              <w:t xml:space="preserve">Probability has to be a number in between 0 and 1. When the probability is 0, there is no possibility of the outcome happening, and when the probability is 1, the outcome will definitely happen. Therefore, probability cannot be less than 0, and it cannot be more than 1.</w:t>
+            </w:r>
+          </w:p>
+          <w:p>
+            <w:pPr>
+              <w:pStyle w:val="BodyText"/>
+            </w:pPr>
+            <w:r>
+              <w:t xml:space="preserve">There are three common ways of representing probability:</w:t>
+            </w:r>
+          </w:p>
+          <w:p>
+            <w:pPr>
+              <w:numPr>
+                <w:ilvl w:val="0"/>
+                <w:numId w:val="1002"/>
+              </w:numPr>
+            </w:pPr>
+            <w:r>
+              <w:t xml:space="preserve">As a fraction, such as</w:t>
+            </w:r>
+            <w:r>
+              <w:t xml:space="preserve"> </w:t>
+            </w:r>
+            <m:oMath>
+              <m:f>
+                <m:fPr>
+                  <m:type m:val="bar"/>
+                </m:fPr>
+                <m:num>
+                  <m:r>
+                    <m:t>1</m:t>
+                  </m:r>
+                </m:num>
+                <m:den>
+                  <m:r>
+                    <m:t>2</m:t>
+                  </m:r>
+                </m:den>
+              </m:f>
+              <m:r>
+                <m:rPr>
+                  <m:sty m:val="p"/>
+                </m:rPr>
+                <m:t>,</m:t>
+              </m:r>
+              <m:f>
+                <m:fPr>
+                  <m:type m:val="bar"/>
+                </m:fPr>
+                <m:num>
+                  <m:r>
+                    <m:t>1</m:t>
+                  </m:r>
+                </m:num>
+                <m:den>
+                  <m:r>
+                    <m:t>5</m:t>
+                  </m:r>
+                </m:den>
+              </m:f>
+              <m:r>
+                <m:rPr>
+                  <m:sty m:val="p"/>
+                </m:rPr>
+                <m:t>,</m:t>
+              </m:r>
+              <m:f>
+                <m:fPr>
+                  <m:type m:val="bar"/>
+                </m:fPr>
+                <m:num>
+                  <m:r>
+                    <m:t>3</m:t>
+                  </m:r>
+                </m:num>
+                <m:den>
+                  <m:r>
+                    <m:t>4</m:t>
+                  </m:r>
+                </m:den>
+              </m:f>
+            </m:oMath>
+          </w:p>
+          <w:p>
+            <w:pPr>
+              <w:numPr>
+                <w:ilvl w:val="0"/>
+                <w:numId w:val="1002"/>
+              </w:numPr>
+            </w:pPr>
+            <w:r>
+              <w:t xml:space="preserve">As a decimal, such as 0.5, 0.2, 0.75</w:t>
+            </w:r>
+          </w:p>
+          <w:p>
+            <w:pPr>
+              <w:numPr>
+                <w:ilvl w:val="0"/>
+                <w:numId w:val="1002"/>
+              </w:numPr>
+            </w:pPr>
+            <w:r>
+              <w:t xml:space="preserve">As a percentage, such as 50%, 20%, 75%</w:t>
+            </w:r>
+          </w:p>
+          <w:p>
+            <w:pPr>
+              <w:pStyle w:val="FirstParagraph"/>
+            </w:pPr>
+            <w:r>
+              <w:t xml:space="preserve">All three will be used throughout the guide.</w:t>
+            </w:r>
+          </w:p>
+          <w:p>
+            <w:pPr>
+              <w:pStyle w:val="BodyText"/>
+            </w:pPr>
+            <w:r>
+              <w:t xml:space="preserve">The probabilities of all outcomes in an event add up to 1. When flipping a coin, the probability of getting heads is</w:t>
+            </w:r>
+            <w:r>
+              <w:t xml:space="preserve"> </w:t>
+            </w:r>
+            <m:oMath>
+              <m:f>
+                <m:fPr>
+                  <m:type m:val="bar"/>
+                </m:fPr>
+                <m:num>
+                  <m:r>
+                    <m:t>1</m:t>
+                  </m:r>
+                </m:num>
+                <m:den>
+                  <m:r>
+                    <m:t>2</m:t>
+                  </m:r>
+                </m:den>
+              </m:f>
+            </m:oMath>
+            <w:r>
+              <w:t xml:space="preserve">, and the probability of getting tails is</w:t>
+            </w:r>
+            <w:r>
+              <w:t xml:space="preserve"> </w:t>
+            </w:r>
+            <m:oMath>
+              <m:f>
+                <m:fPr>
+                  <m:type m:val="bar"/>
+                </m:fPr>
+                <m:num>
+                  <m:r>
+                    <m:t>1</m:t>
+                  </m:r>
+                </m:num>
+                <m:den>
+                  <m:r>
+                    <m:t>2</m:t>
+                  </m:r>
+                </m:den>
+              </m:f>
+            </m:oMath>
+            <w:r>
+              <w:t xml:space="preserve">. Add these up together to get:</w:t>
+            </w:r>
+          </w:p>
+          <w:p>
+            <w:pPr>
+              <w:pStyle w:val="BodyText"/>
+            </w:pPr>
+            <m:oMathPara>
+              <m:oMathParaPr>
+                <m:jc m:val="center"/>
+              </m:oMathParaPr>
+              <m:oMath>
+                <m:f>
+                  <m:fPr>
+                    <m:type m:val="bar"/>
+                  </m:fPr>
+                  <m:num>
+                    <m:r>
+                      <m:t>1</m:t>
+                    </m:r>
+                  </m:num>
+                  <m:den>
+                    <m:r>
+                      <m:t>2</m:t>
+                    </m:r>
+                  </m:den>
+                </m:f>
+                <m:r>
+                  <m:rPr>
+                    <m:sty m:val="p"/>
+                  </m:rPr>
+                  <m:t>+</m:t>
+                </m:r>
+                <m:f>
+                  <m:fPr>
+                    <m:type m:val="bar"/>
+                  </m:fPr>
+                  <m:num>
+                    <m:r>
+                      <m:t>1</m:t>
+                    </m:r>
+                  </m:num>
+                  <m:den>
+                    <m:r>
+                      <m:t>2</m:t>
+                    </m:r>
+                  </m:den>
+                </m:f>
+                <m:r>
+                  <m:rPr>
+                    <m:sty m:val="p"/>
+                  </m:rPr>
+                  <m:t>=</m:t>
+                </m:r>
+                <m:r>
+                  <m:t>1</m:t>
+                </m:r>
+              </m:oMath>
+            </m:oMathPara>
+          </w:p>
+          <w:p>
+            <w:pPr>
+              <w:pStyle w:val="FirstParagraph"/>
+            </w:pPr>
+            <w:r>
+              <w:t xml:space="preserve">Notice that, in this case, the probability of</w:t>
+            </w:r>
+            <w:r>
+              <w:t xml:space="preserve"> </w:t>
+            </w:r>
+            <w:r>
+              <w:t xml:space="preserve">‘</w:t>
+            </w:r>
+            <w:r>
+              <w:t xml:space="preserve">heads</w:t>
+            </w:r>
+            <w:r>
+              <w:t xml:space="preserve">’</w:t>
+            </w:r>
+            <w:r>
+              <w:t xml:space="preserve"> </w:t>
+            </w:r>
+            <w:r>
+              <w:t xml:space="preserve">is equal to the probability of</w:t>
+            </w:r>
+            <w:r>
+              <w:t xml:space="preserve"> </w:t>
+            </w:r>
+            <w:r>
+              <w:t xml:space="preserve">‘</w:t>
+            </w:r>
+            <w:r>
+              <w:t xml:space="preserve">tails</w:t>
+            </w:r>
+            <w:r>
+              <w:t xml:space="preserve">’</w:t>
+            </w:r>
+            <w:r>
+              <w:t xml:space="preserve"> </w:t>
+            </w:r>
+            <w:r>
+              <w:rPr>
+                <w:b/>
+                <w:bCs/>
+              </w:rPr>
+              <w:t xml:space="preserve">not</w:t>
+            </w:r>
+            <w:r>
+              <w:t xml:space="preserve"> </w:t>
+            </w:r>
+            <w:r>
+              <w:t xml:space="preserve">occurring, and the probability of</w:t>
+            </w:r>
+            <w:r>
+              <w:t xml:space="preserve"> </w:t>
+            </w:r>
+            <w:r>
+              <w:t xml:space="preserve">‘</w:t>
+            </w:r>
+            <w:r>
+              <w:t xml:space="preserve">tails</w:t>
+            </w:r>
+            <w:r>
+              <w:t xml:space="preserve">’</w:t>
+            </w:r>
+            <w:r>
+              <w:t xml:space="preserve"> </w:t>
+            </w:r>
+            <w:r>
+              <w:t xml:space="preserve">is equal to the probability of</w:t>
+            </w:r>
+            <w:r>
+              <w:t xml:space="preserve"> </w:t>
+            </w:r>
+            <w:r>
+              <w:t xml:space="preserve">‘</w:t>
+            </w:r>
+            <w:r>
+              <w:t xml:space="preserve">heads</w:t>
+            </w:r>
+            <w:r>
+              <w:t xml:space="preserve">’</w:t>
+            </w:r>
+            <w:r>
+              <w:t xml:space="preserve"> </w:t>
+            </w:r>
+            <w:r>
+              <w:rPr>
+                <w:b/>
+                <w:bCs/>
+              </w:rPr>
+              <w:t xml:space="preserve">not</w:t>
+            </w:r>
+            <w:r>
+              <w:t xml:space="preserve"> </w:t>
+            </w:r>
+            <w:r>
+              <w:t xml:space="preserve">occurring. Therefore,</w:t>
+            </w:r>
+            <w:r>
+              <w:t xml:space="preserve"> </w:t>
+            </w:r>
+            <w:r>
+              <w:t xml:space="preserve">‘</w:t>
+            </w:r>
+            <w:r>
+              <w:t xml:space="preserve">heads</w:t>
+            </w:r>
+            <w:r>
+              <w:t xml:space="preserve">’</w:t>
+            </w:r>
+            <w:r>
+              <w:t xml:space="preserve"> </w:t>
+            </w:r>
+            <w:r>
+              <w:t xml:space="preserve">and</w:t>
+            </w:r>
+            <w:r>
+              <w:t xml:space="preserve"> </w:t>
+            </w:r>
+            <w:r>
+              <w:t xml:space="preserve">‘</w:t>
+            </w:r>
+            <w:r>
+              <w:t xml:space="preserve">tails</w:t>
+            </w:r>
+            <w:r>
+              <w:t xml:space="preserve">’</w:t>
+            </w:r>
+            <w:r>
+              <w:t xml:space="preserve"> </w:t>
+            </w:r>
+            <w:r>
+              <w:t xml:space="preserve">can be called</w:t>
+            </w:r>
+            <w:r>
+              <w:t xml:space="preserve"> </w:t>
+            </w:r>
+            <w:r>
+              <w:rPr>
+                <w:b/>
+                <w:bCs/>
+              </w:rPr>
+              <w:t xml:space="preserve">complementary events</w:t>
+            </w:r>
+            <w:r>
+              <w:t xml:space="preserve">. You could then, for example, subtract the probability of</w:t>
+            </w:r>
+            <w:r>
+              <w:t xml:space="preserve"> </w:t>
+            </w:r>
+            <w:r>
+              <w:t xml:space="preserve">‘</w:t>
+            </w:r>
+            <w:r>
+              <w:t xml:space="preserve">heads</w:t>
+            </w:r>
+            <w:r>
+              <w:t xml:space="preserve">’</w:t>
+            </w:r>
+            <w:r>
+              <w:t xml:space="preserve"> </w:t>
+            </w:r>
+            <w:r>
+              <w:t xml:space="preserve">from 1 to get the probability of</w:t>
+            </w:r>
+            <w:r>
+              <w:t xml:space="preserve"> </w:t>
+            </w:r>
+            <w:r>
+              <w:t xml:space="preserve">‘</w:t>
+            </w:r>
+            <w:r>
+              <w:t xml:space="preserve">tails</w:t>
+            </w:r>
+            <w:r>
+              <w:t xml:space="preserve">’</w:t>
+            </w:r>
+            <w:r>
+              <w:t xml:space="preserve">.</w:t>
+            </w:r>
+          </w:p>
+          <w:p>
+            <w:pPr>
+              <w:pStyle w:val="BodyText"/>
+            </w:pPr>
+            <m:oMathPara>
+              <m:oMathParaPr>
+                <m:jc m:val="center"/>
+              </m:oMathParaPr>
+              <m:oMath>
+                <m:r>
+                  <m:rPr>
+                    <m:sty m:val="p"/>
+                    <m:scr m:val="double-struck"/>
+                  </m:rPr>
+                  <m:t>P</m:t>
+                </m:r>
+                <m:d>
+                  <m:dPr>
+                    <m:begChr m:val="("/>
+                    <m:endChr m:val=")"/>
+                    <m:sepChr m:val=""/>
+                    <m:grow/>
+                  </m:dPr>
+                  <m:e>
+                    <m:r>
+                      <m:t>t</m:t>
+                    </m:r>
+                    <m:r>
+                      <m:t>a</m:t>
+                    </m:r>
+                    <m:r>
+                      <m:t>i</m:t>
+                    </m:r>
+                    <m:r>
+                      <m:t>l</m:t>
+                    </m:r>
+                    <m:r>
+                      <m:t>s</m:t>
+                    </m:r>
+                  </m:e>
+                </m:d>
+                <m:r>
+                  <m:rPr>
+                    <m:sty m:val="p"/>
+                  </m:rPr>
+                  <m:t>=</m:t>
+                </m:r>
+                <m:r>
+                  <m:t>1</m:t>
+                </m:r>
+                <m:r>
+                  <m:rPr>
+                    <m:sty m:val="p"/>
+                  </m:rPr>
+                  <m:t>−</m:t>
+                </m:r>
+                <m:r>
+                  <m:rPr>
+                    <m:sty m:val="p"/>
+                    <m:scr m:val="double-struck"/>
+                  </m:rPr>
+                  <m:t>P</m:t>
+                </m:r>
+                <m:d>
+                  <m:dPr>
+                    <m:begChr m:val="("/>
+                    <m:endChr m:val=")"/>
+                    <m:sepChr m:val=""/>
+                    <m:grow/>
+                  </m:dPr>
+                  <m:e>
+                    <m:r>
+                      <m:t>t</m:t>
+                    </m:r>
+                    <m:r>
+                      <m:t>a</m:t>
+                    </m:r>
+                    <m:r>
+                      <m:t>i</m:t>
+                    </m:r>
+                    <m:r>
+                      <m:t>l</m:t>
+                    </m:r>
+                    <m:r>
+                      <m:t>s</m:t>
+                    </m:r>
+                    <m:r>
+                      <m:rPr>
+                        <m:sty m:val="p"/>
+                      </m:rPr>
+                      <m:t>′</m:t>
+                    </m:r>
+                  </m:e>
+                </m:d>
+                <m:r>
+                  <m:rPr>
+                    <m:sty m:val="p"/>
+                  </m:rPr>
+                  <m:t>=</m:t>
+                </m:r>
+                <m:r>
+                  <m:t>1</m:t>
+                </m:r>
+                <m:r>
+                  <m:rPr>
+                    <m:sty m:val="p"/>
+                  </m:rPr>
+                  <m:t>−</m:t>
+                </m:r>
+                <m:r>
+                  <m:rPr>
+                    <m:sty m:val="p"/>
+                    <m:scr m:val="double-struck"/>
+                  </m:rPr>
+                  <m:t>P</m:t>
+                </m:r>
+                <m:d>
+                  <m:dPr>
+                    <m:begChr m:val="("/>
+                    <m:endChr m:val=")"/>
+                    <m:sepChr m:val=""/>
+                    <m:grow/>
+                  </m:dPr>
+                  <m:e>
+                    <m:r>
+                      <m:t>h</m:t>
+                    </m:r>
+                    <m:r>
+                      <m:t>e</m:t>
+                    </m:r>
+                    <m:r>
+                      <m:t>a</m:t>
+                    </m:r>
+                    <m:r>
+                      <m:t>d</m:t>
+                    </m:r>
+                    <m:r>
+                      <m:t>s</m:t>
+                    </m:r>
+                  </m:e>
+                </m:d>
+                <m:r>
+                  <m:rPr>
+                    <m:sty m:val="p"/>
+                  </m:rPr>
+                  <m:t>=</m:t>
+                </m:r>
+                <m:r>
+                  <m:t>1</m:t>
+                </m:r>
+                <m:r>
+                  <m:rPr>
+                    <m:sty m:val="p"/>
+                  </m:rPr>
+                  <m:t>−</m:t>
+                </m:r>
+                <m:f>
+                  <m:fPr>
+                    <m:type m:val="bar"/>
+                  </m:fPr>
+                  <m:num>
+                    <m:r>
+                      <m:t>1</m:t>
+                    </m:r>
+                  </m:num>
+                  <m:den>
+                    <m:r>
+                      <m:t>2</m:t>
+                    </m:r>
+                  </m:den>
+                </m:f>
+                <m:r>
+                  <m:rPr>
+                    <m:sty m:val="p"/>
+                  </m:rPr>
+                  <m:t>=</m:t>
+                </m:r>
+                <m:f>
+                  <m:fPr>
+                    <m:type m:val="bar"/>
+                  </m:fPr>
+                  <m:num>
+                    <m:r>
+                      <m:t>1</m:t>
+                    </m:r>
+                  </m:num>
+                  <m:den>
+                    <m:r>
+                      <m:t>2</m:t>
+                    </m:r>
+                  </m:den>
+                </m:f>
+              </m:oMath>
+            </m:oMathPara>
+          </w:p>
+          <w:p>
+            <w:pPr>
+              <w:pStyle w:val="FirstParagraph"/>
+            </w:pPr>
+            <w:pPr>
+              <w:spacing w:after="16"/>
+            </w:pPr>
+            <w:r>
+              <w:t xml:space="preserve">This is known as the</w:t>
+            </w:r>
+            <w:r>
+              <w:t xml:space="preserve"> </w:t>
+            </w:r>
+            <w:r>
+              <w:rPr>
+                <w:b/>
+                <w:bCs/>
+              </w:rPr>
+              <w:t xml:space="preserve">complement rule</w:t>
+            </w:r>
+            <w:r>
+              <w:t xml:space="preserve">. It also applies when probability is represented as a decimal or percentage:</w:t>
+            </w:r>
+          </w:p>
+          <w:p>
+            <w:pPr>
+              <w:pStyle w:val="BodyText"/>
+            </w:pPr>
+            <m:oMathPara>
+              <m:oMathParaPr>
+                <m:jc m:val="center"/>
+              </m:oMathParaPr>
+              <m:oMath>
+                <m:r>
+                  <m:rPr>
+                    <m:sty m:val="p"/>
+                    <m:scr m:val="double-struck"/>
+                  </m:rPr>
+                  <m:t>P</m:t>
+                </m:r>
+                <m:d>
+                  <m:dPr>
+                    <m:begChr m:val="("/>
+                    <m:endChr m:val=")"/>
+                    <m:sepChr m:val=""/>
+                    <m:grow/>
+                  </m:dPr>
+                  <m:e>
+                    <m:r>
+                      <m:t>t</m:t>
+                    </m:r>
+                    <m:r>
+                      <m:t>a</m:t>
+                    </m:r>
+                    <m:r>
+                      <m:t>i</m:t>
+                    </m:r>
+                    <m:r>
+                      <m:t>l</m:t>
+                    </m:r>
+                    <m:r>
+                      <m:t>s</m:t>
+                    </m:r>
+                  </m:e>
+                </m:d>
+                <m:r>
+                  <m:rPr>
+                    <m:sty m:val="p"/>
+                  </m:rPr>
+                  <m:t>=</m:t>
+                </m:r>
+                <m:r>
+                  <m:t>1</m:t>
+                </m:r>
+                <m:r>
+                  <m:rPr>
+                    <m:sty m:val="p"/>
+                  </m:rPr>
+                  <m:t>−</m:t>
+                </m:r>
+                <m:r>
+                  <m:rPr>
+                    <m:sty m:val="p"/>
+                    <m:scr m:val="double-struck"/>
+                  </m:rPr>
+                  <m:t>P</m:t>
+                </m:r>
+                <m:d>
+                  <m:dPr>
+                    <m:begChr m:val="("/>
+                    <m:endChr m:val=")"/>
+                    <m:sepChr m:val=""/>
+                    <m:grow/>
+                  </m:dPr>
+                  <m:e>
+                    <m:r>
+                      <m:t>t</m:t>
+                    </m:r>
+                    <m:r>
+                      <m:t>a</m:t>
+                    </m:r>
+                    <m:r>
+                      <m:t>i</m:t>
+                    </m:r>
+                    <m:r>
+                      <m:t>l</m:t>
+                    </m:r>
+                    <m:r>
+                      <m:t>s</m:t>
+                    </m:r>
+                    <m:r>
+                      <m:rPr>
+                        <m:sty m:val="p"/>
+                      </m:rPr>
+                      <m:t>′</m:t>
+                    </m:r>
+                  </m:e>
+                </m:d>
+                <m:r>
+                  <m:rPr>
+                    <m:sty m:val="p"/>
+                  </m:rPr>
+                  <m:t>=</m:t>
+                </m:r>
+                <m:r>
+                  <m:t>1</m:t>
+                </m:r>
+                <m:r>
+                  <m:rPr>
+                    <m:sty m:val="p"/>
+                  </m:rPr>
+                  <m:t>−</m:t>
+                </m:r>
+                <m:r>
+                  <m:rPr>
+                    <m:sty m:val="p"/>
+                    <m:scr m:val="double-struck"/>
+                  </m:rPr>
+                  <m:t>P</m:t>
+                </m:r>
+                <m:d>
+                  <m:dPr>
+                    <m:begChr m:val="("/>
+                    <m:endChr m:val=")"/>
+                    <m:sepChr m:val=""/>
+                    <m:grow/>
+                  </m:dPr>
+                  <m:e>
+                    <m:r>
+                      <m:t>h</m:t>
+                    </m:r>
+                    <m:r>
+                      <m:t>e</m:t>
+                    </m:r>
+                    <m:r>
+                      <m:t>a</m:t>
+                    </m:r>
+                    <m:r>
+                      <m:t>d</m:t>
+                    </m:r>
+                    <m:r>
+                      <m:t>s</m:t>
+                    </m:r>
+                  </m:e>
+                </m:d>
+                <m:r>
+                  <m:rPr>
+                    <m:sty m:val="p"/>
+                  </m:rPr>
+                  <m:t>=</m:t>
+                </m:r>
+                <m:r>
+                  <m:t>1</m:t>
+                </m:r>
+                <m:r>
+                  <m:rPr>
+                    <m:sty m:val="p"/>
+                  </m:rPr>
+                  <m:t>−</m:t>
+                </m:r>
+                <m:r>
+                  <m:t>0.5</m:t>
+                </m:r>
+                <m:r>
+                  <m:rPr>
+                    <m:sty m:val="p"/>
+                  </m:rPr>
+                  <m:t>=</m:t>
+                </m:r>
+                <m:r>
+                  <m:t>0.5</m:t>
+                </m:r>
+              </m:oMath>
+            </m:oMathPara>
+          </w:p>
+          <w:p>
+            <w:pPr>
+              <w:pStyle w:val="FirstParagraph"/>
+            </w:pPr>
+            <m:oMathPara>
+              <m:oMathParaPr>
+                <m:jc m:val="center"/>
+              </m:oMathParaPr>
+              <m:oMath>
+                <m:r>
+                  <m:rPr>
+                    <m:sty m:val="p"/>
+                    <m:scr m:val="double-struck"/>
+                  </m:rPr>
+                  <m:t>P</m:t>
+                </m:r>
+                <m:d>
+                  <m:dPr>
+                    <m:begChr m:val="("/>
+                    <m:endChr m:val=")"/>
+                    <m:sepChr m:val=""/>
+                    <m:grow/>
+                  </m:dPr>
+                  <m:e>
+                    <m:r>
+                      <m:t>t</m:t>
+                    </m:r>
+                    <m:r>
+                      <m:t>a</m:t>
+                    </m:r>
+                    <m:r>
+                      <m:t>i</m:t>
+                    </m:r>
+                    <m:r>
+                      <m:t>l</m:t>
+                    </m:r>
+                    <m:r>
+                      <m:t>s</m:t>
+                    </m:r>
+                  </m:e>
+                </m:d>
+                <m:r>
+                  <m:rPr>
+                    <m:sty m:val="p"/>
+                  </m:rPr>
+                  <m:t>=</m:t>
+                </m:r>
+                <m:r>
+                  <m:t>1</m:t>
+                </m:r>
+                <m:r>
+                  <m:rPr>
+                    <m:sty m:val="p"/>
+                  </m:rPr>
+                  <m:t>−</m:t>
+                </m:r>
+                <m:r>
+                  <m:rPr>
+                    <m:sty m:val="p"/>
+                    <m:scr m:val="double-struck"/>
+                  </m:rPr>
+                  <m:t>P</m:t>
+                </m:r>
+                <m:d>
+                  <m:dPr>
+                    <m:begChr m:val="("/>
+                    <m:endChr m:val=")"/>
+                    <m:sepChr m:val=""/>
+                    <m:grow/>
+                  </m:dPr>
+                  <m:e>
+                    <m:r>
+                      <m:t>t</m:t>
+                    </m:r>
+                    <m:r>
+                      <m:t>a</m:t>
+                    </m:r>
+                    <m:r>
+                      <m:t>i</m:t>
+                    </m:r>
+                    <m:r>
+                      <m:t>l</m:t>
+                    </m:r>
+                    <m:r>
+                      <m:t>s</m:t>
+                    </m:r>
+                    <m:r>
+                      <m:rPr>
+                        <m:sty m:val="p"/>
+                      </m:rPr>
+                      <m:t>′</m:t>
+                    </m:r>
+                  </m:e>
+                </m:d>
+                <m:r>
+                  <m:rPr>
+                    <m:sty m:val="p"/>
+                  </m:rPr>
+                  <m:t>=</m:t>
+                </m:r>
+                <m:r>
+                  <m:t>1</m:t>
+                </m:r>
+                <m:r>
+                  <m:rPr>
+                    <m:sty m:val="p"/>
+                  </m:rPr>
+                  <m:t>−</m:t>
+                </m:r>
+                <m:r>
+                  <m:rPr>
+                    <m:sty m:val="p"/>
+                    <m:scr m:val="double-struck"/>
+                  </m:rPr>
+                  <m:t>P</m:t>
+                </m:r>
+                <m:d>
+                  <m:dPr>
+                    <m:begChr m:val="("/>
+                    <m:endChr m:val=")"/>
+                    <m:sepChr m:val=""/>
+                    <m:grow/>
+                  </m:dPr>
+                  <m:e>
+                    <m:r>
+                      <m:t>h</m:t>
+                    </m:r>
+                    <m:r>
+                      <m:t>e</m:t>
+                    </m:r>
+                    <m:r>
+                      <m:t>a</m:t>
+                    </m:r>
+                    <m:r>
+                      <m:t>d</m:t>
+                    </m:r>
+                    <m:r>
+                      <m:t>s</m:t>
+                    </m:r>
+                  </m:e>
+                </m:d>
+                <m:r>
+                  <m:rPr>
+                    <m:sty m:val="p"/>
+                  </m:rPr>
+                  <m:t>=</m:t>
+                </m:r>
+                <m:r>
+                  <m:t>1</m:t>
+                </m:r>
+                <m:r>
+                  <m:rPr>
+                    <m:sty m:val="p"/>
+                  </m:rPr>
+                  <m:t>−</m:t>
+                </m:r>
+                <m:r>
+                  <m:t>50</m:t>
+                </m:r>
+                <m:r>
+                  <m:rPr>
+                    <m:sty m:val="p"/>
+                  </m:rPr>
+                  <m:t>%</m:t>
+                </m:r>
+                <m:r>
+                  <m:rPr>
+                    <m:sty m:val="p"/>
+                  </m:rPr>
+                  <m:t>=</m:t>
+                </m:r>
+                <m:r>
+                  <m:t>50</m:t>
+                </m:r>
+                <m:r>
+                  <m:rPr>
+                    <m:sty m:val="p"/>
+                  </m:rPr>
+                  <m:t>%</m:t>
+                </m:r>
+              </m:oMath>
+            </m:oMathPara>
+          </w:p>
+        </w:tc>
+      </w:tr>
+    </w:tbl>
+    <w:p>
+      <w:pPr>
+        <w:pStyle w:val="FirstParagraph"/>
+      </w:pPr>
+      <w:r>
+        <w:t xml:space="preserve"> </w:t>
+      </w:r>
+    </w:p>
+    <w:tbl>
+      <w:tblPr>
+        <w:tblStyle w:val="Table"/>
+        <w:tblLook w:firstRow="0" w:lastRow="0" w:firstColumn="0" w:lastColumn="0" w:noHBand="0" w:noVBand="0" w:val="0000"/>
+        <w:tblBorders>
+          <w:left w:val="single" w:sz="24" w:space="0" w:color="00A047"/>
+          <w:right w:val="single" w:sz="4" w:space="0" w:color="00A047"/>
+          <w:top w:val="single" w:sz="4" w:space="0" w:color="00A047"/>
+          <w:bottom w:val="single" w:sz="4" w:space="0" w:color="00A047"/>
+        </w:tblBorders>
+        <w:tblCellMar>
+          <w:left w:w="144" w:type="dxa"/>
+          <w:right w:w="144" w:type="dxa"/>
+        </w:tblCellMar>
+        <w:tblInd w:w="164" w:type="dxa"/>
+        <w:tblW w:type="pct" w:w="100%"/>
+      </w:tblPr>
+      <w:tr>
+        <w:trPr>
+          <w:cantSplit/>
+        </w:trPr>
+        <w:tc>
+          <w:tcPr>
+            <w:shd w:color="auto" w:fill="ccf1e3" w:val="clear"/>
+            <w:tcMar>
+              <w:top w:w="92" w:type="dxa"/>
+              <w:bottom w:w="92" w:type="dxa"/>
+            </w:tcMar>
+          </w:tcPr>
+          <w:p>
+            <w:pPr>
+              <w:pStyle w:val="BodyText"/>
+            </w:pPr>
+            <w:pPr>
+              <w:spacing w:before="0" w:after="0"/>
+              <w:textAlignment w:val="center"/>
+            </w:pPr>
+            <w:r>
+              <w:drawing>
+                <wp:inline>
+                  <wp:extent cx="152400" cy="152400"/>
+                  <wp:effectExtent b="0" l="0" r="0" t="0"/>
+                  <wp:docPr descr="" title="" id="41" name="Picture"/>
+                  <a:graphic>
+                    <a:graphicData uri="http://schemas.openxmlformats.org/drawingml/2006/picture">
+                      <pic:pic>
+                        <pic:nvPicPr>
+                          <pic:cNvPr descr="/Applications/quarto/share/formats/docx/tip.png" id="42" name="Picture"/>
+                          <pic:cNvPicPr>
+                            <a:picLocks noChangeArrowheads="1" noChangeAspect="1"/>
+                          </pic:cNvPicPr>
+                        </pic:nvPicPr>
+                        <pic:blipFill>
+                          <a:blip r:embed="rId32"/>
+                          <a:stretch>
+                            <a:fillRect/>
+                          </a:stretch>
+                        </pic:blipFill>
+                        <pic:spPr bwMode="auto">
+                          <a:xfrm>
+                            <a:off x="0" y="0"/>
+                            <a:ext cx="152400" cy="152400"/>
+                          </a:xfrm>
+                          <a:prstGeom prst="rect">
+                            <a:avLst/>
+                          </a:prstGeom>
+                          <a:noFill/>
+                          <a:ln w="9525">
+                            <a:noFill/>
+                            <a:headEnd/>
+                            <a:tailEnd/>
+                          </a:ln>
+                        </pic:spPr>
+                      </pic:pic>
+                    </a:graphicData>
+                  </a:graphic>
+                </wp:inline>
+              </w:drawing>
+            </w:r>
+            <w:r>
+              <w:t xml:space="preserve"> </w:t>
+            </w:r>
+            <w:r>
+              <w:t xml:space="preserve"> </w:t>
+            </w:r>
+            <w:r>
+              <w:t xml:space="preserve">Tip</w:t>
+            </w:r>
+          </w:p>
+        </w:tc>
+      </w:tr>
+      <w:tr>
+        <w:trPr>
+          <w:cantSplit/>
+        </w:trPr>
+        <w:tc>
+          <w:tcPr>
+            <w:tcMar>
+              <w:top w:w="108" w:type="dxa"/>
+              <w:bottom w:w="108" w:type="dxa"/>
+            </w:tcMar>
+          </w:tcPr>
+          <w:p>
+            <w:pPr>
+              <w:pStyle w:val="BodyText"/>
+            </w:pPr>
+            <w:pPr>
+              <w:spacing w:before="16"/>
+            </w:pPr>
+            <w:r>
+              <w:t xml:space="preserve">The more trials you do, the closer your experimental probability will get to the theoretical probability.</w:t>
+            </w:r>
+          </w:p>
+          <w:p>
+            <w:pPr>
+              <w:pStyle w:val="BodyText"/>
+            </w:pPr>
+            <w:r>
+              <w:t xml:space="preserve">Suppose you flip a coin 1000 times. The probability of</w:t>
+            </w:r>
+            <w:r>
+              <w:t xml:space="preserve"> </w:t>
+            </w:r>
+            <w:r>
+              <w:t xml:space="preserve">‘</w:t>
+            </w:r>
+            <w:r>
+              <w:t xml:space="preserve">tails</w:t>
+            </w:r>
+            <w:r>
+              <w:t xml:space="preserve">’</w:t>
+            </w:r>
+            <w:r>
+              <w:t xml:space="preserve"> </w:t>
+            </w:r>
+            <w:r>
+              <w:t xml:space="preserve">may initially be higher or lower than 0.5. However, the more flips you do, the more the probability of</w:t>
+            </w:r>
+            <w:r>
+              <w:t xml:space="preserve"> </w:t>
+            </w:r>
+            <w:r>
+              <w:t xml:space="preserve">‘</w:t>
+            </w:r>
+            <w:r>
+              <w:t xml:space="preserve">tails</w:t>
+            </w:r>
+            <w:r>
+              <w:t xml:space="preserve">’</w:t>
+            </w:r>
+            <w:r>
+              <w:t xml:space="preserve"> </w:t>
+            </w:r>
+            <w:r>
+              <w:t xml:space="preserve">will tend to 0.5. This is an example of the</w:t>
+            </w:r>
+            <w:r>
+              <w:t xml:space="preserve"> </w:t>
+            </w:r>
+            <w:r>
+              <w:rPr>
+                <w:b/>
+                <w:bCs/>
+              </w:rPr>
+              <w:t xml:space="preserve">law of large numbers</w:t>
+            </w:r>
+            <w:r>
+              <w:t xml:space="preserve">. You can try this for yourself!</w:t>
+            </w:r>
+          </w:p>
+          <w:p>
+            <w:pPr>
+              <w:pStyle w:val="BodyText"/>
+            </w:pPr>
+            <w:r>
+              <w:rPr>
+                <w:b/>
+                <w:bCs/>
+              </w:rPr>
+              <w:t xml:space="preserve">PUT APP HERE TOM</w:t>
+            </w:r>
+          </w:p>
+          <w:p>
+            <w:pPr>
+              <w:pStyle w:val="BodyText"/>
+            </w:pPr>
+            <w:r>
+              <w:t xml:space="preserve">You can also see this visually demonstrated in the graph below:</w:t>
+            </w:r>
+          </w:p>
+          <w:p>
+            <w:pPr>
+              <w:pStyle w:val="BodyText"/>
+            </w:pPr>
+            <w:pPr>
+              <w:spacing w:after="16"/>
+            </w:pPr>
+            <w:r>
+              <w:t xml:space="preserve"> </w:t>
+            </w:r>
+          </w:p>
+        </w:tc>
+      </w:tr>
+    </w:tbl>
+    <w:bookmarkEnd w:id="43"/>
+    <w:bookmarkEnd w:id="44"/>
     <w:bookmarkStart w:id="49" w:name="outcomes-that-vary-in-probability"/>
     <w:p>
       <w:pPr>
@@ -3242,285 +3711,215 @@
         <w:t xml:space="preserve"> </w:t>
       </w:r>
       <w:r>
-        <w:t xml:space="preserve">chance. But what if the outcomes varied in probability? It becomes all the more useful to represent these outcomes with tree diagrams.</w:t>
+        <w:t xml:space="preserve">chance. But what if the outcomes vary in probability?</w:t>
       </w:r>
     </w:p>
+    <w:tbl>
+      <w:tblPr>
+        <w:tblStyle w:val="Table"/>
+        <w:tblLook w:firstRow="0" w:lastRow="0" w:firstColumn="0" w:lastColumn="0" w:noHBand="0" w:noVBand="0" w:val="0000"/>
+        <w:tblBorders>
+          <w:left w:val="single" w:sz="24" w:space="0" w:color="00A047"/>
+          <w:right w:val="single" w:sz="4" w:space="0" w:color="00A047"/>
+          <w:top w:val="single" w:sz="4" w:space="0" w:color="00A047"/>
+          <w:bottom w:val="single" w:sz="4" w:space="0" w:color="00A047"/>
+        </w:tblBorders>
+        <w:tblCellMar>
+          <w:left w:w="144" w:type="dxa"/>
+          <w:right w:w="144" w:type="dxa"/>
+        </w:tblCellMar>
+        <w:tblInd w:w="164" w:type="dxa"/>
+        <w:tblW w:type="pct" w:w="100%"/>
+      </w:tblPr>
+      <w:tr>
+        <w:trPr>
+          <w:cantSplit/>
+        </w:trPr>
+        <w:tc>
+          <w:tcPr>
+            <w:shd w:color="auto" w:fill="ccf1e3" w:val="clear"/>
+            <w:tcMar>
+              <w:top w:w="92" w:type="dxa"/>
+              <w:bottom w:w="92" w:type="dxa"/>
+            </w:tcMar>
+          </w:tcPr>
+          <w:p>
+            <w:pPr>
+              <w:pStyle w:val="BodyText"/>
+            </w:pPr>
+            <w:pPr>
+              <w:spacing w:before="0" w:after="0"/>
+              <w:textAlignment w:val="center"/>
+            </w:pPr>
+            <w:r>
+              <w:drawing>
+                <wp:inline>
+                  <wp:extent cx="152400" cy="152400"/>
+                  <wp:effectExtent b="0" l="0" r="0" t="0"/>
+                  <wp:docPr descr="" title="" id="45" name="Picture"/>
+                  <a:graphic>
+                    <a:graphicData uri="http://schemas.openxmlformats.org/drawingml/2006/picture">
+                      <pic:pic>
+                        <pic:nvPicPr>
+                          <pic:cNvPr descr="/Applications/quarto/share/formats/docx/tip.png" id="46" name="Picture"/>
+                          <pic:cNvPicPr>
+                            <a:picLocks noChangeArrowheads="1" noChangeAspect="1"/>
+                          </pic:cNvPicPr>
+                        </pic:nvPicPr>
+                        <pic:blipFill>
+                          <a:blip r:embed="rId32"/>
+                          <a:stretch>
+                            <a:fillRect/>
+                          </a:stretch>
+                        </pic:blipFill>
+                        <pic:spPr bwMode="auto">
+                          <a:xfrm>
+                            <a:off x="0" y="0"/>
+                            <a:ext cx="152400" cy="152400"/>
+                          </a:xfrm>
+                          <a:prstGeom prst="rect">
+                            <a:avLst/>
+                          </a:prstGeom>
+                          <a:noFill/>
+                          <a:ln w="9525">
+                            <a:noFill/>
+                            <a:headEnd/>
+                            <a:tailEnd/>
+                          </a:ln>
+                        </pic:spPr>
+                      </pic:pic>
+                    </a:graphicData>
+                  </a:graphic>
+                </wp:inline>
+              </w:drawing>
+            </w:r>
+            <w:r>
+              <w:t xml:space="preserve"> </w:t>
+            </w:r>
+            <w:r>
+              <w:t xml:space="preserve"> </w:t>
+            </w:r>
+            <w:r>
+              <w:t xml:space="preserve">Tip</w:t>
+            </w:r>
+          </w:p>
+        </w:tc>
+      </w:tr>
+      <w:tr>
+        <w:trPr>
+          <w:cantSplit/>
+        </w:trPr>
+        <w:tc>
+          <w:tcPr>
+            <w:tcMar>
+              <w:top w:w="108" w:type="dxa"/>
+              <w:bottom w:w="108" w:type="dxa"/>
+            </w:tcMar>
+          </w:tcPr>
+          <w:p>
+            <w:pPr>
+              <w:pStyle w:val="BodyText"/>
+            </w:pPr>
+            <w:pPr>
+              <w:spacing w:before="16"/>
+            </w:pPr>
+            <w:r>
+              <w:t xml:space="preserve">When all outcomes are equally likely, the sample space is</w:t>
+            </w:r>
+            <w:r>
+              <w:t xml:space="preserve"> </w:t>
+            </w:r>
+            <w:r>
+              <w:rPr>
+                <w:b/>
+                <w:bCs/>
+              </w:rPr>
+              <w:t xml:space="preserve">uniform</w:t>
+            </w:r>
+            <w:r>
+              <w:t xml:space="preserve">. When the outcomes vary in probability, the sample space is</w:t>
+            </w:r>
+            <w:r>
+              <w:t xml:space="preserve"> </w:t>
+            </w:r>
+            <w:r>
+              <w:rPr>
+                <w:b/>
+                <w:bCs/>
+              </w:rPr>
+              <w:t xml:space="preserve">not uniform</w:t>
+            </w:r>
+            <w:r>
+              <w:t xml:space="preserve">.</w:t>
+            </w:r>
+          </w:p>
+          <w:p>
+            <w:pPr>
+              <w:pStyle w:val="BodyText"/>
+            </w:pPr>
+            <w:pPr>
+              <w:spacing w:after="16"/>
+            </w:pPr>
+            <w:r>
+              <w:t xml:space="preserve">However, you can still represent non-uniform sample spaces in a way that is similar to uniform sample spaces. For example, even if you flip a biased coin that is more likely to get</w:t>
+            </w:r>
+            <w:r>
+              <w:t xml:space="preserve"> </w:t>
+            </w:r>
+            <w:r>
+              <w:t xml:space="preserve">‘</w:t>
+            </w:r>
+            <w:r>
+              <w:t xml:space="preserve">heads</w:t>
+            </w:r>
+            <w:r>
+              <w:t xml:space="preserve">’</w:t>
+            </w:r>
+            <w:r>
+              <w:t xml:space="preserve">, the sample space can still be represented as</w:t>
+            </w:r>
+            <w:r>
+              <w:t xml:space="preserve"> </w:t>
+            </w:r>
+            <m:oMath>
+              <m:r>
+                <m:rPr>
+                  <m:sty m:val="p"/>
+                </m:rPr>
+                <m:t>{</m:t>
+              </m:r>
+              <m:r>
+                <m:t>H</m:t>
+              </m:r>
+              <m:r>
+                <m:rPr>
+                  <m:sty m:val="p"/>
+                </m:rPr>
+                <m:t>,</m:t>
+              </m:r>
+              <m:r>
+                <m:t>T</m:t>
+              </m:r>
+              <m:r>
+                <m:rPr>
+                  <m:sty m:val="p"/>
+                </m:rPr>
+                <m:t>}</m:t>
+              </m:r>
+            </m:oMath>
+            <w:r>
+              <w:t xml:space="preserve">.</w:t>
+            </w:r>
+          </w:p>
+        </w:tc>
+      </w:tr>
+    </w:tbl>
     <w:p>
       <w:pPr>
         <w:pStyle w:val="BodyText"/>
       </w:pPr>
       <w:r>
-        <w:t xml:space="preserve">For example, suppose that you have a bag containing 5 marbles in total, with 2 red marbles and 3 blue marbles. If you draw one marble from the bag, what is the probability of it being a red marble, and what is the probability of it being a blue one? This can be represented as a tree diagram:</w:t>
-      </w:r>
-    </w:p>
-    <w:p>
-      <w:pPr>
-        <w:pStyle w:val="BodyText"/>
-      </w:pPr>
-      <w:r>
-        <w:t xml:space="preserve">POSSIBLE FIGURE: tree diagram 1 for candy jar</w:t>
-      </w:r>
-    </w:p>
-    <w:p>
-      <w:pPr>
-        <w:pStyle w:val="BodyText"/>
-      </w:pPr>
-      <w:r>
-        <w:t xml:space="preserve">As shown in the diagram, the probability of the drawn marble being red is</w:t>
-      </w:r>
-      <w:r>
-        <w:t xml:space="preserve"> </w:t>
-      </w:r>
-      <m:oMath>
-        <m:f>
-          <m:fPr>
-            <m:type m:val="bar"/>
-          </m:fPr>
-          <m:num>
-            <m:r>
-              <m:t>2</m:t>
-            </m:r>
-          </m:num>
-          <m:den>
-            <m:r>
-              <m:t>5</m:t>
-            </m:r>
-          </m:den>
-        </m:f>
-      </m:oMath>
-      <w:r>
-        <w:t xml:space="preserve">, and the probability of it being blue is</w:t>
-      </w:r>
-      <w:r>
-        <w:t xml:space="preserve"> </w:t>
-      </w:r>
-      <m:oMath>
-        <m:f>
-          <m:fPr>
-            <m:type m:val="bar"/>
-          </m:fPr>
-          <m:num>
-            <m:r>
-              <m:t>3</m:t>
-            </m:r>
-          </m:num>
-          <m:den>
-            <m:r>
-              <m:t>5</m:t>
-            </m:r>
-          </m:den>
-        </m:f>
-      </m:oMath>
-      <w:r>
-        <w:t xml:space="preserve">.</w:t>
-      </w:r>
-    </w:p>
-    <w:p>
-      <w:pPr>
-        <w:pStyle w:val="BodyText"/>
-      </w:pPr>
-      <w:r>
-        <w:t xml:space="preserve">You can also use a tree diagram to represent events with more than two outcomes. Imagine a jar containing 10 candies. It has 1 yellow candy, 4 green candies, and 5 purple candies. If you take one candy from the jar, what is the probability of each color being taken?</w:t>
-      </w:r>
-    </w:p>
-    <w:p>
-      <w:pPr>
-        <w:pStyle w:val="BodyText"/>
-      </w:pPr>
-      <w:r>
-        <w:rPr>
-          <w:b/>
-          <w:bCs/>
-        </w:rPr>
-        <w:t xml:space="preserve">POSSIBLE FIGURE: tree diagram 2 for marble bag</w:t>
-      </w:r>
-    </w:p>
-    <w:p>
-      <w:pPr>
-        <w:pStyle w:val="BodyText"/>
-      </w:pPr>
-      <w:r>
-        <w:t xml:space="preserve">Since</w:t>
-      </w:r>
-      <w:r>
-        <w:t xml:space="preserve"> </w:t>
-      </w:r>
-      <m:oMath>
-        <m:f>
-          <m:fPr>
-            <m:type m:val="bar"/>
-          </m:fPr>
-          <m:num>
-            <m:r>
-              <m:t>4</m:t>
-            </m:r>
-          </m:num>
-          <m:den>
-            <m:r>
-              <m:t>10</m:t>
-            </m:r>
-          </m:den>
-        </m:f>
-        <m:r>
-          <m:rPr>
-            <m:sty m:val="p"/>
-          </m:rPr>
-          <m:t>=</m:t>
-        </m:r>
-        <m:f>
-          <m:fPr>
-            <m:type m:val="bar"/>
-          </m:fPr>
-          <m:num>
-            <m:r>
-              <m:t>2</m:t>
-            </m:r>
-          </m:num>
-          <m:den>
-            <m:r>
-              <m:t>5</m:t>
-            </m:r>
-          </m:den>
-        </m:f>
-      </m:oMath>
-      <w:r>
-        <w:t xml:space="preserve"> </w:t>
-      </w:r>
-      <w:r>
-        <w:t xml:space="preserve">and</w:t>
-      </w:r>
-      <w:r>
-        <w:t xml:space="preserve"> </w:t>
-      </w:r>
-      <m:oMath>
-        <m:f>
-          <m:fPr>
-            <m:type m:val="bar"/>
-          </m:fPr>
-          <m:num>
-            <m:r>
-              <m:t>5</m:t>
-            </m:r>
-          </m:num>
-          <m:den>
-            <m:r>
-              <m:t>10</m:t>
-            </m:r>
-          </m:den>
-        </m:f>
-        <m:r>
-          <m:rPr>
-            <m:sty m:val="p"/>
-          </m:rPr>
-          <m:t>=</m:t>
-        </m:r>
-        <m:f>
-          <m:fPr>
-            <m:type m:val="bar"/>
-          </m:fPr>
-          <m:num>
-            <m:r>
-              <m:t>1</m:t>
-            </m:r>
-          </m:num>
-          <m:den>
-            <m:r>
-              <m:t>2</m:t>
-            </m:r>
-          </m:den>
-        </m:f>
-      </m:oMath>
-      <w:r>
-        <w:t xml:space="preserve">, the diagram can be simplified as follows:</w:t>
-      </w:r>
-    </w:p>
-    <w:p>
-      <w:pPr>
-        <w:pStyle w:val="BodyText"/>
-      </w:pPr>
-      <w:r>
-        <w:rPr>
-          <w:b/>
-          <w:bCs/>
-        </w:rPr>
-        <w:t xml:space="preserve">POSSIBLE FIGURE: tree diagram 1 for candy jar (simplified)</w:t>
-      </w:r>
-    </w:p>
-    <w:p>
-      <w:pPr>
-        <w:pStyle w:val="BodyText"/>
-      </w:pPr>
-      <w:r>
-        <w:t xml:space="preserve">As shown in the diagram, the probability of the taken candy being yellow is</w:t>
-      </w:r>
-      <w:r>
-        <w:t xml:space="preserve"> </w:t>
-      </w:r>
-      <m:oMath>
-        <m:f>
-          <m:fPr>
-            <m:type m:val="bar"/>
-          </m:fPr>
-          <m:num>
-            <m:r>
-              <m:t>1</m:t>
-            </m:r>
-          </m:num>
-          <m:den>
-            <m:r>
-              <m:t>10</m:t>
-            </m:r>
-          </m:den>
-        </m:f>
-      </m:oMath>
-      <w:r>
-        <w:t xml:space="preserve">, the probability of it being green is</w:t>
-      </w:r>
-      <w:r>
-        <w:t xml:space="preserve"> </w:t>
-      </w:r>
-      <m:oMath>
-        <m:f>
-          <m:fPr>
-            <m:type m:val="bar"/>
-          </m:fPr>
-          <m:num>
-            <m:r>
-              <m:t>2</m:t>
-            </m:r>
-          </m:num>
-          <m:den>
-            <m:r>
-              <m:t>5</m:t>
-            </m:r>
-          </m:den>
-        </m:f>
-      </m:oMath>
-      <w:r>
-        <w:t xml:space="preserve">, and the probability of it being purple is</w:t>
-      </w:r>
-      <w:r>
-        <w:t xml:space="preserve"> </w:t>
-      </w:r>
-      <m:oMath>
-        <m:f>
-          <m:fPr>
-            <m:type m:val="bar"/>
-          </m:fPr>
-          <m:num>
-            <m:r>
-              <m:t>1</m:t>
-            </m:r>
-          </m:num>
-          <m:den>
-            <m:r>
-              <m:t>2</m:t>
-            </m:r>
-          </m:den>
-        </m:f>
-      </m:oMath>
-      <w:r>
-        <w:t xml:space="preserve">.</w:t>
+        <w:t xml:space="preserve">It also becomes all the more useful to represent these outcomes with tree diagrams.</w:t>
       </w:r>
     </w:p>
     <w:tbl>
@@ -3571,7 +3970,7 @@
                           </pic:cNvPicPr>
                         </pic:nvPicPr>
                         <pic:blipFill>
-                          <a:blip r:embed="rId20"/>
+                          <a:blip r:embed="rId21"/>
                           <a:stretch>
                             <a:fillRect/>
                           </a:stretch>
@@ -3612,7 +4011,7 @@
                 <w:b/>
                 <w:bCs/>
               </w:rPr>
-              <w:t xml:space="preserve">Example 6</w:t>
+              <w:t xml:space="preserve">Example 4</w:t>
             </w:r>
           </w:p>
           <w:p>
@@ -3621,6 +4020,500 @@
             </w:pPr>
             <w:pPr>
               <w:spacing w:before="16"/>
+            </w:pPr>
+            <w:r>
+              <w:t xml:space="preserve">Suppose that you have a bag containing 5 marbles in total, with 2 red marbles and 3 blue marbles. If you draw one marble from the bag, what is the probability of it being a red marble, and what is the probability of it being a blue one? This can be represented as a tree diagram:</w:t>
+            </w:r>
+          </w:p>
+          <w:p>
+            <w:pPr>
+              <w:pStyle w:val="BodyText"/>
+            </w:pPr>
+            <w:r>
+              <w:rPr>
+                <w:b/>
+                <w:bCs/>
+              </w:rPr>
+              <w:t xml:space="preserve">PUT FIGURE: tree diagram 1 for candy jar</w:t>
+            </w:r>
+          </w:p>
+          <w:p>
+            <w:pPr>
+              <w:pStyle w:val="BodyText"/>
+            </w:pPr>
+            <w:r>
+              <w:t xml:space="preserve">As shown in the diagram,</w:t>
+            </w:r>
+            <w:r>
+              <w:t xml:space="preserve"> </w:t>
+            </w:r>
+            <m:oMath>
+              <m:r>
+                <m:rPr>
+                  <m:sty m:val="p"/>
+                  <m:scr m:val="double-struck"/>
+                </m:rPr>
+                <m:t>P</m:t>
+              </m:r>
+              <m:d>
+                <m:dPr>
+                  <m:begChr m:val="("/>
+                  <m:endChr m:val=")"/>
+                  <m:sepChr m:val=""/>
+                  <m:grow/>
+                </m:dPr>
+                <m:e>
+                  <m:r>
+                    <m:t>r</m:t>
+                  </m:r>
+                  <m:r>
+                    <m:t>e</m:t>
+                  </m:r>
+                  <m:r>
+                    <m:t>d</m:t>
+                  </m:r>
+                </m:e>
+              </m:d>
+            </m:oMath>
+            <w:r>
+              <w:t xml:space="preserve"> </w:t>
+            </w:r>
+            <w:r>
+              <w:t xml:space="preserve">is</w:t>
+            </w:r>
+            <w:r>
+              <w:t xml:space="preserve"> </w:t>
+            </w:r>
+            <m:oMath>
+              <m:f>
+                <m:fPr>
+                  <m:type m:val="bar"/>
+                </m:fPr>
+                <m:num>
+                  <m:r>
+                    <m:t>2</m:t>
+                  </m:r>
+                </m:num>
+                <m:den>
+                  <m:r>
+                    <m:t>5</m:t>
+                  </m:r>
+                </m:den>
+              </m:f>
+            </m:oMath>
+            <w:r>
+              <w:t xml:space="preserve">, and</w:t>
+            </w:r>
+            <w:r>
+              <w:t xml:space="preserve"> </w:t>
+            </w:r>
+            <m:oMath>
+              <m:r>
+                <m:rPr>
+                  <m:sty m:val="p"/>
+                  <m:scr m:val="double-struck"/>
+                </m:rPr>
+                <m:t>P</m:t>
+              </m:r>
+              <m:d>
+                <m:dPr>
+                  <m:begChr m:val="("/>
+                  <m:endChr m:val=")"/>
+                  <m:sepChr m:val=""/>
+                  <m:grow/>
+                </m:dPr>
+                <m:e>
+                  <m:r>
+                    <m:t>b</m:t>
+                  </m:r>
+                  <m:r>
+                    <m:t>l</m:t>
+                  </m:r>
+                  <m:r>
+                    <m:t>u</m:t>
+                  </m:r>
+                  <m:r>
+                    <m:t>e</m:t>
+                  </m:r>
+                </m:e>
+              </m:d>
+            </m:oMath>
+            <w:r>
+              <w:t xml:space="preserve"> </w:t>
+            </w:r>
+            <w:r>
+              <w:t xml:space="preserve">is</w:t>
+            </w:r>
+            <w:r>
+              <w:t xml:space="preserve"> </w:t>
+            </w:r>
+            <m:oMath>
+              <m:f>
+                <m:fPr>
+                  <m:type m:val="bar"/>
+                </m:fPr>
+                <m:num>
+                  <m:r>
+                    <m:t>3</m:t>
+                  </m:r>
+                </m:num>
+                <m:den>
+                  <m:r>
+                    <m:t>5</m:t>
+                  </m:r>
+                </m:den>
+              </m:f>
+            </m:oMath>
+            <w:r>
+              <w:t xml:space="preserve">.</w:t>
+            </w:r>
+          </w:p>
+          <w:p>
+            <w:pPr>
+              <w:pStyle w:val="BodyText"/>
+            </w:pPr>
+            <w:r>
+              <w:t xml:space="preserve">You can also use a tree diagram to represent events with more than two outcomes. Imagine a jar containing 10 candies. It has 1 yellow candy, 4 green candies, and 5 purple candies. If you take one candy from the jar, what is the probability of each color being taken?</w:t>
+            </w:r>
+          </w:p>
+          <w:p>
+            <w:pPr>
+              <w:pStyle w:val="BodyText"/>
+            </w:pPr>
+            <w:r>
+              <w:rPr>
+                <w:b/>
+                <w:bCs/>
+              </w:rPr>
+              <w:t xml:space="preserve">PUT FIGURE: tree diagram 2 for marble bag</w:t>
+            </w:r>
+          </w:p>
+          <w:p>
+            <w:pPr>
+              <w:pStyle w:val="BodyText"/>
+            </w:pPr>
+            <w:r>
+              <w:t xml:space="preserve">Since</w:t>
+            </w:r>
+            <w:r>
+              <w:t xml:space="preserve"> </w:t>
+            </w:r>
+            <m:oMath>
+              <m:f>
+                <m:fPr>
+                  <m:type m:val="bar"/>
+                </m:fPr>
+                <m:num>
+                  <m:r>
+                    <m:t>4</m:t>
+                  </m:r>
+                </m:num>
+                <m:den>
+                  <m:r>
+                    <m:t>10</m:t>
+                  </m:r>
+                </m:den>
+              </m:f>
+              <m:r>
+                <m:rPr>
+                  <m:sty m:val="p"/>
+                </m:rPr>
+                <m:t>=</m:t>
+              </m:r>
+              <m:f>
+                <m:fPr>
+                  <m:type m:val="bar"/>
+                </m:fPr>
+                <m:num>
+                  <m:r>
+                    <m:t>2</m:t>
+                  </m:r>
+                </m:num>
+                <m:den>
+                  <m:r>
+                    <m:t>5</m:t>
+                  </m:r>
+                </m:den>
+              </m:f>
+            </m:oMath>
+            <w:r>
+              <w:t xml:space="preserve"> </w:t>
+            </w:r>
+            <w:r>
+              <w:t xml:space="preserve">and</w:t>
+            </w:r>
+            <w:r>
+              <w:t xml:space="preserve"> </w:t>
+            </w:r>
+            <m:oMath>
+              <m:f>
+                <m:fPr>
+                  <m:type m:val="bar"/>
+                </m:fPr>
+                <m:num>
+                  <m:r>
+                    <m:t>5</m:t>
+                  </m:r>
+                </m:num>
+                <m:den>
+                  <m:r>
+                    <m:t>10</m:t>
+                  </m:r>
+                </m:den>
+              </m:f>
+              <m:r>
+                <m:rPr>
+                  <m:sty m:val="p"/>
+                </m:rPr>
+                <m:t>=</m:t>
+              </m:r>
+              <m:f>
+                <m:fPr>
+                  <m:type m:val="bar"/>
+                </m:fPr>
+                <m:num>
+                  <m:r>
+                    <m:t>1</m:t>
+                  </m:r>
+                </m:num>
+                <m:den>
+                  <m:r>
+                    <m:t>2</m:t>
+                  </m:r>
+                </m:den>
+              </m:f>
+            </m:oMath>
+            <w:r>
+              <w:t xml:space="preserve">, the diagram can be simplified as follows:</w:t>
+            </w:r>
+          </w:p>
+          <w:p>
+            <w:pPr>
+              <w:pStyle w:val="BodyText"/>
+            </w:pPr>
+            <w:r>
+              <w:rPr>
+                <w:b/>
+                <w:bCs/>
+              </w:rPr>
+              <w:t xml:space="preserve">PUT FIGURE: tree diagram 1 for candy jar (simplified)</w:t>
+            </w:r>
+          </w:p>
+          <w:p>
+            <w:pPr>
+              <w:pStyle w:val="BodyText"/>
+            </w:pPr>
+            <w:r>
+              <w:t xml:space="preserve">As shown in the diagram,</w:t>
+            </w:r>
+            <w:r>
+              <w:t xml:space="preserve"> </w:t>
+            </w:r>
+            <m:oMath>
+              <m:r>
+                <m:rPr>
+                  <m:sty m:val="p"/>
+                  <m:scr m:val="double-struck"/>
+                </m:rPr>
+                <m:t>P</m:t>
+              </m:r>
+              <m:d>
+                <m:dPr>
+                  <m:begChr m:val="("/>
+                  <m:endChr m:val=")"/>
+                  <m:sepChr m:val=""/>
+                  <m:grow/>
+                </m:dPr>
+                <m:e>
+                  <m:r>
+                    <m:t>y</m:t>
+                  </m:r>
+                  <m:r>
+                    <m:t>e</m:t>
+                  </m:r>
+                  <m:r>
+                    <m:t>l</m:t>
+                  </m:r>
+                  <m:r>
+                    <m:t>l</m:t>
+                  </m:r>
+                  <m:r>
+                    <m:t>o</m:t>
+                  </m:r>
+                  <m:r>
+                    <m:t>w</m:t>
+                  </m:r>
+                </m:e>
+              </m:d>
+            </m:oMath>
+            <w:r>
+              <w:t xml:space="preserve"> </w:t>
+            </w:r>
+            <w:r>
+              <w:t xml:space="preserve">is</w:t>
+            </w:r>
+            <w:r>
+              <w:t xml:space="preserve"> </w:t>
+            </w:r>
+            <m:oMath>
+              <m:f>
+                <m:fPr>
+                  <m:type m:val="bar"/>
+                </m:fPr>
+                <m:num>
+                  <m:r>
+                    <m:t>1</m:t>
+                  </m:r>
+                </m:num>
+                <m:den>
+                  <m:r>
+                    <m:t>10</m:t>
+                  </m:r>
+                </m:den>
+              </m:f>
+            </m:oMath>
+            <w:r>
+              <w:t xml:space="preserve">,</w:t>
+            </w:r>
+            <w:r>
+              <w:t xml:space="preserve"> </w:t>
+            </w:r>
+            <m:oMath>
+              <m:r>
+                <m:rPr>
+                  <m:sty m:val="p"/>
+                  <m:scr m:val="double-struck"/>
+                </m:rPr>
+                <m:t>P</m:t>
+              </m:r>
+              <m:d>
+                <m:dPr>
+                  <m:begChr m:val="("/>
+                  <m:endChr m:val=")"/>
+                  <m:sepChr m:val=""/>
+                  <m:grow/>
+                </m:dPr>
+                <m:e>
+                  <m:r>
+                    <m:t>g</m:t>
+                  </m:r>
+                  <m:r>
+                    <m:t>r</m:t>
+                  </m:r>
+                  <m:r>
+                    <m:t>e</m:t>
+                  </m:r>
+                  <m:r>
+                    <m:t>e</m:t>
+                  </m:r>
+                  <m:r>
+                    <m:t>n</m:t>
+                  </m:r>
+                </m:e>
+              </m:d>
+            </m:oMath>
+            <w:r>
+              <w:t xml:space="preserve"> </w:t>
+            </w:r>
+            <w:r>
+              <w:t xml:space="preserve">is</w:t>
+            </w:r>
+            <w:r>
+              <w:t xml:space="preserve"> </w:t>
+            </w:r>
+            <m:oMath>
+              <m:f>
+                <m:fPr>
+                  <m:type m:val="bar"/>
+                </m:fPr>
+                <m:num>
+                  <m:r>
+                    <m:t>2</m:t>
+                  </m:r>
+                </m:num>
+                <m:den>
+                  <m:r>
+                    <m:t>5</m:t>
+                  </m:r>
+                </m:den>
+              </m:f>
+            </m:oMath>
+            <w:r>
+              <w:t xml:space="preserve">, and</w:t>
+            </w:r>
+            <w:r>
+              <w:t xml:space="preserve"> </w:t>
+            </w:r>
+            <m:oMath>
+              <m:r>
+                <m:rPr>
+                  <m:sty m:val="p"/>
+                  <m:scr m:val="double-struck"/>
+                </m:rPr>
+                <m:t>P</m:t>
+              </m:r>
+              <m:d>
+                <m:dPr>
+                  <m:begChr m:val="("/>
+                  <m:endChr m:val=")"/>
+                  <m:sepChr m:val=""/>
+                  <m:grow/>
+                </m:dPr>
+                <m:e>
+                  <m:r>
+                    <m:t>p</m:t>
+                  </m:r>
+                  <m:r>
+                    <m:t>u</m:t>
+                  </m:r>
+                  <m:r>
+                    <m:t>r</m:t>
+                  </m:r>
+                  <m:r>
+                    <m:t>p</m:t>
+                  </m:r>
+                  <m:r>
+                    <m:t>l</m:t>
+                  </m:r>
+                  <m:r>
+                    <m:t>e</m:t>
+                  </m:r>
+                </m:e>
+              </m:d>
+            </m:oMath>
+            <w:r>
+              <w:t xml:space="preserve"> </w:t>
+            </w:r>
+            <w:r>
+              <w:t xml:space="preserve">is</w:t>
+            </w:r>
+            <w:r>
+              <w:t xml:space="preserve"> </w:t>
+            </w:r>
+            <m:oMath>
+              <m:f>
+                <m:fPr>
+                  <m:type m:val="bar"/>
+                </m:fPr>
+                <m:num>
+                  <m:r>
+                    <m:t>1</m:t>
+                  </m:r>
+                </m:num>
+                <m:den>
+                  <m:r>
+                    <m:t>2</m:t>
+                  </m:r>
+                </m:den>
+              </m:f>
+            </m:oMath>
+            <w:r>
+              <w:t xml:space="preserve">.</w:t>
+            </w:r>
+          </w:p>
+          <w:p>
+            <w:pPr>
+              <w:pStyle w:val="BodyText"/>
             </w:pPr>
             <w:r>
               <w:t xml:space="preserve">The</w:t>
@@ -3651,7 +4544,7 @@
                 <w:b/>
                 <w:bCs/>
               </w:rPr>
-              <w:t xml:space="preserve">POSSIBLE FIGURE: tree diagram with ? for candy jar</w:t>
+              <w:t xml:space="preserve">PUT FIGURE: tree diagram with ? for candy jar</w:t>
             </w:r>
           </w:p>
           <w:p>
@@ -3687,6 +4580,50 @@
                 <m:jc m:val="center"/>
               </m:oMathParaPr>
               <m:oMath>
+                <m:r>
+                  <m:rPr>
+                    <m:sty m:val="p"/>
+                    <m:scr m:val="double-struck"/>
+                  </m:rPr>
+                  <m:t>P</m:t>
+                </m:r>
+                <m:d>
+                  <m:dPr>
+                    <m:begChr m:val="("/>
+                    <m:endChr m:val=")"/>
+                    <m:sepChr m:val=""/>
+                    <m:grow/>
+                  </m:dPr>
+                  <m:e>
+                    <m:r>
+                      <m:t>g</m:t>
+                    </m:r>
+                    <m:r>
+                      <m:t>r</m:t>
+                    </m:r>
+                    <m:r>
+                      <m:t>e</m:t>
+                    </m:r>
+                    <m:r>
+                      <m:t>e</m:t>
+                    </m:r>
+                    <m:r>
+                      <m:t>n</m:t>
+                    </m:r>
+                    <m:r>
+                      <m:rPr>
+                        <m:sty m:val="p"/>
+                      </m:rPr>
+                      <m:t>′</m:t>
+                    </m:r>
+                  </m:e>
+                </m:d>
+                <m:r>
+                  <m:rPr>
+                    <m:sty m:val="p"/>
+                  </m:rPr>
+                  <m:t>=</m:t>
+                </m:r>
                 <m:f>
                   <m:fPr>
                     <m:type m:val="bar"/>
@@ -3826,6 +4763,44 @@
               </m:oMathParaPr>
               <m:oMath>
                 <m:r>
+                  <m:rPr>
+                    <m:sty m:val="p"/>
+                    <m:scr m:val="double-struck"/>
+                  </m:rPr>
+                  <m:t>P</m:t>
+                </m:r>
+                <m:d>
+                  <m:dPr>
+                    <m:begChr m:val="("/>
+                    <m:endChr m:val=")"/>
+                    <m:sepChr m:val=""/>
+                    <m:grow/>
+                  </m:dPr>
+                  <m:e>
+                    <m:r>
+                      <m:t>g</m:t>
+                    </m:r>
+                    <m:r>
+                      <m:t>r</m:t>
+                    </m:r>
+                    <m:r>
+                      <m:t>e</m:t>
+                    </m:r>
+                    <m:r>
+                      <m:t>e</m:t>
+                    </m:r>
+                    <m:r>
+                      <m:t>n</m:t>
+                    </m:r>
+                  </m:e>
+                </m:d>
+                <m:r>
+                  <m:rPr>
+                    <m:sty m:val="p"/>
+                  </m:rPr>
+                  <m:t>=</m:t>
+                </m:r>
+                <m:r>
                   <m:t>1</m:t>
                 </m:r>
                 <m:r>
@@ -3898,7 +4873,7 @@
       </w:tr>
     </w:tbl>
     <w:bookmarkEnd w:id="49"/>
-    <w:bookmarkStart w:id="52" w:name="independent-events"/>
+    <w:bookmarkStart w:id="54" w:name="independent-events"/>
     <w:p>
       <w:pPr>
         <w:pStyle w:val="Heading1"/>
@@ -4000,7 +4975,7 @@
                           </pic:cNvPicPr>
                         </pic:nvPicPr>
                         <pic:blipFill>
-                          <a:blip r:embed="rId20"/>
+                          <a:blip r:embed="rId21"/>
                           <a:stretch>
                             <a:fillRect/>
                           </a:stretch>
@@ -4084,453 +5059,1163 @@
         <w:pStyle w:val="BodyText"/>
       </w:pPr>
       <w:r>
-        <w:t xml:space="preserve">To illustrate this, you can return to the marble bag example. What if two events occurred?</w:t>
+        <w:t xml:space="preserve"> </w:t>
       </w:r>
     </w:p>
-    <w:p>
-      <w:pPr>
-        <w:numPr>
-          <w:ilvl w:val="0"/>
-          <w:numId w:val="1002"/>
-        </w:numPr>
-      </w:pPr>
-      <w:r>
-        <w:t xml:space="preserve">Event 1: One marble is drawn, and the color of the marble is recorded.</w:t>
-      </w:r>
-    </w:p>
-    <w:p>
-      <w:pPr>
-        <w:numPr>
-          <w:ilvl w:val="0"/>
-          <w:numId w:val="1002"/>
-        </w:numPr>
-      </w:pPr>
-      <w:r>
-        <w:t xml:space="preserve">Event 2: After the marble from event 1 is put back into the bag, one marble is drawn, and the color of the marble is recorded.</w:t>
-      </w:r>
-    </w:p>
-    <w:p>
-      <w:pPr>
-        <w:pStyle w:val="FirstParagraph"/>
-      </w:pPr>
-      <w:r>
-        <w:t xml:space="preserve">These events can be outlined by a tree diagram:</w:t>
-      </w:r>
-    </w:p>
-    <w:p>
-      <w:pPr>
-        <w:pStyle w:val="BodyText"/>
-      </w:pPr>
-      <w:r>
-        <w:rPr>
-          <w:b/>
-          <w:bCs/>
-        </w:rPr>
-        <w:t xml:space="preserve">POSSIBLE FIGURE: tree diagram 2 for marble bag</w:t>
-      </w:r>
-    </w:p>
-    <w:p>
-      <w:pPr>
-        <w:pStyle w:val="BodyText"/>
-      </w:pPr>
-      <w:r>
-        <w:t xml:space="preserve">No matter what the color of the marble from event 1 is, the probabilities of each marble color will remain the same for event 2. This is because the first marble was drawn and replaced by the same color. Hence, this is an example of</w:t>
-      </w:r>
-      <w:r>
-        <w:t xml:space="preserve"> </w:t>
-      </w:r>
-      <w:r>
-        <w:rPr>
-          <w:b/>
-          <w:bCs/>
-        </w:rPr>
-        <w:t xml:space="preserve">probability with replacement</w:t>
-      </w:r>
-      <w:r>
-        <w:t xml:space="preserve">. Considering this, you can conclude that 1 and 2 are</w:t>
-      </w:r>
-      <w:r>
-        <w:t xml:space="preserve"> </w:t>
-      </w:r>
-      <w:r>
-        <w:rPr>
-          <w:b/>
-          <w:bCs/>
-        </w:rPr>
-        <w:t xml:space="preserve">independent</w:t>
-      </w:r>
-      <w:r>
-        <w:t xml:space="preserve"> </w:t>
-      </w:r>
-      <w:r>
-        <w:rPr>
-          <w:b/>
-          <w:bCs/>
-        </w:rPr>
-        <w:t xml:space="preserve">events</w:t>
-      </w:r>
-      <w:r>
-        <w:t xml:space="preserve">, as the outcome of event 1 does not influence the outcome of event 2.</w:t>
-      </w:r>
-    </w:p>
-    <w:p>
-      <w:pPr>
-        <w:pStyle w:val="BodyText"/>
-      </w:pPr>
-      <w:r>
-        <w:t xml:space="preserve">You can also use the tree diagram as a guide to calculating the probabilities of two particular events occurring:</w:t>
-      </w:r>
-    </w:p>
-    <w:p>
-      <w:pPr>
-        <w:numPr>
-          <w:ilvl w:val="0"/>
-          <w:numId w:val="1003"/>
-        </w:numPr>
-      </w:pPr>
-      <w:r>
-        <w:t xml:space="preserve">Probability of drawing a red marble, then a red marble:</w:t>
-      </w:r>
-      <w:r>
-        <w:t xml:space="preserve"> </w:t>
-      </w:r>
-      <m:oMath>
-        <m:d>
-          <m:dPr>
-            <m:begChr m:val="("/>
-            <m:endChr m:val=")"/>
-            <m:sepChr m:val=""/>
-            <m:grow/>
-          </m:dPr>
-          <m:e>
-            <m:f>
-              <m:fPr>
-                <m:type m:val="bar"/>
-              </m:fPr>
-              <m:num>
-                <m:r>
-                  <m:t>2</m:t>
-                </m:r>
-              </m:num>
-              <m:den>
-                <m:r>
-                  <m:t>5</m:t>
-                </m:r>
-              </m:den>
-            </m:f>
-          </m:e>
-        </m:d>
-        <m:d>
-          <m:dPr>
-            <m:begChr m:val="("/>
-            <m:endChr m:val=")"/>
-            <m:sepChr m:val=""/>
-            <m:grow/>
-          </m:dPr>
-          <m:e>
-            <m:f>
-              <m:fPr>
-                <m:type m:val="bar"/>
-              </m:fPr>
-              <m:num>
-                <m:r>
-                  <m:t>2</m:t>
-                </m:r>
-              </m:num>
-              <m:den>
-                <m:r>
-                  <m:t>5</m:t>
-                </m:r>
-              </m:den>
-            </m:f>
-          </m:e>
-        </m:d>
-        <m:r>
-          <m:rPr>
-            <m:sty m:val="p"/>
-          </m:rPr>
-          <m:t>=</m:t>
-        </m:r>
-        <m:f>
-          <m:fPr>
-            <m:type m:val="bar"/>
-          </m:fPr>
-          <m:num>
-            <m:r>
-              <m:t>4</m:t>
-            </m:r>
-          </m:num>
-          <m:den>
-            <m:r>
-              <m:t>25</m:t>
-            </m:r>
-          </m:den>
-        </m:f>
-      </m:oMath>
-    </w:p>
-    <w:p>
-      <w:pPr>
-        <w:numPr>
-          <w:ilvl w:val="0"/>
-          <w:numId w:val="1003"/>
-        </w:numPr>
-      </w:pPr>
-      <w:r>
-        <w:t xml:space="preserve">Probability of drawing a red marble, then a blue marble:</w:t>
-      </w:r>
-      <w:r>
-        <w:t xml:space="preserve"> </w:t>
-      </w:r>
-      <m:oMath>
-        <m:d>
-          <m:dPr>
-            <m:begChr m:val="("/>
-            <m:endChr m:val=")"/>
-            <m:sepChr m:val=""/>
-            <m:grow/>
-          </m:dPr>
-          <m:e>
-            <m:f>
-              <m:fPr>
-                <m:type m:val="bar"/>
-              </m:fPr>
-              <m:num>
-                <m:r>
-                  <m:t>2</m:t>
-                </m:r>
-              </m:num>
-              <m:den>
-                <m:r>
-                  <m:t>5</m:t>
-                </m:r>
-              </m:den>
-            </m:f>
-          </m:e>
-        </m:d>
-        <m:d>
-          <m:dPr>
-            <m:begChr m:val="("/>
-            <m:endChr m:val=")"/>
-            <m:sepChr m:val=""/>
-            <m:grow/>
-          </m:dPr>
-          <m:e>
-            <m:f>
-              <m:fPr>
-                <m:type m:val="bar"/>
-              </m:fPr>
-              <m:num>
-                <m:r>
-                  <m:t>3</m:t>
-                </m:r>
-              </m:num>
-              <m:den>
-                <m:r>
-                  <m:t>5</m:t>
-                </m:r>
-              </m:den>
-            </m:f>
-          </m:e>
-        </m:d>
-        <m:r>
-          <m:rPr>
-            <m:sty m:val="p"/>
-          </m:rPr>
-          <m:t>=</m:t>
-        </m:r>
-        <m:f>
-          <m:fPr>
-            <m:type m:val="bar"/>
-          </m:fPr>
-          <m:num>
-            <m:r>
-              <m:t>6</m:t>
-            </m:r>
-          </m:num>
-          <m:den>
-            <m:r>
-              <m:t>25</m:t>
-            </m:r>
-          </m:den>
-        </m:f>
-      </m:oMath>
-    </w:p>
-    <w:p>
-      <w:pPr>
-        <w:numPr>
-          <w:ilvl w:val="0"/>
-          <w:numId w:val="1003"/>
-        </w:numPr>
-      </w:pPr>
-      <w:r>
-        <w:t xml:space="preserve">Probability of drawing a blue marble, then a red marble:</w:t>
-      </w:r>
-      <w:r>
-        <w:t xml:space="preserve"> </w:t>
-      </w:r>
-      <m:oMath>
-        <m:d>
-          <m:dPr>
-            <m:begChr m:val="("/>
-            <m:endChr m:val=")"/>
-            <m:sepChr m:val=""/>
-            <m:grow/>
-          </m:dPr>
-          <m:e>
-            <m:f>
-              <m:fPr>
-                <m:type m:val="bar"/>
-              </m:fPr>
-              <m:num>
-                <m:r>
-                  <m:t>3</m:t>
-                </m:r>
-              </m:num>
-              <m:den>
-                <m:r>
-                  <m:t>5</m:t>
-                </m:r>
-              </m:den>
-            </m:f>
-          </m:e>
-        </m:d>
-        <m:d>
-          <m:dPr>
-            <m:begChr m:val="("/>
-            <m:endChr m:val=")"/>
-            <m:sepChr m:val=""/>
-            <m:grow/>
-          </m:dPr>
-          <m:e>
-            <m:f>
-              <m:fPr>
-                <m:type m:val="bar"/>
-              </m:fPr>
-              <m:num>
-                <m:r>
-                  <m:t>2</m:t>
-                </m:r>
-              </m:num>
-              <m:den>
-                <m:r>
-                  <m:t>5</m:t>
-                </m:r>
-              </m:den>
-            </m:f>
-          </m:e>
-        </m:d>
-        <m:r>
-          <m:rPr>
-            <m:sty m:val="p"/>
-          </m:rPr>
-          <m:t>=</m:t>
-        </m:r>
-        <m:f>
-          <m:fPr>
-            <m:type m:val="bar"/>
-          </m:fPr>
-          <m:num>
-            <m:r>
-              <m:t>6</m:t>
-            </m:r>
-          </m:num>
-          <m:den>
-            <m:r>
-              <m:t>25</m:t>
-            </m:r>
-          </m:den>
-        </m:f>
-      </m:oMath>
-    </w:p>
-    <w:p>
-      <w:pPr>
-        <w:numPr>
-          <w:ilvl w:val="0"/>
-          <w:numId w:val="1003"/>
-        </w:numPr>
-      </w:pPr>
-      <w:r>
-        <w:t xml:space="preserve">Probability of drawing a blue marble, then a blue marble:</w:t>
-      </w:r>
-      <w:r>
-        <w:t xml:space="preserve"> </w:t>
-      </w:r>
-      <m:oMath>
-        <m:d>
-          <m:dPr>
-            <m:begChr m:val="("/>
-            <m:endChr m:val=")"/>
-            <m:sepChr m:val=""/>
-            <m:grow/>
-          </m:dPr>
-          <m:e>
-            <m:f>
-              <m:fPr>
-                <m:type m:val="bar"/>
-              </m:fPr>
-              <m:num>
-                <m:r>
-                  <m:t>3</m:t>
-                </m:r>
-              </m:num>
-              <m:den>
-                <m:r>
-                  <m:t>5</m:t>
-                </m:r>
-              </m:den>
-            </m:f>
-          </m:e>
-        </m:d>
-        <m:d>
-          <m:dPr>
-            <m:begChr m:val="("/>
-            <m:endChr m:val=")"/>
-            <m:sepChr m:val=""/>
-            <m:grow/>
-          </m:dPr>
-          <m:e>
-            <m:f>
-              <m:fPr>
-                <m:type m:val="bar"/>
-              </m:fPr>
-              <m:num>
-                <m:r>
-                  <m:t>3</m:t>
-                </m:r>
-              </m:num>
-              <m:den>
-                <m:r>
-                  <m:t>5</m:t>
-                </m:r>
-              </m:den>
-            </m:f>
-          </m:e>
-        </m:d>
-        <m:r>
-          <m:rPr>
-            <m:sty m:val="p"/>
-          </m:rPr>
-          <m:t>=</m:t>
-        </m:r>
-        <m:f>
-          <m:fPr>
-            <m:type m:val="bar"/>
-          </m:fPr>
-          <m:num>
-            <m:r>
-              <m:t>9</m:t>
-            </m:r>
-          </m:num>
-          <m:den>
-            <m:r>
-              <m:t>25</m:t>
-            </m:r>
-          </m:den>
-        </m:f>
-      </m:oMath>
-    </w:p>
-    <w:bookmarkEnd w:id="52"/>
-    <w:bookmarkStart w:id="55" w:name="dependent-events"/>
+    <w:tbl>
+      <w:tblPr>
+        <w:tblStyle w:val="Table"/>
+        <w:tblLook w:firstRow="0" w:lastRow="0" w:firstColumn="0" w:lastColumn="0" w:noHBand="0" w:noVBand="0" w:val="0000"/>
+        <w:tblBorders>
+          <w:left w:val="single" w:sz="24" w:space="0" w:color="0758E5"/>
+        </w:tblBorders>
+        <w:tblCellMar>
+          <w:left w:w="0" w:type="dxa"/>
+          <w:right w:w="0" w:type="dxa"/>
+        </w:tblCellMar>
+        <w:tblInd w:w="164" w:type="dxa"/>
+      </w:tblPr>
+      <w:tr>
+        <w:trPr>
+          <w:cantSplit/>
+        </w:trPr>
+        <w:tc>
+          <w:tcPr>
+            <w:tcMar>
+              <w:left w:w="144" w:type="dxa"/>
+              <w:right w:w="144" w:type="dxa"/>
+            </w:tcMar>
+          </w:tcPr>
+          <w:p>
+            <w:pPr>
+              <w:pStyle w:val="BodyText"/>
+            </w:pPr>
+            <w:pPr>
+              <w:spacing w:before="0" w:after="8"/>
+              <w:jc w:val="center"/>
+            </w:pPr>
+            <w:r>
+              <w:drawing>
+                <wp:inline>
+                  <wp:extent cx="152400" cy="152400"/>
+                  <wp:effectExtent b="0" l="0" r="0" t="0"/>
+                  <wp:docPr descr="" title="" id="52" name="Picture"/>
+                  <a:graphic>
+                    <a:graphicData uri="http://schemas.openxmlformats.org/drawingml/2006/picture">
+                      <pic:pic>
+                        <pic:nvPicPr>
+                          <pic:cNvPr descr="/Applications/quarto/share/formats/docx/note.png" id="53" name="Picture"/>
+                          <pic:cNvPicPr>
+                            <a:picLocks noChangeArrowheads="1" noChangeAspect="1"/>
+                          </pic:cNvPicPr>
+                        </pic:nvPicPr>
+                        <pic:blipFill>
+                          <a:blip r:embed="rId21"/>
+                          <a:stretch>
+                            <a:fillRect/>
+                          </a:stretch>
+                        </pic:blipFill>
+                        <pic:spPr bwMode="auto">
+                          <a:xfrm>
+                            <a:off x="0" y="0"/>
+                            <a:ext cx="152400" cy="152400"/>
+                          </a:xfrm>
+                          <a:prstGeom prst="rect">
+                            <a:avLst/>
+                          </a:prstGeom>
+                          <a:noFill/>
+                          <a:ln w="9525">
+                            <a:noFill/>
+                            <a:headEnd/>
+                            <a:tailEnd/>
+                          </a:ln>
+                        </pic:spPr>
+                      </pic:pic>
+                    </a:graphicData>
+                  </a:graphic>
+                </wp:inline>
+              </w:drawing>
+            </w:r>
+          </w:p>
+        </w:tc>
+        <w:tc>
+          <w:p>
+            <w:pPr>
+              <w:pStyle w:val="BodyText"/>
+            </w:pPr>
+            <w:pPr>
+              <w:spacing w:before="16" w:after="64"/>
+            </w:pPr>
+            <w:r>
+              <w:rPr>
+                <w:b/>
+                <w:bCs/>
+              </w:rPr>
+              <w:t xml:space="preserve">Example 5</w:t>
+            </w:r>
+          </w:p>
+          <w:p>
+            <w:pPr>
+              <w:pStyle w:val="BodyText"/>
+            </w:pPr>
+            <w:pPr>
+              <w:spacing w:before="16"/>
+            </w:pPr>
+            <w:r>
+              <w:t xml:space="preserve">To illustrate this, you can return to the marble bag example. What if two events occurred?</w:t>
+            </w:r>
+          </w:p>
+          <w:p>
+            <w:pPr>
+              <w:numPr>
+                <w:ilvl w:val="0"/>
+                <w:numId w:val="1003"/>
+              </w:numPr>
+            </w:pPr>
+            <w:r>
+              <w:t xml:space="preserve">Event 1: One marble is drawn, and the color of the marble is recorded.</w:t>
+            </w:r>
+          </w:p>
+          <w:p>
+            <w:pPr>
+              <w:numPr>
+                <w:ilvl w:val="0"/>
+                <w:numId w:val="1003"/>
+              </w:numPr>
+            </w:pPr>
+            <w:r>
+              <w:t xml:space="preserve">Event 2: After the marble from event 1 is put back into the bag, one marble is drawn, and the color of the marble is recorded.</w:t>
+            </w:r>
+          </w:p>
+          <w:p>
+            <w:pPr>
+              <w:pStyle w:val="FirstParagraph"/>
+            </w:pPr>
+            <w:r>
+              <w:t xml:space="preserve">These events can be outlined by a tree diagram:</w:t>
+            </w:r>
+          </w:p>
+          <w:p>
+            <w:pPr>
+              <w:pStyle w:val="BodyText"/>
+            </w:pPr>
+            <w:r>
+              <w:rPr>
+                <w:b/>
+                <w:bCs/>
+              </w:rPr>
+              <w:t xml:space="preserve">PUT FIGURE: tree diagram 2 for marble bag</w:t>
+            </w:r>
+          </w:p>
+          <w:p>
+            <w:pPr>
+              <w:pStyle w:val="BodyText"/>
+            </w:pPr>
+            <w:r>
+              <w:t xml:space="preserve">No matter what the color of the marble from event 1 is, the probabilities of each marble color will remain the same for event 2. This is because the first marble was drawn and replaced by the same color. Hence, this is an example of</w:t>
+            </w:r>
+            <w:r>
+              <w:t xml:space="preserve"> </w:t>
+            </w:r>
+            <w:r>
+              <w:rPr>
+                <w:b/>
+                <w:bCs/>
+              </w:rPr>
+              <w:t xml:space="preserve">probability with replacement</w:t>
+            </w:r>
+            <w:r>
+              <w:t xml:space="preserve">. Considering this, you can conclude that 1 and 2 are</w:t>
+            </w:r>
+            <w:r>
+              <w:t xml:space="preserve"> </w:t>
+            </w:r>
+            <w:r>
+              <w:rPr>
+                <w:b/>
+                <w:bCs/>
+              </w:rPr>
+              <w:t xml:space="preserve">independent</w:t>
+            </w:r>
+            <w:r>
+              <w:t xml:space="preserve"> </w:t>
+            </w:r>
+            <w:r>
+              <w:rPr>
+                <w:b/>
+                <w:bCs/>
+              </w:rPr>
+              <w:t xml:space="preserve">events</w:t>
+            </w:r>
+            <w:r>
+              <w:t xml:space="preserve">, as the outcome of event 1 does not influence the outcome of event 2.</w:t>
+            </w:r>
+          </w:p>
+          <w:p>
+            <w:pPr>
+              <w:pStyle w:val="BodyText"/>
+            </w:pPr>
+            <w:r>
+              <w:t xml:space="preserve">You can also use the tree diagram as a guide to calculating the probabilities of two particular events occurring:</w:t>
+            </w:r>
+          </w:p>
+          <w:p>
+            <w:pPr>
+              <w:numPr>
+                <w:ilvl w:val="0"/>
+                <w:numId w:val="1004"/>
+              </w:numPr>
+            </w:pPr>
+            <w:r>
+              <w:t xml:space="preserve">Probability of drawing a red marble, then a red marble:</w:t>
+            </w:r>
+            <w:r>
+              <w:t xml:space="preserve"> </w:t>
+            </w:r>
+            <m:oMath>
+              <m:r>
+                <m:rPr>
+                  <m:sty m:val="p"/>
+                  <m:scr m:val="double-struck"/>
+                </m:rPr>
+                <m:t>P</m:t>
+              </m:r>
+              <m:d>
+                <m:dPr>
+                  <m:begChr m:val="("/>
+                  <m:endChr m:val=")"/>
+                  <m:sepChr m:val=""/>
+                  <m:grow/>
+                </m:dPr>
+                <m:e>
+                  <m:r>
+                    <m:t>r</m:t>
+                  </m:r>
+                  <m:r>
+                    <m:t>e</m:t>
+                  </m:r>
+                  <m:r>
+                    <m:t>d</m:t>
+                  </m:r>
+                  <m:r>
+                    <m:rPr>
+                      <m:sty m:val="p"/>
+                    </m:rPr>
+                    <m:t>,</m:t>
+                  </m:r>
+                  <m:r>
+                    <m:t>r</m:t>
+                  </m:r>
+                  <m:r>
+                    <m:t>e</m:t>
+                  </m:r>
+                  <m:r>
+                    <m:t>d</m:t>
+                  </m:r>
+                </m:e>
+              </m:d>
+              <m:r>
+                <m:rPr>
+                  <m:sty m:val="p"/>
+                </m:rPr>
+                <m:t>=</m:t>
+              </m:r>
+              <m:d>
+                <m:dPr>
+                  <m:begChr m:val="("/>
+                  <m:endChr m:val=")"/>
+                  <m:sepChr m:val=""/>
+                  <m:grow/>
+                </m:dPr>
+                <m:e>
+                  <m:f>
+                    <m:fPr>
+                      <m:type m:val="bar"/>
+                    </m:fPr>
+                    <m:num>
+                      <m:r>
+                        <m:t>2</m:t>
+                      </m:r>
+                    </m:num>
+                    <m:den>
+                      <m:r>
+                        <m:t>5</m:t>
+                      </m:r>
+                    </m:den>
+                  </m:f>
+                </m:e>
+              </m:d>
+              <m:d>
+                <m:dPr>
+                  <m:begChr m:val="("/>
+                  <m:endChr m:val=")"/>
+                  <m:sepChr m:val=""/>
+                  <m:grow/>
+                </m:dPr>
+                <m:e>
+                  <m:f>
+                    <m:fPr>
+                      <m:type m:val="bar"/>
+                    </m:fPr>
+                    <m:num>
+                      <m:r>
+                        <m:t>2</m:t>
+                      </m:r>
+                    </m:num>
+                    <m:den>
+                      <m:r>
+                        <m:t>5</m:t>
+                      </m:r>
+                    </m:den>
+                  </m:f>
+                </m:e>
+              </m:d>
+              <m:r>
+                <m:rPr>
+                  <m:sty m:val="p"/>
+                </m:rPr>
+                <m:t>=</m:t>
+              </m:r>
+              <m:f>
+                <m:fPr>
+                  <m:type m:val="bar"/>
+                </m:fPr>
+                <m:num>
+                  <m:r>
+                    <m:t>4</m:t>
+                  </m:r>
+                </m:num>
+                <m:den>
+                  <m:r>
+                    <m:t>25</m:t>
+                  </m:r>
+                </m:den>
+              </m:f>
+            </m:oMath>
+          </w:p>
+          <w:p>
+            <w:pPr>
+              <w:numPr>
+                <w:ilvl w:val="0"/>
+                <w:numId w:val="1004"/>
+              </w:numPr>
+            </w:pPr>
+            <w:r>
+              <w:t xml:space="preserve">Probability of drawing a red marble, then a blue marble:</w:t>
+            </w:r>
+            <w:r>
+              <w:t xml:space="preserve"> </w:t>
+            </w:r>
+            <m:oMath>
+              <m:r>
+                <m:rPr>
+                  <m:sty m:val="p"/>
+                  <m:scr m:val="double-struck"/>
+                </m:rPr>
+                <m:t>P</m:t>
+              </m:r>
+              <m:d>
+                <m:dPr>
+                  <m:begChr m:val="("/>
+                  <m:endChr m:val=")"/>
+                  <m:sepChr m:val=""/>
+                  <m:grow/>
+                </m:dPr>
+                <m:e>
+                  <m:r>
+                    <m:t>r</m:t>
+                  </m:r>
+                  <m:r>
+                    <m:t>e</m:t>
+                  </m:r>
+                  <m:r>
+                    <m:t>d</m:t>
+                  </m:r>
+                  <m:r>
+                    <m:rPr>
+                      <m:sty m:val="p"/>
+                    </m:rPr>
+                    <m:t>,</m:t>
+                  </m:r>
+                  <m:r>
+                    <m:t>b</m:t>
+                  </m:r>
+                  <m:r>
+                    <m:t>l</m:t>
+                  </m:r>
+                  <m:r>
+                    <m:t>u</m:t>
+                  </m:r>
+                  <m:r>
+                    <m:t>e</m:t>
+                  </m:r>
+                </m:e>
+              </m:d>
+              <m:r>
+                <m:rPr>
+                  <m:sty m:val="p"/>
+                </m:rPr>
+                <m:t>=</m:t>
+              </m:r>
+              <m:d>
+                <m:dPr>
+                  <m:begChr m:val="("/>
+                  <m:endChr m:val=")"/>
+                  <m:sepChr m:val=""/>
+                  <m:grow/>
+                </m:dPr>
+                <m:e>
+                  <m:f>
+                    <m:fPr>
+                      <m:type m:val="bar"/>
+                    </m:fPr>
+                    <m:num>
+                      <m:r>
+                        <m:t>2</m:t>
+                      </m:r>
+                    </m:num>
+                    <m:den>
+                      <m:r>
+                        <m:t>5</m:t>
+                      </m:r>
+                    </m:den>
+                  </m:f>
+                </m:e>
+              </m:d>
+              <m:d>
+                <m:dPr>
+                  <m:begChr m:val="("/>
+                  <m:endChr m:val=")"/>
+                  <m:sepChr m:val=""/>
+                  <m:grow/>
+                </m:dPr>
+                <m:e>
+                  <m:f>
+                    <m:fPr>
+                      <m:type m:val="bar"/>
+                    </m:fPr>
+                    <m:num>
+                      <m:r>
+                        <m:t>3</m:t>
+                      </m:r>
+                    </m:num>
+                    <m:den>
+                      <m:r>
+                        <m:t>5</m:t>
+                      </m:r>
+                    </m:den>
+                  </m:f>
+                </m:e>
+              </m:d>
+              <m:r>
+                <m:rPr>
+                  <m:sty m:val="p"/>
+                </m:rPr>
+                <m:t>=</m:t>
+              </m:r>
+              <m:f>
+                <m:fPr>
+                  <m:type m:val="bar"/>
+                </m:fPr>
+                <m:num>
+                  <m:r>
+                    <m:t>6</m:t>
+                  </m:r>
+                </m:num>
+                <m:den>
+                  <m:r>
+                    <m:t>25</m:t>
+                  </m:r>
+                </m:den>
+              </m:f>
+            </m:oMath>
+          </w:p>
+          <w:p>
+            <w:pPr>
+              <w:numPr>
+                <w:ilvl w:val="0"/>
+                <w:numId w:val="1004"/>
+              </w:numPr>
+            </w:pPr>
+            <w:r>
+              <w:t xml:space="preserve">Probability of drawing a blue marble, then a red marble:</w:t>
+            </w:r>
+            <w:r>
+              <w:t xml:space="preserve"> </w:t>
+            </w:r>
+            <m:oMath>
+              <m:r>
+                <m:rPr>
+                  <m:sty m:val="p"/>
+                  <m:scr m:val="double-struck"/>
+                </m:rPr>
+                <m:t>P</m:t>
+              </m:r>
+              <m:d>
+                <m:dPr>
+                  <m:begChr m:val="("/>
+                  <m:endChr m:val=")"/>
+                  <m:sepChr m:val=""/>
+                  <m:grow/>
+                </m:dPr>
+                <m:e>
+                  <m:r>
+                    <m:t>b</m:t>
+                  </m:r>
+                  <m:r>
+                    <m:t>l</m:t>
+                  </m:r>
+                  <m:r>
+                    <m:t>u</m:t>
+                  </m:r>
+                  <m:r>
+                    <m:t>e</m:t>
+                  </m:r>
+                  <m:r>
+                    <m:rPr>
+                      <m:sty m:val="p"/>
+                    </m:rPr>
+                    <m:t>,</m:t>
+                  </m:r>
+                  <m:r>
+                    <m:t>r</m:t>
+                  </m:r>
+                  <m:r>
+                    <m:t>e</m:t>
+                  </m:r>
+                  <m:r>
+                    <m:t>d</m:t>
+                  </m:r>
+                </m:e>
+              </m:d>
+              <m:r>
+                <m:rPr>
+                  <m:sty m:val="p"/>
+                </m:rPr>
+                <m:t>=</m:t>
+              </m:r>
+              <m:d>
+                <m:dPr>
+                  <m:begChr m:val="("/>
+                  <m:endChr m:val=")"/>
+                  <m:sepChr m:val=""/>
+                  <m:grow/>
+                </m:dPr>
+                <m:e>
+                  <m:f>
+                    <m:fPr>
+                      <m:type m:val="bar"/>
+                    </m:fPr>
+                    <m:num>
+                      <m:r>
+                        <m:t>3</m:t>
+                      </m:r>
+                    </m:num>
+                    <m:den>
+                      <m:r>
+                        <m:t>5</m:t>
+                      </m:r>
+                    </m:den>
+                  </m:f>
+                </m:e>
+              </m:d>
+              <m:d>
+                <m:dPr>
+                  <m:begChr m:val="("/>
+                  <m:endChr m:val=")"/>
+                  <m:sepChr m:val=""/>
+                  <m:grow/>
+                </m:dPr>
+                <m:e>
+                  <m:f>
+                    <m:fPr>
+                      <m:type m:val="bar"/>
+                    </m:fPr>
+                    <m:num>
+                      <m:r>
+                        <m:t>2</m:t>
+                      </m:r>
+                    </m:num>
+                    <m:den>
+                      <m:r>
+                        <m:t>5</m:t>
+                      </m:r>
+                    </m:den>
+                  </m:f>
+                </m:e>
+              </m:d>
+              <m:r>
+                <m:rPr>
+                  <m:sty m:val="p"/>
+                </m:rPr>
+                <m:t>=</m:t>
+              </m:r>
+              <m:f>
+                <m:fPr>
+                  <m:type m:val="bar"/>
+                </m:fPr>
+                <m:num>
+                  <m:r>
+                    <m:t>6</m:t>
+                  </m:r>
+                </m:num>
+                <m:den>
+                  <m:r>
+                    <m:t>25</m:t>
+                  </m:r>
+                </m:den>
+              </m:f>
+            </m:oMath>
+          </w:p>
+          <w:p>
+            <w:pPr>
+              <w:numPr>
+                <w:ilvl w:val="0"/>
+                <w:numId w:val="1004"/>
+              </w:numPr>
+            </w:pPr>
+            <w:r>
+              <w:t xml:space="preserve">Probability of drawing a blue marble, then a blue marble:</w:t>
+            </w:r>
+            <w:r>
+              <w:t xml:space="preserve"> </w:t>
+            </w:r>
+            <m:oMath>
+              <m:r>
+                <m:rPr>
+                  <m:sty m:val="p"/>
+                  <m:scr m:val="double-struck"/>
+                </m:rPr>
+                <m:t>P</m:t>
+              </m:r>
+              <m:d>
+                <m:dPr>
+                  <m:begChr m:val="("/>
+                  <m:endChr m:val=")"/>
+                  <m:sepChr m:val=""/>
+                  <m:grow/>
+                </m:dPr>
+                <m:e>
+                  <m:r>
+                    <m:t>b</m:t>
+                  </m:r>
+                  <m:r>
+                    <m:t>l</m:t>
+                  </m:r>
+                  <m:r>
+                    <m:t>u</m:t>
+                  </m:r>
+                  <m:r>
+                    <m:t>e</m:t>
+                  </m:r>
+                  <m:r>
+                    <m:rPr>
+                      <m:sty m:val="p"/>
+                    </m:rPr>
+                    <m:t>,</m:t>
+                  </m:r>
+                  <m:r>
+                    <m:t>b</m:t>
+                  </m:r>
+                  <m:r>
+                    <m:t>l</m:t>
+                  </m:r>
+                  <m:r>
+                    <m:t>u</m:t>
+                  </m:r>
+                  <m:r>
+                    <m:t>e</m:t>
+                  </m:r>
+                </m:e>
+              </m:d>
+              <m:r>
+                <m:rPr>
+                  <m:sty m:val="p"/>
+                </m:rPr>
+                <m:t>=</m:t>
+              </m:r>
+              <m:d>
+                <m:dPr>
+                  <m:begChr m:val="("/>
+                  <m:endChr m:val=")"/>
+                  <m:sepChr m:val=""/>
+                  <m:grow/>
+                </m:dPr>
+                <m:e>
+                  <m:f>
+                    <m:fPr>
+                      <m:type m:val="bar"/>
+                    </m:fPr>
+                    <m:num>
+                      <m:r>
+                        <m:t>3</m:t>
+                      </m:r>
+                    </m:num>
+                    <m:den>
+                      <m:r>
+                        <m:t>5</m:t>
+                      </m:r>
+                    </m:den>
+                  </m:f>
+                </m:e>
+              </m:d>
+              <m:d>
+                <m:dPr>
+                  <m:begChr m:val="("/>
+                  <m:endChr m:val=")"/>
+                  <m:sepChr m:val=""/>
+                  <m:grow/>
+                </m:dPr>
+                <m:e>
+                  <m:f>
+                    <m:fPr>
+                      <m:type m:val="bar"/>
+                    </m:fPr>
+                    <m:num>
+                      <m:r>
+                        <m:t>3</m:t>
+                      </m:r>
+                    </m:num>
+                    <m:den>
+                      <m:r>
+                        <m:t>5</m:t>
+                      </m:r>
+                    </m:den>
+                  </m:f>
+                </m:e>
+              </m:d>
+              <m:r>
+                <m:rPr>
+                  <m:sty m:val="p"/>
+                </m:rPr>
+                <m:t>=</m:t>
+              </m:r>
+              <m:f>
+                <m:fPr>
+                  <m:type m:val="bar"/>
+                </m:fPr>
+                <m:num>
+                  <m:r>
+                    <m:t>9</m:t>
+                  </m:r>
+                </m:num>
+                <m:den>
+                  <m:r>
+                    <m:t>25</m:t>
+                  </m:r>
+                </m:den>
+              </m:f>
+            </m:oMath>
+          </w:p>
+          <w:p>
+            <w:pPr>
+              <w:pStyle w:val="FirstParagraph"/>
+            </w:pPr>
+            <w:r>
+              <w:t xml:space="preserve">Here are the probabilities represented in decimal and percentage forms:</w:t>
+            </w:r>
+          </w:p>
+          <w:p>
+            <w:pPr>
+              <w:numPr>
+                <w:ilvl w:val="0"/>
+                <w:numId w:val="1005"/>
+              </w:numPr>
+            </w:pPr>
+            <m:oMath>
+              <m:r>
+                <m:rPr>
+                  <m:sty m:val="p"/>
+                  <m:scr m:val="double-struck"/>
+                </m:rPr>
+                <m:t>P</m:t>
+              </m:r>
+              <m:d>
+                <m:dPr>
+                  <m:begChr m:val="("/>
+                  <m:endChr m:val=")"/>
+                  <m:sepChr m:val=""/>
+                  <m:grow/>
+                </m:dPr>
+                <m:e>
+                  <m:r>
+                    <m:t>r</m:t>
+                  </m:r>
+                  <m:r>
+                    <m:t>e</m:t>
+                  </m:r>
+                  <m:r>
+                    <m:t>d</m:t>
+                  </m:r>
+                  <m:r>
+                    <m:rPr>
+                      <m:sty m:val="p"/>
+                    </m:rPr>
+                    <m:t>,</m:t>
+                  </m:r>
+                  <m:r>
+                    <m:t>r</m:t>
+                  </m:r>
+                  <m:r>
+                    <m:t>e</m:t>
+                  </m:r>
+                  <m:r>
+                    <m:t>d</m:t>
+                  </m:r>
+                </m:e>
+              </m:d>
+              <m:r>
+                <m:rPr>
+                  <m:sty m:val="p"/>
+                </m:rPr>
+                <m:t>=</m:t>
+              </m:r>
+              <m:f>
+                <m:fPr>
+                  <m:type m:val="bar"/>
+                </m:fPr>
+                <m:num>
+                  <m:r>
+                    <m:t>4</m:t>
+                  </m:r>
+                </m:num>
+                <m:den>
+                  <m:r>
+                    <m:t>25</m:t>
+                  </m:r>
+                </m:den>
+              </m:f>
+              <m:r>
+                <m:rPr>
+                  <m:sty m:val="p"/>
+                </m:rPr>
+                <m:t>=</m:t>
+              </m:r>
+              <m:r>
+                <m:t>0.16</m:t>
+              </m:r>
+              <m:r>
+                <m:rPr>
+                  <m:sty m:val="p"/>
+                </m:rPr>
+                <m:t>=</m:t>
+              </m:r>
+              <m:r>
+                <m:t>16</m:t>
+              </m:r>
+              <m:r>
+                <m:rPr>
+                  <m:sty m:val="p"/>
+                </m:rPr>
+                <m:t>%</m:t>
+              </m:r>
+            </m:oMath>
+          </w:p>
+          <w:p>
+            <w:pPr>
+              <w:numPr>
+                <w:ilvl w:val="0"/>
+                <w:numId w:val="1005"/>
+              </w:numPr>
+            </w:pPr>
+            <m:oMath>
+              <m:r>
+                <m:rPr>
+                  <m:sty m:val="p"/>
+                  <m:scr m:val="double-struck"/>
+                </m:rPr>
+                <m:t>P</m:t>
+              </m:r>
+              <m:d>
+                <m:dPr>
+                  <m:begChr m:val="("/>
+                  <m:endChr m:val=")"/>
+                  <m:sepChr m:val=""/>
+                  <m:grow/>
+                </m:dPr>
+                <m:e>
+                  <m:r>
+                    <m:t>r</m:t>
+                  </m:r>
+                  <m:r>
+                    <m:t>e</m:t>
+                  </m:r>
+                  <m:r>
+                    <m:t>d</m:t>
+                  </m:r>
+                  <m:r>
+                    <m:rPr>
+                      <m:sty m:val="p"/>
+                    </m:rPr>
+                    <m:t>,</m:t>
+                  </m:r>
+                  <m:r>
+                    <m:t>b</m:t>
+                  </m:r>
+                  <m:r>
+                    <m:t>l</m:t>
+                  </m:r>
+                  <m:r>
+                    <m:t>u</m:t>
+                  </m:r>
+                  <m:r>
+                    <m:t>e</m:t>
+                  </m:r>
+                </m:e>
+              </m:d>
+              <m:r>
+                <m:rPr>
+                  <m:sty m:val="p"/>
+                </m:rPr>
+                <m:t>=</m:t>
+              </m:r>
+              <m:f>
+                <m:fPr>
+                  <m:type m:val="bar"/>
+                </m:fPr>
+                <m:num>
+                  <m:r>
+                    <m:t>6</m:t>
+                  </m:r>
+                </m:num>
+                <m:den>
+                  <m:r>
+                    <m:t>25</m:t>
+                  </m:r>
+                </m:den>
+              </m:f>
+              <m:r>
+                <m:rPr>
+                  <m:sty m:val="p"/>
+                </m:rPr>
+                <m:t>=</m:t>
+              </m:r>
+              <m:r>
+                <m:t>0.24</m:t>
+              </m:r>
+              <m:r>
+                <m:rPr>
+                  <m:sty m:val="p"/>
+                </m:rPr>
+                <m:t>=</m:t>
+              </m:r>
+              <m:r>
+                <m:t>24</m:t>
+              </m:r>
+              <m:r>
+                <m:rPr>
+                  <m:sty m:val="p"/>
+                </m:rPr>
+                <m:t>%</m:t>
+              </m:r>
+            </m:oMath>
+          </w:p>
+          <w:p>
+            <w:pPr>
+              <w:numPr>
+                <w:ilvl w:val="0"/>
+                <w:numId w:val="1005"/>
+              </w:numPr>
+            </w:pPr>
+            <m:oMath>
+              <m:r>
+                <m:rPr>
+                  <m:sty m:val="p"/>
+                  <m:scr m:val="double-struck"/>
+                </m:rPr>
+                <m:t>P</m:t>
+              </m:r>
+              <m:d>
+                <m:dPr>
+                  <m:begChr m:val="("/>
+                  <m:endChr m:val=")"/>
+                  <m:sepChr m:val=""/>
+                  <m:grow/>
+                </m:dPr>
+                <m:e>
+                  <m:r>
+                    <m:t>b</m:t>
+                  </m:r>
+                  <m:r>
+                    <m:t>l</m:t>
+                  </m:r>
+                  <m:r>
+                    <m:t>u</m:t>
+                  </m:r>
+                  <m:r>
+                    <m:t>e</m:t>
+                  </m:r>
+                  <m:r>
+                    <m:rPr>
+                      <m:sty m:val="p"/>
+                    </m:rPr>
+                    <m:t>,</m:t>
+                  </m:r>
+                  <m:r>
+                    <m:t>r</m:t>
+                  </m:r>
+                  <m:r>
+                    <m:t>e</m:t>
+                  </m:r>
+                  <m:r>
+                    <m:t>d</m:t>
+                  </m:r>
+                </m:e>
+              </m:d>
+              <m:r>
+                <m:rPr>
+                  <m:sty m:val="p"/>
+                </m:rPr>
+                <m:t>=</m:t>
+              </m:r>
+              <m:f>
+                <m:fPr>
+                  <m:type m:val="bar"/>
+                </m:fPr>
+                <m:num>
+                  <m:r>
+                    <m:t>6</m:t>
+                  </m:r>
+                </m:num>
+                <m:den>
+                  <m:r>
+                    <m:t>25</m:t>
+                  </m:r>
+                </m:den>
+              </m:f>
+              <m:r>
+                <m:rPr>
+                  <m:sty m:val="p"/>
+                </m:rPr>
+                <m:t>=</m:t>
+              </m:r>
+              <m:r>
+                <m:t>0.24</m:t>
+              </m:r>
+              <m:r>
+                <m:rPr>
+                  <m:sty m:val="p"/>
+                </m:rPr>
+                <m:t>=</m:t>
+              </m:r>
+              <m:r>
+                <m:t>24</m:t>
+              </m:r>
+              <m:r>
+                <m:rPr>
+                  <m:sty m:val="p"/>
+                </m:rPr>
+                <m:t>%</m:t>
+              </m:r>
+            </m:oMath>
+          </w:p>
+          <w:p>
+            <w:pPr>
+              <w:numPr>
+                <w:ilvl w:val="0"/>
+                <w:numId w:val="1005"/>
+              </w:numPr>
+            </w:pPr>
+            <m:oMath>
+              <m:r>
+                <m:rPr>
+                  <m:sty m:val="p"/>
+                  <m:scr m:val="double-struck"/>
+                </m:rPr>
+                <m:t>P</m:t>
+              </m:r>
+              <m:d>
+                <m:dPr>
+                  <m:begChr m:val="("/>
+                  <m:endChr m:val=")"/>
+                  <m:sepChr m:val=""/>
+                  <m:grow/>
+                </m:dPr>
+                <m:e>
+                  <m:r>
+                    <m:t>b</m:t>
+                  </m:r>
+                  <m:r>
+                    <m:t>l</m:t>
+                  </m:r>
+                  <m:r>
+                    <m:t>u</m:t>
+                  </m:r>
+                  <m:r>
+                    <m:t>e</m:t>
+                  </m:r>
+                  <m:r>
+                    <m:rPr>
+                      <m:sty m:val="p"/>
+                    </m:rPr>
+                    <m:t>,</m:t>
+                  </m:r>
+                  <m:r>
+                    <m:t>b</m:t>
+                  </m:r>
+                  <m:r>
+                    <m:t>l</m:t>
+                  </m:r>
+                  <m:r>
+                    <m:t>u</m:t>
+                  </m:r>
+                  <m:r>
+                    <m:t>e</m:t>
+                  </m:r>
+                </m:e>
+              </m:d>
+              <m:r>
+                <m:rPr>
+                  <m:sty m:val="p"/>
+                </m:rPr>
+                <m:t>=</m:t>
+              </m:r>
+              <m:f>
+                <m:fPr>
+                  <m:type m:val="bar"/>
+                </m:fPr>
+                <m:num>
+                  <m:r>
+                    <m:t>9</m:t>
+                  </m:r>
+                </m:num>
+                <m:den>
+                  <m:r>
+                    <m:t>25</m:t>
+                  </m:r>
+                </m:den>
+              </m:f>
+              <m:r>
+                <m:rPr>
+                  <m:sty m:val="p"/>
+                </m:rPr>
+                <m:t>=</m:t>
+              </m:r>
+              <m:r>
+                <m:t>0.36</m:t>
+              </m:r>
+              <m:r>
+                <m:rPr>
+                  <m:sty m:val="p"/>
+                </m:rPr>
+                <m:t>=</m:t>
+              </m:r>
+              <m:r>
+                <m:t>36</m:t>
+              </m:r>
+              <m:r>
+                <m:rPr>
+                  <m:sty m:val="p"/>
+                </m:rPr>
+                <m:t>%</m:t>
+              </m:r>
+            </m:oMath>
+          </w:p>
+        </w:tc>
+      </w:tr>
+    </w:tbl>
+    <w:bookmarkEnd w:id="54"/>
+    <w:bookmarkStart w:id="59" w:name="dependent-events"/>
     <w:p>
       <w:pPr>
         <w:pStyle w:val="Heading1"/>
@@ -4581,18 +6266,18 @@
                 <wp:inline>
                   <wp:extent cx="152400" cy="152400"/>
                   <wp:effectExtent b="0" l="0" r="0" t="0"/>
-                  <wp:docPr descr="" title="" id="53" name="Picture"/>
+                  <wp:docPr descr="" title="" id="55" name="Picture"/>
                   <a:graphic>
                     <a:graphicData uri="http://schemas.openxmlformats.org/drawingml/2006/picture">
                       <pic:pic>
                         <pic:nvPicPr>
-                          <pic:cNvPr descr="/Applications/quarto/share/formats/docx/note.png" id="54" name="Picture"/>
+                          <pic:cNvPr descr="/Applications/quarto/share/formats/docx/note.png" id="56" name="Picture"/>
                           <pic:cNvPicPr>
                             <a:picLocks noChangeArrowheads="1" noChangeAspect="1"/>
                           </pic:cNvPicPr>
                         </pic:nvPicPr>
                         <pic:blipFill>
-                          <a:blip r:embed="rId20"/>
+                          <a:blip r:embed="rId21"/>
                           <a:stretch>
                             <a:fillRect/>
                           </a:stretch>
@@ -4676,268 +6361,1407 @@
         <w:pStyle w:val="BodyText"/>
       </w:pPr>
       <w:r>
-        <w:t xml:space="preserve">The previous marble bag example can be adjusted to demonstrate</w:t>
-      </w:r>
-      <w:r>
         <w:t xml:space="preserve"> </w:t>
       </w:r>
-      <w:r>
-        <w:rPr>
-          <w:b/>
-          <w:bCs/>
-        </w:rPr>
-        <w:t xml:space="preserve">dependent events</w:t>
-      </w:r>
-      <w:r>
-        <w:t xml:space="preserve">. What if the two events occurred in this way instead?</w:t>
+    </w:p>
+    <w:tbl>
+      <w:tblPr>
+        <w:tblStyle w:val="Table"/>
+        <w:tblLook w:firstRow="0" w:lastRow="0" w:firstColumn="0" w:lastColumn="0" w:noHBand="0" w:noVBand="0" w:val="0000"/>
+        <w:tblBorders>
+          <w:left w:val="single" w:sz="24" w:space="0" w:color="0758E5"/>
+        </w:tblBorders>
+        <w:tblCellMar>
+          <w:left w:w="0" w:type="dxa"/>
+          <w:right w:w="0" w:type="dxa"/>
+        </w:tblCellMar>
+        <w:tblInd w:w="164" w:type="dxa"/>
+      </w:tblPr>
+      <w:tr>
+        <w:trPr>
+          <w:cantSplit/>
+        </w:trPr>
+        <w:tc>
+          <w:tcPr>
+            <w:tcMar>
+              <w:left w:w="144" w:type="dxa"/>
+              <w:right w:w="144" w:type="dxa"/>
+            </w:tcMar>
+          </w:tcPr>
+          <w:p>
+            <w:pPr>
+              <w:pStyle w:val="BodyText"/>
+            </w:pPr>
+            <w:pPr>
+              <w:spacing w:before="0" w:after="8"/>
+              <w:jc w:val="center"/>
+            </w:pPr>
+            <w:r>
+              <w:drawing>
+                <wp:inline>
+                  <wp:extent cx="152400" cy="152400"/>
+                  <wp:effectExtent b="0" l="0" r="0" t="0"/>
+                  <wp:docPr descr="" title="" id="57" name="Picture"/>
+                  <a:graphic>
+                    <a:graphicData uri="http://schemas.openxmlformats.org/drawingml/2006/picture">
+                      <pic:pic>
+                        <pic:nvPicPr>
+                          <pic:cNvPr descr="/Applications/quarto/share/formats/docx/note.png" id="58" name="Picture"/>
+                          <pic:cNvPicPr>
+                            <a:picLocks noChangeArrowheads="1" noChangeAspect="1"/>
+                          </pic:cNvPicPr>
+                        </pic:nvPicPr>
+                        <pic:blipFill>
+                          <a:blip r:embed="rId21"/>
+                          <a:stretch>
+                            <a:fillRect/>
+                          </a:stretch>
+                        </pic:blipFill>
+                        <pic:spPr bwMode="auto">
+                          <a:xfrm>
+                            <a:off x="0" y="0"/>
+                            <a:ext cx="152400" cy="152400"/>
+                          </a:xfrm>
+                          <a:prstGeom prst="rect">
+                            <a:avLst/>
+                          </a:prstGeom>
+                          <a:noFill/>
+                          <a:ln w="9525">
+                            <a:noFill/>
+                            <a:headEnd/>
+                            <a:tailEnd/>
+                          </a:ln>
+                        </pic:spPr>
+                      </pic:pic>
+                    </a:graphicData>
+                  </a:graphic>
+                </wp:inline>
+              </w:drawing>
+            </w:r>
+          </w:p>
+        </w:tc>
+        <w:tc>
+          <w:p>
+            <w:pPr>
+              <w:pStyle w:val="BodyText"/>
+            </w:pPr>
+            <w:pPr>
+              <w:spacing w:before="16" w:after="64"/>
+            </w:pPr>
+            <w:r>
+              <w:rPr>
+                <w:b/>
+                <w:bCs/>
+              </w:rPr>
+              <w:t xml:space="preserve">Example 6</w:t>
+            </w:r>
+          </w:p>
+          <w:p>
+            <w:pPr>
+              <w:pStyle w:val="BodyText"/>
+            </w:pPr>
+            <w:pPr>
+              <w:spacing w:before="16"/>
+            </w:pPr>
+            <w:r>
+              <w:t xml:space="preserve">The previous marble bag example can be adjusted to demonstrate</w:t>
+            </w:r>
+            <w:r>
+              <w:t xml:space="preserve"> </w:t>
+            </w:r>
+            <w:r>
+              <w:rPr>
+                <w:b/>
+                <w:bCs/>
+              </w:rPr>
+              <w:t xml:space="preserve">dependent events</w:t>
+            </w:r>
+            <w:r>
+              <w:t xml:space="preserve">. What if the two events occurred in this way instead?</w:t>
+            </w:r>
+          </w:p>
+          <w:p>
+            <w:pPr>
+              <w:numPr>
+                <w:ilvl w:val="0"/>
+                <w:numId w:val="1006"/>
+              </w:numPr>
+            </w:pPr>
+            <w:r>
+              <w:t xml:space="preserve">Event 1: One marble is drawn, and the color of the marble is recorded.</w:t>
+            </w:r>
+          </w:p>
+          <w:p>
+            <w:pPr>
+              <w:numPr>
+                <w:ilvl w:val="0"/>
+                <w:numId w:val="1006"/>
+              </w:numPr>
+            </w:pPr>
+            <w:r>
+              <w:t xml:space="preserve">Event 2: The marble from event 1 is not replaced. One marble is drawn, and the color of the marble is recorded.</w:t>
+            </w:r>
+          </w:p>
+          <w:p>
+            <w:pPr>
+              <w:pStyle w:val="FirstParagraph"/>
+            </w:pPr>
+            <w:r>
+              <w:t xml:space="preserve">This is how the events would look on a tree diagram:</w:t>
+            </w:r>
+          </w:p>
+          <w:p>
+            <w:pPr>
+              <w:pStyle w:val="BodyText"/>
+            </w:pPr>
+            <w:r>
+              <w:rPr>
+                <w:b/>
+                <w:bCs/>
+              </w:rPr>
+              <w:t xml:space="preserve">PUT FIGURE: tree diagram 3 for marble bag</w:t>
+            </w:r>
+          </w:p>
+          <w:p>
+            <w:pPr>
+              <w:pStyle w:val="BodyText"/>
+            </w:pPr>
+            <w:r>
+              <w:t xml:space="preserve">You can observe that the</w:t>
+            </w:r>
+            <w:r>
+              <w:t xml:space="preserve"> </w:t>
+            </w:r>
+            <w:r>
+              <w:rPr>
+                <w:b/>
+                <w:bCs/>
+              </w:rPr>
+              <w:t xml:space="preserve">denominators</w:t>
+            </w:r>
+            <w:r>
+              <w:t xml:space="preserve"> </w:t>
+            </w:r>
+            <w:r>
+              <w:t xml:space="preserve">of the probabilities change from 5 to 4. This is because there were initially 5 marbles in the bag, and one marble was drawn without replacement, leaving 4 marbles in the bag for event 2.</w:t>
+            </w:r>
+          </w:p>
+          <w:p>
+            <w:pPr>
+              <w:pStyle w:val="BodyText"/>
+            </w:pPr>
+            <w:r>
+              <w:t xml:space="preserve">The</w:t>
+            </w:r>
+            <w:r>
+              <w:t xml:space="preserve"> </w:t>
+            </w:r>
+            <w:r>
+              <w:rPr>
+                <w:b/>
+                <w:bCs/>
+              </w:rPr>
+              <w:t xml:space="preserve">numerators</w:t>
+            </w:r>
+            <w:r>
+              <w:t xml:space="preserve"> </w:t>
+            </w:r>
+            <w:r>
+              <w:t xml:space="preserve">only change for the marble color already drawn. If a red marble is drawn, then 1 red marble will be left among the 4 remaining marbles in the bag, so the probability of drawing a red marble in event 2 is</w:t>
+            </w:r>
+            <w:r>
+              <w:t xml:space="preserve"> </w:t>
+            </w:r>
+            <m:oMath>
+              <m:f>
+                <m:fPr>
+                  <m:type m:val="bar"/>
+                </m:fPr>
+                <m:num>
+                  <m:r>
+                    <m:t>1</m:t>
+                  </m:r>
+                </m:num>
+                <m:den>
+                  <m:r>
+                    <m:t>4</m:t>
+                  </m:r>
+                </m:den>
+              </m:f>
+            </m:oMath>
+            <w:r>
+              <w:t xml:space="preserve">. On the other hand, if a blue marble is drawn, then 2 blue marbles will be left among the 4 remaining marbles in the bag, so the probability of drawing a blue marble in event 2 is</w:t>
+            </w:r>
+            <w:r>
+              <w:t xml:space="preserve"> </w:t>
+            </w:r>
+            <m:oMath>
+              <m:f>
+                <m:fPr>
+                  <m:type m:val="bar"/>
+                </m:fPr>
+                <m:num>
+                  <m:r>
+                    <m:t>2</m:t>
+                  </m:r>
+                </m:num>
+                <m:den>
+                  <m:r>
+                    <m:t>4</m:t>
+                  </m:r>
+                </m:den>
+              </m:f>
+            </m:oMath>
+            <w:r>
+              <w:t xml:space="preserve">.</w:t>
+            </w:r>
+          </w:p>
+          <w:p>
+            <w:pPr>
+              <w:pStyle w:val="BodyText"/>
+            </w:pPr>
+            <w:r>
+              <w:t xml:space="preserve">Therefore, the probabilities of outcomes in event 2 are</w:t>
+            </w:r>
+            <w:r>
+              <w:t xml:space="preserve"> </w:t>
+            </w:r>
+            <w:r>
+              <w:rPr>
+                <w:b/>
+                <w:bCs/>
+              </w:rPr>
+              <w:t xml:space="preserve">dependent</w:t>
+            </w:r>
+            <w:r>
+              <w:t xml:space="preserve"> </w:t>
+            </w:r>
+            <w:r>
+              <w:t xml:space="preserve">on the outcome of event 1.</w:t>
+            </w:r>
+          </w:p>
+          <w:p>
+            <w:pPr>
+              <w:pStyle w:val="BodyText"/>
+            </w:pPr>
+            <w:r>
+              <w:t xml:space="preserve">Because</w:t>
+            </w:r>
+            <w:r>
+              <w:t xml:space="preserve"> </w:t>
+            </w:r>
+            <m:oMath>
+              <m:f>
+                <m:fPr>
+                  <m:type m:val="bar"/>
+                </m:fPr>
+                <m:num>
+                  <m:r>
+                    <m:t>2</m:t>
+                  </m:r>
+                </m:num>
+                <m:den>
+                  <m:r>
+                    <m:t>4</m:t>
+                  </m:r>
+                </m:den>
+              </m:f>
+              <m:r>
+                <m:rPr>
+                  <m:sty m:val="p"/>
+                </m:rPr>
+                <m:t>=</m:t>
+              </m:r>
+              <m:f>
+                <m:fPr>
+                  <m:type m:val="bar"/>
+                </m:fPr>
+                <m:num>
+                  <m:r>
+                    <m:t>1</m:t>
+                  </m:r>
+                </m:num>
+                <m:den>
+                  <m:r>
+                    <m:t>2</m:t>
+                  </m:r>
+                </m:den>
+              </m:f>
+            </m:oMath>
+            <w:r>
+              <w:t xml:space="preserve">, the diagram can be simplified:</w:t>
+            </w:r>
+          </w:p>
+          <w:p>
+            <w:pPr>
+              <w:pStyle w:val="BodyText"/>
+            </w:pPr>
+            <w:r>
+              <w:rPr>
+                <w:b/>
+                <w:bCs/>
+              </w:rPr>
+              <w:t xml:space="preserve">PUT FIGURE: tree diagram 3 for marble bag (simplified)</w:t>
+            </w:r>
+          </w:p>
+          <w:p>
+            <w:pPr>
+              <w:pStyle w:val="BodyText"/>
+            </w:pPr>
+            <w:r>
+              <w:t xml:space="preserve">As with independent events, you can use the tree diagram as a guide to calculating the probabilities of two particular events occurring:</w:t>
+            </w:r>
+          </w:p>
+          <w:p>
+            <w:pPr>
+              <w:numPr>
+                <w:ilvl w:val="0"/>
+                <w:numId w:val="1007"/>
+              </w:numPr>
+            </w:pPr>
+            <w:r>
+              <w:t xml:space="preserve">Probability of drawing a red marble, then a red marble:</w:t>
+            </w:r>
+            <w:r>
+              <w:t xml:space="preserve"> </w:t>
+            </w:r>
+            <m:oMath>
+              <m:r>
+                <m:rPr>
+                  <m:sty m:val="p"/>
+                  <m:scr m:val="double-struck"/>
+                </m:rPr>
+                <m:t>P</m:t>
+              </m:r>
+              <m:d>
+                <m:dPr>
+                  <m:begChr m:val="("/>
+                  <m:endChr m:val=")"/>
+                  <m:sepChr m:val=""/>
+                  <m:grow/>
+                </m:dPr>
+                <m:e>
+                  <m:r>
+                    <m:t>r</m:t>
+                  </m:r>
+                  <m:r>
+                    <m:t>e</m:t>
+                  </m:r>
+                  <m:r>
+                    <m:t>d</m:t>
+                  </m:r>
+                  <m:r>
+                    <m:rPr>
+                      <m:sty m:val="p"/>
+                    </m:rPr>
+                    <m:t>,</m:t>
+                  </m:r>
+                  <m:r>
+                    <m:t>r</m:t>
+                  </m:r>
+                  <m:r>
+                    <m:t>e</m:t>
+                  </m:r>
+                  <m:r>
+                    <m:t>d</m:t>
+                  </m:r>
+                </m:e>
+              </m:d>
+              <m:r>
+                <m:rPr>
+                  <m:sty m:val="p"/>
+                </m:rPr>
+                <m:t>=</m:t>
+              </m:r>
+              <m:d>
+                <m:dPr>
+                  <m:begChr m:val="("/>
+                  <m:endChr m:val=")"/>
+                  <m:sepChr m:val=""/>
+                  <m:grow/>
+                </m:dPr>
+                <m:e>
+                  <m:f>
+                    <m:fPr>
+                      <m:type m:val="bar"/>
+                    </m:fPr>
+                    <m:num>
+                      <m:r>
+                        <m:t>2</m:t>
+                      </m:r>
+                    </m:num>
+                    <m:den>
+                      <m:r>
+                        <m:t>5</m:t>
+                      </m:r>
+                    </m:den>
+                  </m:f>
+                </m:e>
+              </m:d>
+              <m:d>
+                <m:dPr>
+                  <m:begChr m:val="("/>
+                  <m:endChr m:val=")"/>
+                  <m:sepChr m:val=""/>
+                  <m:grow/>
+                </m:dPr>
+                <m:e>
+                  <m:f>
+                    <m:fPr>
+                      <m:type m:val="bar"/>
+                    </m:fPr>
+                    <m:num>
+                      <m:r>
+                        <m:t>1</m:t>
+                      </m:r>
+                    </m:num>
+                    <m:den>
+                      <m:r>
+                        <m:t>4</m:t>
+                      </m:r>
+                    </m:den>
+                  </m:f>
+                </m:e>
+              </m:d>
+              <m:r>
+                <m:rPr>
+                  <m:sty m:val="p"/>
+                </m:rPr>
+                <m:t>=</m:t>
+              </m:r>
+              <m:f>
+                <m:fPr>
+                  <m:type m:val="bar"/>
+                </m:fPr>
+                <m:num>
+                  <m:r>
+                    <m:t>2</m:t>
+                  </m:r>
+                </m:num>
+                <m:den>
+                  <m:r>
+                    <m:t>20</m:t>
+                  </m:r>
+                </m:den>
+              </m:f>
+              <m:r>
+                <m:rPr>
+                  <m:sty m:val="p"/>
+                </m:rPr>
+                <m:t>=</m:t>
+              </m:r>
+              <m:f>
+                <m:fPr>
+                  <m:type m:val="bar"/>
+                </m:fPr>
+                <m:num>
+                  <m:r>
+                    <m:t>1</m:t>
+                  </m:r>
+                </m:num>
+                <m:den>
+                  <m:r>
+                    <m:t>10</m:t>
+                  </m:r>
+                </m:den>
+              </m:f>
+            </m:oMath>
+          </w:p>
+          <w:p>
+            <w:pPr>
+              <w:numPr>
+                <w:ilvl w:val="0"/>
+                <w:numId w:val="1007"/>
+              </w:numPr>
+            </w:pPr>
+            <w:r>
+              <w:t xml:space="preserve">Probability of drawing a red marble, then a blue marble:</w:t>
+            </w:r>
+            <w:r>
+              <w:t xml:space="preserve"> </w:t>
+            </w:r>
+            <m:oMath>
+              <m:r>
+                <m:rPr>
+                  <m:sty m:val="p"/>
+                  <m:scr m:val="double-struck"/>
+                </m:rPr>
+                <m:t>P</m:t>
+              </m:r>
+              <m:d>
+                <m:dPr>
+                  <m:begChr m:val="("/>
+                  <m:endChr m:val=")"/>
+                  <m:sepChr m:val=""/>
+                  <m:grow/>
+                </m:dPr>
+                <m:e>
+                  <m:r>
+                    <m:t>r</m:t>
+                  </m:r>
+                  <m:r>
+                    <m:t>e</m:t>
+                  </m:r>
+                  <m:r>
+                    <m:t>d</m:t>
+                  </m:r>
+                  <m:r>
+                    <m:rPr>
+                      <m:sty m:val="p"/>
+                    </m:rPr>
+                    <m:t>,</m:t>
+                  </m:r>
+                  <m:r>
+                    <m:t>b</m:t>
+                  </m:r>
+                  <m:r>
+                    <m:t>l</m:t>
+                  </m:r>
+                  <m:r>
+                    <m:t>u</m:t>
+                  </m:r>
+                  <m:r>
+                    <m:t>e</m:t>
+                  </m:r>
+                </m:e>
+              </m:d>
+              <m:r>
+                <m:rPr>
+                  <m:sty m:val="p"/>
+                </m:rPr>
+                <m:t>=</m:t>
+              </m:r>
+              <m:d>
+                <m:dPr>
+                  <m:begChr m:val="("/>
+                  <m:endChr m:val=")"/>
+                  <m:sepChr m:val=""/>
+                  <m:grow/>
+                </m:dPr>
+                <m:e>
+                  <m:f>
+                    <m:fPr>
+                      <m:type m:val="bar"/>
+                    </m:fPr>
+                    <m:num>
+                      <m:r>
+                        <m:t>2</m:t>
+                      </m:r>
+                    </m:num>
+                    <m:den>
+                      <m:r>
+                        <m:t>5</m:t>
+                      </m:r>
+                    </m:den>
+                  </m:f>
+                </m:e>
+              </m:d>
+              <m:d>
+                <m:dPr>
+                  <m:begChr m:val="("/>
+                  <m:endChr m:val=")"/>
+                  <m:sepChr m:val=""/>
+                  <m:grow/>
+                </m:dPr>
+                <m:e>
+                  <m:f>
+                    <m:fPr>
+                      <m:type m:val="bar"/>
+                    </m:fPr>
+                    <m:num>
+                      <m:r>
+                        <m:t>3</m:t>
+                      </m:r>
+                    </m:num>
+                    <m:den>
+                      <m:r>
+                        <m:t>4</m:t>
+                      </m:r>
+                    </m:den>
+                  </m:f>
+                </m:e>
+              </m:d>
+              <m:r>
+                <m:rPr>
+                  <m:sty m:val="p"/>
+                </m:rPr>
+                <m:t>=</m:t>
+              </m:r>
+              <m:f>
+                <m:fPr>
+                  <m:type m:val="bar"/>
+                </m:fPr>
+                <m:num>
+                  <m:r>
+                    <m:t>6</m:t>
+                  </m:r>
+                </m:num>
+                <m:den>
+                  <m:r>
+                    <m:t>20</m:t>
+                  </m:r>
+                </m:den>
+              </m:f>
+              <m:r>
+                <m:rPr>
+                  <m:sty m:val="p"/>
+                </m:rPr>
+                <m:t>=</m:t>
+              </m:r>
+              <m:f>
+                <m:fPr>
+                  <m:type m:val="bar"/>
+                </m:fPr>
+                <m:num>
+                  <m:r>
+                    <m:t>3</m:t>
+                  </m:r>
+                </m:num>
+                <m:den>
+                  <m:r>
+                    <m:t>10</m:t>
+                  </m:r>
+                </m:den>
+              </m:f>
+            </m:oMath>
+          </w:p>
+          <w:p>
+            <w:pPr>
+              <w:numPr>
+                <w:ilvl w:val="0"/>
+                <w:numId w:val="1007"/>
+              </w:numPr>
+            </w:pPr>
+            <w:r>
+              <w:t xml:space="preserve">Probability of drawing a blue marble, then a red marble:</w:t>
+            </w:r>
+            <w:r>
+              <w:t xml:space="preserve"> </w:t>
+            </w:r>
+            <m:oMath>
+              <m:r>
+                <m:rPr>
+                  <m:sty m:val="p"/>
+                  <m:scr m:val="double-struck"/>
+                </m:rPr>
+                <m:t>P</m:t>
+              </m:r>
+              <m:d>
+                <m:dPr>
+                  <m:begChr m:val="("/>
+                  <m:endChr m:val=")"/>
+                  <m:sepChr m:val=""/>
+                  <m:grow/>
+                </m:dPr>
+                <m:e>
+                  <m:r>
+                    <m:t>b</m:t>
+                  </m:r>
+                  <m:r>
+                    <m:t>l</m:t>
+                  </m:r>
+                  <m:r>
+                    <m:t>u</m:t>
+                  </m:r>
+                  <m:r>
+                    <m:t>e</m:t>
+                  </m:r>
+                  <m:r>
+                    <m:rPr>
+                      <m:sty m:val="p"/>
+                    </m:rPr>
+                    <m:t>,</m:t>
+                  </m:r>
+                  <m:r>
+                    <m:t>r</m:t>
+                  </m:r>
+                  <m:r>
+                    <m:t>e</m:t>
+                  </m:r>
+                  <m:r>
+                    <m:t>d</m:t>
+                  </m:r>
+                </m:e>
+              </m:d>
+              <m:r>
+                <m:rPr>
+                  <m:sty m:val="p"/>
+                </m:rPr>
+                <m:t>=</m:t>
+              </m:r>
+              <m:d>
+                <m:dPr>
+                  <m:begChr m:val="("/>
+                  <m:endChr m:val=")"/>
+                  <m:sepChr m:val=""/>
+                  <m:grow/>
+                </m:dPr>
+                <m:e>
+                  <m:f>
+                    <m:fPr>
+                      <m:type m:val="bar"/>
+                    </m:fPr>
+                    <m:num>
+                      <m:r>
+                        <m:t>3</m:t>
+                      </m:r>
+                    </m:num>
+                    <m:den>
+                      <m:r>
+                        <m:t>5</m:t>
+                      </m:r>
+                    </m:den>
+                  </m:f>
+                </m:e>
+              </m:d>
+              <m:d>
+                <m:dPr>
+                  <m:begChr m:val="("/>
+                  <m:endChr m:val=")"/>
+                  <m:sepChr m:val=""/>
+                  <m:grow/>
+                </m:dPr>
+                <m:e>
+                  <m:f>
+                    <m:fPr>
+                      <m:type m:val="bar"/>
+                    </m:fPr>
+                    <m:num>
+                      <m:r>
+                        <m:t>1</m:t>
+                      </m:r>
+                    </m:num>
+                    <m:den>
+                      <m:r>
+                        <m:t>2</m:t>
+                      </m:r>
+                    </m:den>
+                  </m:f>
+                </m:e>
+              </m:d>
+              <m:r>
+                <m:rPr>
+                  <m:sty m:val="p"/>
+                </m:rPr>
+                <m:t>=</m:t>
+              </m:r>
+              <m:f>
+                <m:fPr>
+                  <m:type m:val="bar"/>
+                </m:fPr>
+                <m:num>
+                  <m:r>
+                    <m:t>3</m:t>
+                  </m:r>
+                </m:num>
+                <m:den>
+                  <m:r>
+                    <m:t>10</m:t>
+                  </m:r>
+                </m:den>
+              </m:f>
+            </m:oMath>
+          </w:p>
+          <w:p>
+            <w:pPr>
+              <w:numPr>
+                <w:ilvl w:val="0"/>
+                <w:numId w:val="1007"/>
+              </w:numPr>
+            </w:pPr>
+            <w:r>
+              <w:t xml:space="preserve">Probability of drawing a blue marble, then a blue marble:</w:t>
+            </w:r>
+            <w:r>
+              <w:t xml:space="preserve"> </w:t>
+            </w:r>
+            <m:oMath>
+              <m:r>
+                <m:rPr>
+                  <m:sty m:val="p"/>
+                  <m:scr m:val="double-struck"/>
+                </m:rPr>
+                <m:t>P</m:t>
+              </m:r>
+              <m:d>
+                <m:dPr>
+                  <m:begChr m:val="("/>
+                  <m:endChr m:val=")"/>
+                  <m:sepChr m:val=""/>
+                  <m:grow/>
+                </m:dPr>
+                <m:e>
+                  <m:r>
+                    <m:t>b</m:t>
+                  </m:r>
+                  <m:r>
+                    <m:t>l</m:t>
+                  </m:r>
+                  <m:r>
+                    <m:t>u</m:t>
+                  </m:r>
+                  <m:r>
+                    <m:t>e</m:t>
+                  </m:r>
+                  <m:r>
+                    <m:rPr>
+                      <m:sty m:val="p"/>
+                    </m:rPr>
+                    <m:t>,</m:t>
+                  </m:r>
+                  <m:r>
+                    <m:t>b</m:t>
+                  </m:r>
+                  <m:r>
+                    <m:t>l</m:t>
+                  </m:r>
+                  <m:r>
+                    <m:t>u</m:t>
+                  </m:r>
+                  <m:r>
+                    <m:t>e</m:t>
+                  </m:r>
+                </m:e>
+              </m:d>
+              <m:r>
+                <m:rPr>
+                  <m:sty m:val="p"/>
+                </m:rPr>
+                <m:t>=</m:t>
+              </m:r>
+              <m:d>
+                <m:dPr>
+                  <m:begChr m:val="("/>
+                  <m:endChr m:val=")"/>
+                  <m:sepChr m:val=""/>
+                  <m:grow/>
+                </m:dPr>
+                <m:e>
+                  <m:f>
+                    <m:fPr>
+                      <m:type m:val="bar"/>
+                    </m:fPr>
+                    <m:num>
+                      <m:r>
+                        <m:t>3</m:t>
+                      </m:r>
+                    </m:num>
+                    <m:den>
+                      <m:r>
+                        <m:t>5</m:t>
+                      </m:r>
+                    </m:den>
+                  </m:f>
+                </m:e>
+              </m:d>
+              <m:d>
+                <m:dPr>
+                  <m:begChr m:val="("/>
+                  <m:endChr m:val=")"/>
+                  <m:sepChr m:val=""/>
+                  <m:grow/>
+                </m:dPr>
+                <m:e>
+                  <m:f>
+                    <m:fPr>
+                      <m:type m:val="bar"/>
+                    </m:fPr>
+                    <m:num>
+                      <m:r>
+                        <m:t>1</m:t>
+                      </m:r>
+                    </m:num>
+                    <m:den>
+                      <m:r>
+                        <m:t>2</m:t>
+                      </m:r>
+                    </m:den>
+                  </m:f>
+                </m:e>
+              </m:d>
+              <m:r>
+                <m:rPr>
+                  <m:sty m:val="p"/>
+                </m:rPr>
+                <m:t>=</m:t>
+              </m:r>
+              <m:f>
+                <m:fPr>
+                  <m:type m:val="bar"/>
+                </m:fPr>
+                <m:num>
+                  <m:r>
+                    <m:t>3</m:t>
+                  </m:r>
+                </m:num>
+                <m:den>
+                  <m:r>
+                    <m:t>10</m:t>
+                  </m:r>
+                </m:den>
+              </m:f>
+            </m:oMath>
+          </w:p>
+          <w:p>
+            <w:pPr>
+              <w:pStyle w:val="FirstParagraph"/>
+            </w:pPr>
+            <w:r>
+              <w:t xml:space="preserve">Here are the probabilities represented in decimal and percentage forms:</w:t>
+            </w:r>
+          </w:p>
+          <w:p>
+            <w:pPr>
+              <w:numPr>
+                <w:ilvl w:val="0"/>
+                <w:numId w:val="1008"/>
+              </w:numPr>
+            </w:pPr>
+            <m:oMath>
+              <m:r>
+                <m:rPr>
+                  <m:sty m:val="p"/>
+                  <m:scr m:val="double-struck"/>
+                </m:rPr>
+                <m:t>P</m:t>
+              </m:r>
+              <m:d>
+                <m:dPr>
+                  <m:begChr m:val="("/>
+                  <m:endChr m:val=")"/>
+                  <m:sepChr m:val=""/>
+                  <m:grow/>
+                </m:dPr>
+                <m:e>
+                  <m:r>
+                    <m:t>r</m:t>
+                  </m:r>
+                  <m:r>
+                    <m:t>e</m:t>
+                  </m:r>
+                  <m:r>
+                    <m:t>d</m:t>
+                  </m:r>
+                  <m:r>
+                    <m:rPr>
+                      <m:sty m:val="p"/>
+                    </m:rPr>
+                    <m:t>,</m:t>
+                  </m:r>
+                  <m:r>
+                    <m:t>r</m:t>
+                  </m:r>
+                  <m:r>
+                    <m:t>e</m:t>
+                  </m:r>
+                  <m:r>
+                    <m:t>d</m:t>
+                  </m:r>
+                </m:e>
+              </m:d>
+              <m:r>
+                <m:rPr>
+                  <m:sty m:val="p"/>
+                </m:rPr>
+                <m:t>=</m:t>
+              </m:r>
+              <m:f>
+                <m:fPr>
+                  <m:type m:val="bar"/>
+                </m:fPr>
+                <m:num>
+                  <m:r>
+                    <m:t>1</m:t>
+                  </m:r>
+                </m:num>
+                <m:den>
+                  <m:r>
+                    <m:t>10</m:t>
+                  </m:r>
+                </m:den>
+              </m:f>
+              <m:r>
+                <m:rPr>
+                  <m:sty m:val="p"/>
+                </m:rPr>
+                <m:t>=</m:t>
+              </m:r>
+              <m:r>
+                <m:t>0.1</m:t>
+              </m:r>
+              <m:r>
+                <m:rPr>
+                  <m:sty m:val="p"/>
+                </m:rPr>
+                <m:t>=</m:t>
+              </m:r>
+              <m:r>
+                <m:t>10</m:t>
+              </m:r>
+              <m:r>
+                <m:rPr>
+                  <m:sty m:val="p"/>
+                </m:rPr>
+                <m:t>%</m:t>
+              </m:r>
+            </m:oMath>
+          </w:p>
+          <w:p>
+            <w:pPr>
+              <w:numPr>
+                <w:ilvl w:val="0"/>
+                <w:numId w:val="1008"/>
+              </w:numPr>
+            </w:pPr>
+            <m:oMath>
+              <m:r>
+                <m:rPr>
+                  <m:sty m:val="p"/>
+                  <m:scr m:val="double-struck"/>
+                </m:rPr>
+                <m:t>P</m:t>
+              </m:r>
+              <m:d>
+                <m:dPr>
+                  <m:begChr m:val="("/>
+                  <m:endChr m:val=")"/>
+                  <m:sepChr m:val=""/>
+                  <m:grow/>
+                </m:dPr>
+                <m:e>
+                  <m:r>
+                    <m:t>r</m:t>
+                  </m:r>
+                  <m:r>
+                    <m:t>e</m:t>
+                  </m:r>
+                  <m:r>
+                    <m:t>d</m:t>
+                  </m:r>
+                  <m:r>
+                    <m:rPr>
+                      <m:sty m:val="p"/>
+                    </m:rPr>
+                    <m:t>,</m:t>
+                  </m:r>
+                  <m:r>
+                    <m:t>b</m:t>
+                  </m:r>
+                  <m:r>
+                    <m:t>l</m:t>
+                  </m:r>
+                  <m:r>
+                    <m:t>u</m:t>
+                  </m:r>
+                  <m:r>
+                    <m:t>e</m:t>
+                  </m:r>
+                </m:e>
+              </m:d>
+              <m:r>
+                <m:rPr>
+                  <m:sty m:val="p"/>
+                </m:rPr>
+                <m:t>=</m:t>
+              </m:r>
+              <m:f>
+                <m:fPr>
+                  <m:type m:val="bar"/>
+                </m:fPr>
+                <m:num>
+                  <m:r>
+                    <m:t>3</m:t>
+                  </m:r>
+                </m:num>
+                <m:den>
+                  <m:r>
+                    <m:t>10</m:t>
+                  </m:r>
+                </m:den>
+              </m:f>
+              <m:r>
+                <m:rPr>
+                  <m:sty m:val="p"/>
+                </m:rPr>
+                <m:t>=</m:t>
+              </m:r>
+              <m:r>
+                <m:t>0.3</m:t>
+              </m:r>
+              <m:r>
+                <m:rPr>
+                  <m:sty m:val="p"/>
+                </m:rPr>
+                <m:t>=</m:t>
+              </m:r>
+              <m:r>
+                <m:t>30</m:t>
+              </m:r>
+              <m:r>
+                <m:rPr>
+                  <m:sty m:val="p"/>
+                </m:rPr>
+                <m:t>%</m:t>
+              </m:r>
+            </m:oMath>
+          </w:p>
+          <w:p>
+            <w:pPr>
+              <w:numPr>
+                <w:ilvl w:val="0"/>
+                <w:numId w:val="1008"/>
+              </w:numPr>
+            </w:pPr>
+            <m:oMath>
+              <m:r>
+                <m:rPr>
+                  <m:sty m:val="p"/>
+                  <m:scr m:val="double-struck"/>
+                </m:rPr>
+                <m:t>P</m:t>
+              </m:r>
+              <m:d>
+                <m:dPr>
+                  <m:begChr m:val="("/>
+                  <m:endChr m:val=")"/>
+                  <m:sepChr m:val=""/>
+                  <m:grow/>
+                </m:dPr>
+                <m:e>
+                  <m:r>
+                    <m:t>b</m:t>
+                  </m:r>
+                  <m:r>
+                    <m:t>l</m:t>
+                  </m:r>
+                  <m:r>
+                    <m:t>u</m:t>
+                  </m:r>
+                  <m:r>
+                    <m:t>e</m:t>
+                  </m:r>
+                  <m:r>
+                    <m:rPr>
+                      <m:sty m:val="p"/>
+                    </m:rPr>
+                    <m:t>,</m:t>
+                  </m:r>
+                  <m:r>
+                    <m:t>r</m:t>
+                  </m:r>
+                  <m:r>
+                    <m:t>e</m:t>
+                  </m:r>
+                  <m:r>
+                    <m:t>d</m:t>
+                  </m:r>
+                </m:e>
+              </m:d>
+              <m:r>
+                <m:rPr>
+                  <m:sty m:val="p"/>
+                </m:rPr>
+                <m:t>=</m:t>
+              </m:r>
+              <m:f>
+                <m:fPr>
+                  <m:type m:val="bar"/>
+                </m:fPr>
+                <m:num>
+                  <m:r>
+                    <m:t>3</m:t>
+                  </m:r>
+                </m:num>
+                <m:den>
+                  <m:r>
+                    <m:t>10</m:t>
+                  </m:r>
+                </m:den>
+              </m:f>
+              <m:r>
+                <m:rPr>
+                  <m:sty m:val="p"/>
+                </m:rPr>
+                <m:t>=</m:t>
+              </m:r>
+              <m:r>
+                <m:t>0.3</m:t>
+              </m:r>
+              <m:r>
+                <m:rPr>
+                  <m:sty m:val="p"/>
+                </m:rPr>
+                <m:t>=</m:t>
+              </m:r>
+              <m:r>
+                <m:t>30</m:t>
+              </m:r>
+              <m:r>
+                <m:rPr>
+                  <m:sty m:val="p"/>
+                </m:rPr>
+                <m:t>%</m:t>
+              </m:r>
+            </m:oMath>
+          </w:p>
+          <w:p>
+            <w:pPr>
+              <w:numPr>
+                <w:ilvl w:val="0"/>
+                <w:numId w:val="1008"/>
+              </w:numPr>
+            </w:pPr>
+            <m:oMath>
+              <m:r>
+                <m:rPr>
+                  <m:sty m:val="p"/>
+                  <m:scr m:val="double-struck"/>
+                </m:rPr>
+                <m:t>P</m:t>
+              </m:r>
+              <m:d>
+                <m:dPr>
+                  <m:begChr m:val="("/>
+                  <m:endChr m:val=")"/>
+                  <m:sepChr m:val=""/>
+                  <m:grow/>
+                </m:dPr>
+                <m:e>
+                  <m:r>
+                    <m:t>b</m:t>
+                  </m:r>
+                  <m:r>
+                    <m:t>l</m:t>
+                  </m:r>
+                  <m:r>
+                    <m:t>u</m:t>
+                  </m:r>
+                  <m:r>
+                    <m:t>e</m:t>
+                  </m:r>
+                  <m:r>
+                    <m:rPr>
+                      <m:sty m:val="p"/>
+                    </m:rPr>
+                    <m:t>,</m:t>
+                  </m:r>
+                  <m:r>
+                    <m:t>b</m:t>
+                  </m:r>
+                  <m:r>
+                    <m:t>l</m:t>
+                  </m:r>
+                  <m:r>
+                    <m:t>u</m:t>
+                  </m:r>
+                  <m:r>
+                    <m:t>e</m:t>
+                  </m:r>
+                </m:e>
+              </m:d>
+              <m:r>
+                <m:rPr>
+                  <m:sty m:val="p"/>
+                </m:rPr>
+                <m:t>=</m:t>
+              </m:r>
+              <m:f>
+                <m:fPr>
+                  <m:type m:val="bar"/>
+                </m:fPr>
+                <m:num>
+                  <m:r>
+                    <m:t>3</m:t>
+                  </m:r>
+                </m:num>
+                <m:den>
+                  <m:r>
+                    <m:t>10</m:t>
+                  </m:r>
+                </m:den>
+              </m:f>
+              <m:r>
+                <m:rPr>
+                  <m:sty m:val="p"/>
+                </m:rPr>
+                <m:t>=</m:t>
+              </m:r>
+              <m:r>
+                <m:t>0.3</m:t>
+              </m:r>
+              <m:r>
+                <m:rPr>
+                  <m:sty m:val="p"/>
+                </m:rPr>
+                <m:t>=</m:t>
+              </m:r>
+              <m:r>
+                <m:t>30</m:t>
+              </m:r>
+              <m:r>
+                <m:rPr>
+                  <m:sty m:val="p"/>
+                </m:rPr>
+                <m:t>%</m:t>
+              </m:r>
+            </m:oMath>
+          </w:p>
+        </w:tc>
+      </w:tr>
+    </w:tbl>
+    <w:bookmarkEnd w:id="59"/>
+    <w:bookmarkStart w:id="60" w:name="quick-check-problems"/>
+    <w:p>
+      <w:pPr>
+        <w:pStyle w:val="Heading1"/>
+      </w:pPr>
+      <w:r>
+        <w:t xml:space="preserve">Quick check problems</w:t>
       </w:r>
     </w:p>
     <w:p>
       <w:pPr>
         <w:numPr>
           <w:ilvl w:val="0"/>
-          <w:numId w:val="1004"/>
+          <w:numId w:val="1009"/>
         </w:numPr>
       </w:pPr>
       <w:r>
-        <w:t xml:space="preserve">Event 1: One marble is drawn, and the color of the marble is recorded.</w:t>
+        <w:t xml:space="preserve">Today, it can either rain or not rain. Suppose that the probability of it raining is 0.7. What is the probability of it not raining? (Provide your answer in decimal format.)</w:t>
       </w:r>
     </w:p>
     <w:p>
       <w:pPr>
         <w:numPr>
           <w:ilvl w:val="0"/>
-          <w:numId w:val="1004"/>
+          <w:numId w:val="1009"/>
         </w:numPr>
       </w:pPr>
       <w:r>
-        <w:t xml:space="preserve">Event 2: The marble from event 1 is not replaced. One marble is drawn, and the color of the marble is recorded.</w:t>
-      </w:r>
-    </w:p>
-    <w:p>
-      <w:pPr>
-        <w:pStyle w:val="FirstParagraph"/>
-      </w:pPr>
-      <w:r>
-        <w:t xml:space="preserve">This is how the events would look on a tree diagram:</w:t>
-      </w:r>
-    </w:p>
-    <w:p>
-      <w:pPr>
-        <w:pStyle w:val="BodyText"/>
-      </w:pPr>
-      <w:r>
-        <w:rPr>
-          <w:b/>
-          <w:bCs/>
-        </w:rPr>
-        <w:t xml:space="preserve">POSSIBLE FIGURE: tree diagram 3 for marble bag</w:t>
-      </w:r>
-    </w:p>
-    <w:p>
-      <w:pPr>
-        <w:pStyle w:val="BodyText"/>
-      </w:pPr>
-      <w:r>
-        <w:t xml:space="preserve">You can observe that the</w:t>
-      </w:r>
-      <w:r>
-        <w:t xml:space="preserve"> </w:t>
-      </w:r>
-      <w:r>
-        <w:rPr>
-          <w:b/>
-          <w:bCs/>
-        </w:rPr>
-        <w:t xml:space="preserve">denominators</w:t>
-      </w:r>
-      <w:r>
-        <w:t xml:space="preserve"> </w:t>
-      </w:r>
-      <w:r>
-        <w:t xml:space="preserve">of the probabilities change from 5 to 4. This is because there were initially 5 marbles in the bag, and one marble was drawn without replacement, leaving 4 marbles in the bag for event 2.</w:t>
-      </w:r>
-    </w:p>
-    <w:p>
-      <w:pPr>
-        <w:pStyle w:val="BodyText"/>
-      </w:pPr>
-      <w:r>
-        <w:t xml:space="preserve">The</w:t>
-      </w:r>
-      <w:r>
-        <w:t xml:space="preserve"> </w:t>
-      </w:r>
-      <w:r>
-        <w:rPr>
-          <w:b/>
-          <w:bCs/>
-        </w:rPr>
-        <w:t xml:space="preserve">numerators</w:t>
-      </w:r>
-      <w:r>
-        <w:t xml:space="preserve"> </w:t>
-      </w:r>
-      <w:r>
-        <w:t xml:space="preserve">only change for the marble color already drawn. If a red marble is drawn, then 1 red marble will be left among the 4 remaining marbles in the bag, so the probability of drawing a red marble in event 2 is</w:t>
-      </w:r>
-      <w:r>
-        <w:t xml:space="preserve"> </w:t>
-      </w:r>
-      <m:oMath>
-        <m:f>
-          <m:fPr>
-            <m:type m:val="bar"/>
-          </m:fPr>
-          <m:num>
-            <m:r>
-              <m:t>1</m:t>
-            </m:r>
-          </m:num>
-          <m:den>
-            <m:r>
-              <m:t>4</m:t>
-            </m:r>
-          </m:den>
-        </m:f>
-      </m:oMath>
-      <w:r>
-        <w:t xml:space="preserve">. On the other hand, if a blue marble is drawn, then 2 blue marbles will be left among the 4 remaining marbles in the bag, so the probability of drawing a blue marble in event 2 is</w:t>
-      </w:r>
-      <w:r>
-        <w:t xml:space="preserve"> </w:t>
-      </w:r>
-      <m:oMath>
-        <m:f>
-          <m:fPr>
-            <m:type m:val="bar"/>
-          </m:fPr>
-          <m:num>
-            <m:r>
-              <m:t>2</m:t>
-            </m:r>
-          </m:num>
-          <m:den>
-            <m:r>
-              <m:t>4</m:t>
-            </m:r>
-          </m:den>
-        </m:f>
-      </m:oMath>
-      <w:r>
-        <w:t xml:space="preserve">.</w:t>
-      </w:r>
-    </w:p>
-    <w:p>
-      <w:pPr>
-        <w:pStyle w:val="BodyText"/>
-      </w:pPr>
-      <w:r>
-        <w:t xml:space="preserve">Therefore, the probabilities of outcomes in event 2 are</w:t>
-      </w:r>
-      <w:r>
-        <w:t xml:space="preserve"> </w:t>
-      </w:r>
-      <w:r>
-        <w:rPr>
-          <w:b/>
-          <w:bCs/>
-        </w:rPr>
-        <w:t xml:space="preserve">dependent</w:t>
-      </w:r>
-      <w:r>
-        <w:t xml:space="preserve"> </w:t>
-      </w:r>
-      <w:r>
-        <w:t xml:space="preserve">on the outcome of event 1.</w:t>
-      </w:r>
-    </w:p>
-    <w:p>
-      <w:pPr>
-        <w:pStyle w:val="BodyText"/>
-      </w:pPr>
-      <w:r>
-        <w:t xml:space="preserve">Because</w:t>
-      </w:r>
-      <w:r>
-        <w:t xml:space="preserve"> </w:t>
-      </w:r>
-      <m:oMath>
-        <m:f>
-          <m:fPr>
-            <m:type m:val="bar"/>
-          </m:fPr>
-          <m:num>
-            <m:r>
-              <m:t>2</m:t>
-            </m:r>
-          </m:num>
-          <m:den>
-            <m:r>
-              <m:t>4</m:t>
-            </m:r>
-          </m:den>
-        </m:f>
-        <m:r>
-          <m:rPr>
-            <m:sty m:val="p"/>
-          </m:rPr>
-          <m:t>=</m:t>
-        </m:r>
-        <m:f>
-          <m:fPr>
-            <m:type m:val="bar"/>
-          </m:fPr>
-          <m:num>
-            <m:r>
-              <m:t>1</m:t>
-            </m:r>
-          </m:num>
-          <m:den>
-            <m:r>
-              <m:t>2</m:t>
-            </m:r>
-          </m:den>
-        </m:f>
-      </m:oMath>
-      <w:r>
-        <w:t xml:space="preserve">, the diagram can be simplified:</w:t>
-      </w:r>
-    </w:p>
-    <w:p>
-      <w:pPr>
-        <w:pStyle w:val="BodyText"/>
-      </w:pPr>
-      <w:r>
-        <w:rPr>
-          <w:b/>
-          <w:bCs/>
-        </w:rPr>
-        <w:t xml:space="preserve">POSSIBLE FIGURE: tree diagram 3 for marble bag (simplified)</w:t>
-      </w:r>
-    </w:p>
-    <w:p>
-      <w:pPr>
-        <w:pStyle w:val="BodyText"/>
-      </w:pPr>
-      <w:r>
-        <w:t xml:space="preserve">As with independent events, you can use the tree diagram as a guide to calculating the probabilities of two particular events occurring:</w:t>
+        <w:t xml:space="preserve">You flip a coin three times. What is the probability of getting a 6 thrice? (Provide your answer as the simplest fraction.)</w:t>
       </w:r>
     </w:p>
     <w:p>
       <w:pPr>
         <w:numPr>
           <w:ilvl w:val="0"/>
-          <w:numId w:val="1005"/>
+          <w:numId w:val="1009"/>
         </w:numPr>
       </w:pPr>
       <w:r>
-        <w:t xml:space="preserve">Probability of drawing a red marble, then a red marble:</w:t>
+        <w:t xml:space="preserve">A researcher flips a coin 10 times, and it lands on heads 7 times. Therefore, the researcher concludes that</w:t>
       </w:r>
       <w:r>
         <w:t xml:space="preserve"> </w:t>
       </w:r>
       <m:oMath>
+        <m:r>
+          <m:rPr>
+            <m:sty m:val="p"/>
+            <m:scr m:val="double-struck"/>
+          </m:rPr>
+          <m:t>P</m:t>
+        </m:r>
         <m:d>
           <m:dPr>
             <m:begChr m:val="("/>
@@ -4946,417 +7770,24 @@
             <m:grow/>
           </m:dPr>
           <m:e>
-            <m:f>
-              <m:fPr>
-                <m:type m:val="bar"/>
-              </m:fPr>
-              <m:num>
-                <m:r>
-                  <m:t>2</m:t>
-                </m:r>
-              </m:num>
-              <m:den>
-                <m:r>
-                  <m:t>5</m:t>
-                </m:r>
-              </m:den>
-            </m:f>
+            <m:r>
+              <m:t>h</m:t>
+            </m:r>
+            <m:r>
+              <m:t>e</m:t>
+            </m:r>
+            <m:r>
+              <m:t>a</m:t>
+            </m:r>
+            <m:r>
+              <m:t>d</m:t>
+            </m:r>
+            <m:r>
+              <m:t>s</m:t>
+            </m:r>
           </m:e>
         </m:d>
-        <m:d>
-          <m:dPr>
-            <m:begChr m:val="("/>
-            <m:endChr m:val=")"/>
-            <m:sepChr m:val=""/>
-            <m:grow/>
-          </m:dPr>
-          <m:e>
-            <m:f>
-              <m:fPr>
-                <m:type m:val="bar"/>
-              </m:fPr>
-              <m:num>
-                <m:r>
-                  <m:t>1</m:t>
-                </m:r>
-              </m:num>
-              <m:den>
-                <m:r>
-                  <m:t>4</m:t>
-                </m:r>
-              </m:den>
-            </m:f>
-          </m:e>
-        </m:d>
-        <m:r>
-          <m:rPr>
-            <m:sty m:val="p"/>
-          </m:rPr>
-          <m:t>=</m:t>
-        </m:r>
-        <m:f>
-          <m:fPr>
-            <m:type m:val="bar"/>
-          </m:fPr>
-          <m:num>
-            <m:r>
-              <m:t>2</m:t>
-            </m:r>
-          </m:num>
-          <m:den>
-            <m:r>
-              <m:t>20</m:t>
-            </m:r>
-          </m:den>
-        </m:f>
-        <m:r>
-          <m:rPr>
-            <m:sty m:val="p"/>
-          </m:rPr>
-          <m:t>=</m:t>
-        </m:r>
-        <m:f>
-          <m:fPr>
-            <m:type m:val="bar"/>
-          </m:fPr>
-          <m:num>
-            <m:r>
-              <m:t>1</m:t>
-            </m:r>
-          </m:num>
-          <m:den>
-            <m:r>
-              <m:t>10</m:t>
-            </m:r>
-          </m:den>
-        </m:f>
       </m:oMath>
-    </w:p>
-    <w:p>
-      <w:pPr>
-        <w:numPr>
-          <w:ilvl w:val="0"/>
-          <w:numId w:val="1005"/>
-        </w:numPr>
-      </w:pPr>
-      <w:r>
-        <w:t xml:space="preserve">Probability of drawing a red marble, then a blue marble:</w:t>
-      </w:r>
-      <w:r>
-        <w:t xml:space="preserve"> </w:t>
-      </w:r>
-      <m:oMath>
-        <m:d>
-          <m:dPr>
-            <m:begChr m:val="("/>
-            <m:endChr m:val=")"/>
-            <m:sepChr m:val=""/>
-            <m:grow/>
-          </m:dPr>
-          <m:e>
-            <m:f>
-              <m:fPr>
-                <m:type m:val="bar"/>
-              </m:fPr>
-              <m:num>
-                <m:r>
-                  <m:t>2</m:t>
-                </m:r>
-              </m:num>
-              <m:den>
-                <m:r>
-                  <m:t>5</m:t>
-                </m:r>
-              </m:den>
-            </m:f>
-          </m:e>
-        </m:d>
-        <m:d>
-          <m:dPr>
-            <m:begChr m:val="("/>
-            <m:endChr m:val=")"/>
-            <m:sepChr m:val=""/>
-            <m:grow/>
-          </m:dPr>
-          <m:e>
-            <m:f>
-              <m:fPr>
-                <m:type m:val="bar"/>
-              </m:fPr>
-              <m:num>
-                <m:r>
-                  <m:t>3</m:t>
-                </m:r>
-              </m:num>
-              <m:den>
-                <m:r>
-                  <m:t>4</m:t>
-                </m:r>
-              </m:den>
-            </m:f>
-          </m:e>
-        </m:d>
-        <m:r>
-          <m:rPr>
-            <m:sty m:val="p"/>
-          </m:rPr>
-          <m:t>=</m:t>
-        </m:r>
-        <m:f>
-          <m:fPr>
-            <m:type m:val="bar"/>
-          </m:fPr>
-          <m:num>
-            <m:r>
-              <m:t>6</m:t>
-            </m:r>
-          </m:num>
-          <m:den>
-            <m:r>
-              <m:t>20</m:t>
-            </m:r>
-          </m:den>
-        </m:f>
-        <m:r>
-          <m:rPr>
-            <m:sty m:val="p"/>
-          </m:rPr>
-          <m:t>=</m:t>
-        </m:r>
-        <m:f>
-          <m:fPr>
-            <m:type m:val="bar"/>
-          </m:fPr>
-          <m:num>
-            <m:r>
-              <m:t>3</m:t>
-            </m:r>
-          </m:num>
-          <m:den>
-            <m:r>
-              <m:t>10</m:t>
-            </m:r>
-          </m:den>
-        </m:f>
-      </m:oMath>
-    </w:p>
-    <w:p>
-      <w:pPr>
-        <w:numPr>
-          <w:ilvl w:val="0"/>
-          <w:numId w:val="1005"/>
-        </w:numPr>
-      </w:pPr>
-      <w:r>
-        <w:t xml:space="preserve">Probability of drawing a blue marble, then a red marble:</w:t>
-      </w:r>
-      <w:r>
-        <w:t xml:space="preserve"> </w:t>
-      </w:r>
-      <m:oMath>
-        <m:d>
-          <m:dPr>
-            <m:begChr m:val="("/>
-            <m:endChr m:val=")"/>
-            <m:sepChr m:val=""/>
-            <m:grow/>
-          </m:dPr>
-          <m:e>
-            <m:f>
-              <m:fPr>
-                <m:type m:val="bar"/>
-              </m:fPr>
-              <m:num>
-                <m:r>
-                  <m:t>3</m:t>
-                </m:r>
-              </m:num>
-              <m:den>
-                <m:r>
-                  <m:t>5</m:t>
-                </m:r>
-              </m:den>
-            </m:f>
-          </m:e>
-        </m:d>
-        <m:d>
-          <m:dPr>
-            <m:begChr m:val="("/>
-            <m:endChr m:val=")"/>
-            <m:sepChr m:val=""/>
-            <m:grow/>
-          </m:dPr>
-          <m:e>
-            <m:f>
-              <m:fPr>
-                <m:type m:val="bar"/>
-              </m:fPr>
-              <m:num>
-                <m:r>
-                  <m:t>1</m:t>
-                </m:r>
-              </m:num>
-              <m:den>
-                <m:r>
-                  <m:t>2</m:t>
-                </m:r>
-              </m:den>
-            </m:f>
-          </m:e>
-        </m:d>
-        <m:r>
-          <m:rPr>
-            <m:sty m:val="p"/>
-          </m:rPr>
-          <m:t>=</m:t>
-        </m:r>
-        <m:f>
-          <m:fPr>
-            <m:type m:val="bar"/>
-          </m:fPr>
-          <m:num>
-            <m:r>
-              <m:t>3</m:t>
-            </m:r>
-          </m:num>
-          <m:den>
-            <m:r>
-              <m:t>10</m:t>
-            </m:r>
-          </m:den>
-        </m:f>
-      </m:oMath>
-    </w:p>
-    <w:p>
-      <w:pPr>
-        <w:numPr>
-          <w:ilvl w:val="0"/>
-          <w:numId w:val="1005"/>
-        </w:numPr>
-      </w:pPr>
-      <w:r>
-        <w:t xml:space="preserve">Probability of drawing a blue marble, then a blue marble:</w:t>
-      </w:r>
-      <w:r>
-        <w:t xml:space="preserve"> </w:t>
-      </w:r>
-      <m:oMath>
-        <m:d>
-          <m:dPr>
-            <m:begChr m:val="("/>
-            <m:endChr m:val=")"/>
-            <m:sepChr m:val=""/>
-            <m:grow/>
-          </m:dPr>
-          <m:e>
-            <m:f>
-              <m:fPr>
-                <m:type m:val="bar"/>
-              </m:fPr>
-              <m:num>
-                <m:r>
-                  <m:t>3</m:t>
-                </m:r>
-              </m:num>
-              <m:den>
-                <m:r>
-                  <m:t>5</m:t>
-                </m:r>
-              </m:den>
-            </m:f>
-          </m:e>
-        </m:d>
-        <m:d>
-          <m:dPr>
-            <m:begChr m:val="("/>
-            <m:endChr m:val=")"/>
-            <m:sepChr m:val=""/>
-            <m:grow/>
-          </m:dPr>
-          <m:e>
-            <m:f>
-              <m:fPr>
-                <m:type m:val="bar"/>
-              </m:fPr>
-              <m:num>
-                <m:r>
-                  <m:t>1</m:t>
-                </m:r>
-              </m:num>
-              <m:den>
-                <m:r>
-                  <m:t>2</m:t>
-                </m:r>
-              </m:den>
-            </m:f>
-          </m:e>
-        </m:d>
-        <m:r>
-          <m:rPr>
-            <m:sty m:val="p"/>
-          </m:rPr>
-          <m:t>=</m:t>
-        </m:r>
-        <m:f>
-          <m:fPr>
-            <m:type m:val="bar"/>
-          </m:fPr>
-          <m:num>
-            <m:r>
-              <m:t>3</m:t>
-            </m:r>
-          </m:num>
-          <m:den>
-            <m:r>
-              <m:t>10</m:t>
-            </m:r>
-          </m:den>
-        </m:f>
-      </m:oMath>
-    </w:p>
-    <w:bookmarkEnd w:id="55"/>
-    <w:bookmarkStart w:id="56" w:name="quick-check-problems"/>
-    <w:p>
-      <w:pPr>
-        <w:pStyle w:val="Heading1"/>
-      </w:pPr>
-      <w:r>
-        <w:t xml:space="preserve">Quick check problems</w:t>
-      </w:r>
-    </w:p>
-    <w:p>
-      <w:pPr>
-        <w:numPr>
-          <w:ilvl w:val="0"/>
-          <w:numId w:val="1006"/>
-        </w:numPr>
-      </w:pPr>
-      <w:r>
-        <w:t xml:space="preserve">Today, it can either rain or not rain. Suppose that the probability of it raining is 0.7. What is the probability of it not raining?</w:t>
-      </w:r>
-    </w:p>
-    <w:p>
-      <w:pPr>
-        <w:numPr>
-          <w:ilvl w:val="0"/>
-          <w:numId w:val="1006"/>
-        </w:numPr>
-      </w:pPr>
-      <w:r>
-        <w:t xml:space="preserve">A researcher flips a coin 10 times, and it lands on heads 7 times. Therefore, the researcher concludes that the probability of</w:t>
-      </w:r>
-      <w:r>
-        <w:t xml:space="preserve"> </w:t>
-      </w:r>
-      <w:r>
-        <w:t xml:space="preserve">‘</w:t>
-      </w:r>
-      <w:r>
-        <w:t xml:space="preserve">heads</w:t>
-      </w:r>
-      <w:r>
-        <w:t xml:space="preserve">’</w:t>
-      </w:r>
       <w:r>
         <w:t xml:space="preserve"> </w:t>
       </w:r>
@@ -5391,7 +7822,7 @@
       <w:pPr>
         <w:numPr>
           <w:ilvl w:val="0"/>
-          <w:numId w:val="1006"/>
+          <w:numId w:val="1009"/>
         </w:numPr>
       </w:pPr>
       <w:r>
@@ -5402,7 +7833,7 @@
       <w:pPr>
         <w:numPr>
           <w:ilvl w:val="0"/>
-          <w:numId w:val="1007"/>
+          <w:numId w:val="1010"/>
         </w:numPr>
       </w:pPr>
       <w:r>
@@ -5413,7 +7844,7 @@
       <w:pPr>
         <w:numPr>
           <w:ilvl w:val="0"/>
-          <w:numId w:val="1007"/>
+          <w:numId w:val="1010"/>
         </w:numPr>
       </w:pPr>
       <w:r>
@@ -5424,15 +7855,15 @@
       <w:pPr>
         <w:numPr>
           <w:ilvl w:val="0"/>
-          <w:numId w:val="1007"/>
+          <w:numId w:val="1010"/>
         </w:numPr>
       </w:pPr>
       <w:r>
         <w:t xml:space="preserve">Tree diagrams can be used to represent both dependent and independent events.</w:t>
       </w:r>
     </w:p>
-    <w:bookmarkEnd w:id="56"/>
-    <w:bookmarkStart w:id="60" w:name="further-reading"/>
+    <w:bookmarkEnd w:id="60"/>
+    <w:bookmarkStart w:id="64" w:name="further-reading"/>
     <w:p>
       <w:pPr>
         <w:pStyle w:val="Heading1"/>
@@ -5445,7 +7876,7 @@
       <w:pPr>
         <w:pStyle w:val="FirstParagraph"/>
       </w:pPr>
-      <w:hyperlink r:id="rId57">
+      <w:hyperlink r:id="rId61">
         <w:r>
           <w:rPr>
             <w:rStyle w:val="Hyperlink"/>
@@ -5454,7 +7885,7 @@
         </w:r>
       </w:hyperlink>
     </w:p>
-    <w:bookmarkStart w:id="59" w:name="version-history"/>
+    <w:bookmarkStart w:id="63" w:name="version-history"/>
     <w:p>
       <w:pPr>
         <w:pStyle w:val="Heading2"/>
@@ -5475,7 +7906,7 @@
       <w:pPr>
         <w:pStyle w:val="BodyText"/>
       </w:pPr>
-      <w:hyperlink r:id="rId58">
+      <w:hyperlink r:id="rId62">
         <w:r>
           <w:rPr>
             <w:rStyle w:val="Hyperlink"/>
@@ -5484,8 +7915,8 @@
         </w:r>
       </w:hyperlink>
     </w:p>
-    <w:bookmarkEnd w:id="59"/>
-    <w:bookmarkEnd w:id="60"/>
+    <w:bookmarkEnd w:id="63"/>
+    <w:bookmarkEnd w:id="64"/>
     <w:sectPr>
       <w:pgSz w:h="15840" w:w="12240"/>
       <w:pgMar w:bottom="1440" w:footer="720" w:gutter="0" w:header="720" w:left="1440" w:right="1440" w:top="1440"/>
@@ -6483,6 +8914,15 @@
     <w:abstractNumId w:val="991"/>
   </w:num>
   <w:num w:numId="1006">
+    <w:abstractNumId w:val="991"/>
+  </w:num>
+  <w:num w:numId="1007">
+    <w:abstractNumId w:val="991"/>
+  </w:num>
+  <w:num w:numId="1008">
+    <w:abstractNumId w:val="991"/>
+  </w:num>
+  <w:num w:numId="1009">
     <w:abstractNumId w:val="99411"/>
     <w:lvlOverride w:ilvl="0">
       <w:startOverride w:val="1"/>
@@ -6512,7 +8952,7 @@
       <w:startOverride w:val="1"/>
     </w:lvlOverride>
   </w:num>
-  <w:num w:numId="1007">
+  <w:num w:numId="1010">
     <w:abstractNumId w:val="99731"/>
     <w:lvlOverride w:ilvl="0">
       <w:startOverride w:val="1"/>

--- a/docs/studyguides/introtoprobability.docx
+++ b/docs/studyguides/introtoprobability.docx
@@ -9975,7 +9975,7 @@
 </file>
 
 <file path=word/numbering.xml><?xml version="1.0" encoding="utf-8"?>
-<w:numbering xmlns:aink="http://schemas.microsoft.com/office/drawing/2016/ink" xmlns:am3d="http://schemas.microsoft.com/office/drawing/2017/model3d" xmlns:cx="http://schemas.microsoft.com/office/drawing/2014/chartex" xmlns:cx1="http://schemas.microsoft.com/office/drawing/2015/9/8/chartex" xmlns:cx2="http://schemas.microsoft.com/office/drawing/2015/10/21/chartex" xmlns:cx3="http://schemas.microsoft.com/office/drawing/2016/5/9/chartex" xmlns:cx4="http://schemas.microsoft.com/office/drawing/2016/5/10/chartex" xmlns:cx5="http://schemas.microsoft.com/office/drawing/2016/5/11/chartex" xmlns:cx6="http://schemas.microsoft.com/office/drawing/2016/5/12/chartex" xmlns:cx7="http://schemas.microsoft.com/office/drawing/2016/5/13/chartex" xmlns:cx8="http://schemas.microsoft.com/office/drawing/2016/5/14/chartex" xmlns:m="http://schemas.openxmlformats.org/officeDocument/2006/math" xmlns:mc="http://schemas.openxmlformats.org/markup-compatibility/2006" xmlns:o="urn:schemas-microsoft-com:office:office" xmlns:oel="http://schemas.microsoft.com/office/2019/extlst" xmlns:r="http://schemas.openxmlformats.org/officeDocument/2006/relationships" xmlns:v="urn:schemas-microsoft-com:vml" xmlns:w="http://schemas.openxmlformats.org/wordprocessingml/2006/main" xmlns:w10="urn:schemas-microsoft-com:office:word" xmlns:w14="http://schemas.microsoft.com/office/word/2010/wordml" xmlns:w15="http://schemas.microsoft.com/office/word/2012/wordml" xmlns:w16="http://schemas.microsoft.com/office/word/2018/wordml" xmlns:w16cex="http://schemas.microsoft.com/office/word/2018/wordml/cex" xmlns:w16cid="http://schemas.microsoft.com/office/word/2016/wordml/cid" xmlns:w16du="http://schemas.microsoft.com/office/word/2023/wordml/word16du" xmlns:w16sdtdh="http://schemas.microsoft.com/office/word/2020/wordml/sdtdatahash" xmlns:w16se="http://schemas.microsoft.com/office/word/2015/wordml/symex" xmlns:wne="http://schemas.microsoft.com/office/word/2006/wordml" xmlns:wp="http://schemas.openxmlformats.org/drawingml/2006/wordprocessingDrawing" xmlns:wp14="http://schemas.microsoft.com/office/word/2010/wordprocessingDrawing" xmlns:wpc="http://schemas.microsoft.com/office/word/2010/wordprocessingCanvas" xmlns:wpg="http://schemas.microsoft.com/office/word/2010/wordprocessingGroup" xmlns:wpi="http://schemas.microsoft.com/office/word/2010/wordprocessingInk" xmlns:wps="http://schemas.microsoft.com/office/word/2010/wordprocessingShape" mc:Ignorable="w14 w15 w16se w16cid w16 w16cex w16sdtdh wp14">
+<w:numbering xmlns:aink="http://schemas.microsoft.com/office/drawing/2016/ink" xmlns:am3d="http://schemas.microsoft.com/office/drawing/2017/model3d" xmlns:cx="http://schemas.microsoft.com/office/drawing/2014/chartex" xmlns:cx1="http://schemas.microsoft.com/office/drawing/2015/9/8/chartex" xmlns:cx2="http://schemas.microsoft.com/office/drawing/2015/10/21/chartex" xmlns:cx3="http://schemas.microsoft.com/office/drawing/2016/5/9/chartex" xmlns:cx4="http://schemas.microsoft.com/office/drawing/2016/5/10/chartex" xmlns:cx5="http://schemas.microsoft.com/office/drawing/2016/5/11/chartex" xmlns:cx6="http://schemas.microsoft.com/office/drawing/2016/5/12/chartex" xmlns:cx7="http://schemas.microsoft.com/office/drawing/2016/5/13/chartex" xmlns:cx8="http://schemas.microsoft.com/office/drawing/2016/5/14/chartex" xmlns:m="http://schemas.openxmlformats.org/officeDocument/2006/math" xmlns:mc="http://schemas.openxmlformats.org/markup-compatibility/2006" xmlns:o="urn:schemas-microsoft-com:office:office" xmlns:oel="http://schemas.microsoft.com/office/2019/extlst" xmlns:r="http://schemas.openxmlformats.org/officeDocument/2006/relationships" xmlns:v="urn:schemas-microsoft-com:vml" xmlns:w="http://schemas.openxmlformats.org/wordprocessingml/2006/main" xmlns:w10="urn:schemas-microsoft-com:office:word" xmlns:w14="http://schemas.microsoft.com/office/word/2010/wordml" xmlns:w15="http://schemas.microsoft.com/office/word/2012/wordml" xmlns:w16="http://schemas.microsoft.com/office/word/2018/wordml" xmlns:w16cex="http://schemas.microsoft.com/office/word/2018/wordml/cex" xmlns:w16cid="http://schemas.microsoft.com/office/word/2016/wordml/cid" xmlns:w16du="http://schemas.microsoft.com/office/word/2023/wordml/word16du" xmlns:w16sdtdh="http://schemas.microsoft.com/office/word/2020/wordml/sdtdatahash" xmlns:w16sdtfl="http://schemas.microsoft.com/office/word/2024/wordml/sdtformatlock" xmlns:w16se="http://schemas.microsoft.com/office/word/2015/wordml/symex" xmlns:wne="http://schemas.microsoft.com/office/word/2006/wordml" xmlns:wp="http://schemas.openxmlformats.org/drawingml/2006/wordprocessingDrawing" xmlns:wp14="http://schemas.microsoft.com/office/word/2010/wordprocessingDrawing" xmlns:wpc="http://schemas.microsoft.com/office/word/2010/wordprocessingCanvas" xmlns:wpg="http://schemas.microsoft.com/office/word/2010/wordprocessingGroup" xmlns:wpi="http://schemas.microsoft.com/office/word/2010/wordprocessingInk" xmlns:wps="http://schemas.microsoft.com/office/word/2010/wordprocessingShape" mc:Ignorable="w14 w15 w16se w16cid w16 w16cex w16sdtdh w16sdtfl w16du wp14">
   <w:abstractNum w15:restartNumberingAfterBreak="0" w:abstractNumId="0">
     <w:nsid w:val="FFFFFF7C"/>
     <w:multiLevelType w:val="singleLevel"/>
@@ -11008,7 +11008,7 @@
 </file>
 
 <file path=word/styles.xml><?xml version="1.0" encoding="utf-8"?>
-<w:styles xmlns:mc="http://schemas.openxmlformats.org/markup-compatibility/2006" xmlns:r="http://schemas.openxmlformats.org/officeDocument/2006/relationships" xmlns:w="http://schemas.openxmlformats.org/wordprocessingml/2006/main" xmlns:w14="http://schemas.microsoft.com/office/word/2010/wordml" xmlns:w15="http://schemas.microsoft.com/office/word/2012/wordml" xmlns:w16="http://schemas.microsoft.com/office/word/2018/wordml" xmlns:w16cex="http://schemas.microsoft.com/office/word/2018/wordml/cex" xmlns:w16cid="http://schemas.microsoft.com/office/word/2016/wordml/cid" xmlns:w16sdtdh="http://schemas.microsoft.com/office/word/2020/wordml/sdtdatahash" xmlns:w16se="http://schemas.microsoft.com/office/word/2015/wordml/symex" mc:Ignorable="w14 w15 w16se w16cid w16 w16cex w16sdtdh">
+<w:styles xmlns:mc="http://schemas.openxmlformats.org/markup-compatibility/2006" xmlns:r="http://schemas.openxmlformats.org/officeDocument/2006/relationships" xmlns:w="http://schemas.openxmlformats.org/wordprocessingml/2006/main" xmlns:w14="http://schemas.microsoft.com/office/word/2010/wordml" xmlns:w15="http://schemas.microsoft.com/office/word/2012/wordml" xmlns:w16="http://schemas.microsoft.com/office/word/2018/wordml" xmlns:w16cex="http://schemas.microsoft.com/office/word/2018/wordml/cex" xmlns:w16cid="http://schemas.microsoft.com/office/word/2016/wordml/cid" xmlns:w16du="http://schemas.microsoft.com/office/word/2023/wordml/word16du" xmlns:w16sdtdh="http://schemas.microsoft.com/office/word/2020/wordml/sdtdatahash" xmlns:w16sdtfl="http://schemas.microsoft.com/office/word/2024/wordml/sdtformatlock" xmlns:w16se="http://schemas.microsoft.com/office/word/2015/wordml/symex" mc:Ignorable="w14 w15 w16se w16cid w16 w16cex w16sdtdh w16sdtfl w16du">
   <w:docDefaults>
     <w:rPrDefault>
       <w:rPr>

--- a/docs/studyguides/introtoprobability.docx
+++ b/docs/studyguides/introtoprobability.docx
@@ -7,19 +7,7 @@
         <w:pStyle w:val="Title"/>
       </w:pPr>
       <w:r>
-        <w:t xml:space="preserve">Introduction</w:t>
-      </w:r>
-      <w:r>
-        <w:t xml:space="preserve"> </w:t>
-      </w:r>
-      <w:r>
-        <w:t xml:space="preserve">to</w:t>
-      </w:r>
-      <w:r>
-        <w:t xml:space="preserve"> </w:t>
-      </w:r>
-      <w:r>
-        <w:t xml:space="preserve">probability</w:t>
+        <w:t xml:space="preserve">Introduction to probability</w:t>
       </w:r>
     </w:p>
     <w:p>
@@ -27,13 +15,7 @@
         <w:pStyle w:val="Author"/>
       </w:pPr>
       <w:r>
-        <w:t xml:space="preserve">Michelle</w:t>
-      </w:r>
-      <w:r>
-        <w:t xml:space="preserve"> </w:t>
-      </w:r>
-      <w:r>
-        <w:t xml:space="preserve">Arnetta</w:t>
+        <w:t xml:space="preserve">Michelle Arnetta</w:t>
       </w:r>
     </w:p>
     <w:p>
@@ -49,265 +31,7 @@
         <w:pStyle w:val="Abstract"/>
       </w:pPr>
       <w:r>
-        <w:t xml:space="preserve">Probability</w:t>
-      </w:r>
-      <w:r>
-        <w:t xml:space="preserve"> </w:t>
-      </w:r>
-      <w:r>
-        <w:t xml:space="preserve">theory</w:t>
-      </w:r>
-      <w:r>
-        <w:t xml:space="preserve"> </w:t>
-      </w:r>
-      <w:r>
-        <w:t xml:space="preserve">is</w:t>
-      </w:r>
-      <w:r>
-        <w:t xml:space="preserve"> </w:t>
-      </w:r>
-      <w:r>
-        <w:t xml:space="preserve">an</w:t>
-      </w:r>
-      <w:r>
-        <w:t xml:space="preserve"> </w:t>
-      </w:r>
-      <w:r>
-        <w:t xml:space="preserve">important</w:t>
-      </w:r>
-      <w:r>
-        <w:t xml:space="preserve"> </w:t>
-      </w:r>
-      <w:r>
-        <w:t xml:space="preserve">branch</w:t>
-      </w:r>
-      <w:r>
-        <w:t xml:space="preserve"> </w:t>
-      </w:r>
-      <w:r>
-        <w:t xml:space="preserve">of</w:t>
-      </w:r>
-      <w:r>
-        <w:t xml:space="preserve"> </w:t>
-      </w:r>
-      <w:r>
-        <w:t xml:space="preserve">mathematics,</w:t>
-      </w:r>
-      <w:r>
-        <w:t xml:space="preserve"> </w:t>
-      </w:r>
-      <w:r>
-        <w:t xml:space="preserve">which</w:t>
-      </w:r>
-      <w:r>
-        <w:t xml:space="preserve"> </w:t>
-      </w:r>
-      <w:r>
-        <w:t xml:space="preserve">is</w:t>
-      </w:r>
-      <w:r>
-        <w:t xml:space="preserve"> </w:t>
-      </w:r>
-      <w:r>
-        <w:t xml:space="preserve">foundational</w:t>
-      </w:r>
-      <w:r>
-        <w:t xml:space="preserve"> </w:t>
-      </w:r>
-      <w:r>
-        <w:t xml:space="preserve">to</w:t>
-      </w:r>
-      <w:r>
-        <w:t xml:space="preserve"> </w:t>
-      </w:r>
-      <w:r>
-        <w:t xml:space="preserve">statistics</w:t>
-      </w:r>
-      <w:r>
-        <w:t xml:space="preserve"> </w:t>
-      </w:r>
-      <w:r>
-        <w:t xml:space="preserve">and</w:t>
-      </w:r>
-      <w:r>
-        <w:t xml:space="preserve"> </w:t>
-      </w:r>
-      <w:r>
-        <w:t xml:space="preserve">is</w:t>
-      </w:r>
-      <w:r>
-        <w:t xml:space="preserve"> </w:t>
-      </w:r>
-      <w:r>
-        <w:t xml:space="preserve">used</w:t>
-      </w:r>
-      <w:r>
-        <w:t xml:space="preserve"> </w:t>
-      </w:r>
-      <w:r>
-        <w:t xml:space="preserve">in</w:t>
-      </w:r>
-      <w:r>
-        <w:t xml:space="preserve"> </w:t>
-      </w:r>
-      <w:r>
-        <w:t xml:space="preserve">quantum</w:t>
-      </w:r>
-      <w:r>
-        <w:t xml:space="preserve"> </w:t>
-      </w:r>
-      <w:r>
-        <w:t xml:space="preserve">mechanics.</w:t>
-      </w:r>
-      <w:r>
-        <w:t xml:space="preserve"> </w:t>
-      </w:r>
-      <w:r>
-        <w:t xml:space="preserve">This</w:t>
-      </w:r>
-      <w:r>
-        <w:t xml:space="preserve"> </w:t>
-      </w:r>
-      <w:r>
-        <w:t xml:space="preserve">guide</w:t>
-      </w:r>
-      <w:r>
-        <w:t xml:space="preserve"> </w:t>
-      </w:r>
-      <w:r>
-        <w:t xml:space="preserve">on</w:t>
-      </w:r>
-      <w:r>
-        <w:t xml:space="preserve"> </w:t>
-      </w:r>
-      <w:r>
-        <w:t xml:space="preserve">an</w:t>
-      </w:r>
-      <w:r>
-        <w:t xml:space="preserve"> </w:t>
-      </w:r>
-      <w:r>
-        <w:t xml:space="preserve">introduction</w:t>
-      </w:r>
-      <w:r>
-        <w:t xml:space="preserve"> </w:t>
-      </w:r>
-      <w:r>
-        <w:t xml:space="preserve">to</w:t>
-      </w:r>
-      <w:r>
-        <w:t xml:space="preserve"> </w:t>
-      </w:r>
-      <w:r>
-        <w:t xml:space="preserve">probability</w:t>
-      </w:r>
-      <w:r>
-        <w:t xml:space="preserve"> </w:t>
-      </w:r>
-      <w:r>
-        <w:t xml:space="preserve">covers</w:t>
-      </w:r>
-      <w:r>
-        <w:t xml:space="preserve"> </w:t>
-      </w:r>
-      <w:r>
-        <w:t xml:space="preserve">the</w:t>
-      </w:r>
-      <w:r>
-        <w:t xml:space="preserve"> </w:t>
-      </w:r>
-      <w:r>
-        <w:t xml:space="preserve">ideas</w:t>
-      </w:r>
-      <w:r>
-        <w:t xml:space="preserve"> </w:t>
-      </w:r>
-      <w:r>
-        <w:t xml:space="preserve">of</w:t>
-      </w:r>
-      <w:r>
-        <w:t xml:space="preserve"> </w:t>
-      </w:r>
-      <w:r>
-        <w:t xml:space="preserve">sample</w:t>
-      </w:r>
-      <w:r>
-        <w:t xml:space="preserve"> </w:t>
-      </w:r>
-      <w:r>
-        <w:t xml:space="preserve">space</w:t>
-      </w:r>
-      <w:r>
-        <w:t xml:space="preserve"> </w:t>
-      </w:r>
-      <w:r>
-        <w:t xml:space="preserve">events,</w:t>
-      </w:r>
-      <w:r>
-        <w:t xml:space="preserve"> </w:t>
-      </w:r>
-      <w:r>
-        <w:t xml:space="preserve">independent</w:t>
-      </w:r>
-      <w:r>
-        <w:t xml:space="preserve"> </w:t>
-      </w:r>
-      <w:r>
-        <w:t xml:space="preserve">events,</w:t>
-      </w:r>
-      <w:r>
-        <w:t xml:space="preserve"> </w:t>
-      </w:r>
-      <w:r>
-        <w:t xml:space="preserve">dependent</w:t>
-      </w:r>
-      <w:r>
-        <w:t xml:space="preserve"> </w:t>
-      </w:r>
-      <w:r>
-        <w:t xml:space="preserve">events,</w:t>
-      </w:r>
-      <w:r>
-        <w:t xml:space="preserve"> </w:t>
-      </w:r>
-      <w:r>
-        <w:t xml:space="preserve">and</w:t>
-      </w:r>
-      <w:r>
-        <w:t xml:space="preserve"> </w:t>
-      </w:r>
-      <w:r>
-        <w:t xml:space="preserve">tree</w:t>
-      </w:r>
-      <w:r>
-        <w:t xml:space="preserve"> </w:t>
-      </w:r>
-      <w:r>
-        <w:t xml:space="preserve">diagrams</w:t>
-      </w:r>
-      <w:r>
-        <w:t xml:space="preserve"> </w:t>
-      </w:r>
-      <w:r>
-        <w:t xml:space="preserve">to</w:t>
-      </w:r>
-      <w:r>
-        <w:t xml:space="preserve"> </w:t>
-      </w:r>
-      <w:r>
-        <w:t xml:space="preserve">work</w:t>
-      </w:r>
-      <w:r>
-        <w:t xml:space="preserve"> </w:t>
-      </w:r>
-      <w:r>
-        <w:t xml:space="preserve">out</w:t>
-      </w:r>
-      <w:r>
-        <w:t xml:space="preserve"> </w:t>
-      </w:r>
-      <w:r>
-        <w:t xml:space="preserve">probabilities.</w:t>
+        <w:t xml:space="preserve">Probability theory is an important branch of mathematics, which is foundational to statistics and is used in quantum mechanics. This guide on an introduction to probability covers the ideas of sample space events, independent events, dependent events, and tree diagrams to work out probabilities.</w:t>
       </w:r>
     </w:p>
     <w:bookmarkStart w:id="20" w:name="what-is-probability"/>
@@ -411,17 +135,16 @@
         <w:tblStyle w:val="Table"/>
         <w:tblLook w:firstRow="0" w:lastRow="0" w:firstColumn="0" w:lastColumn="0" w:noHBand="0" w:noVBand="0" w:val="0000"/>
         <w:tblBorders>
+          <w:top w:val="single" w:sz="4" w:space="0" w:color="0758E5"/>
           <w:left w:val="single" w:sz="24" w:space="0" w:color="0758E5"/>
+          <w:bottom w:val="single" w:sz="4" w:space="0" w:color="0758E5"/>
           <w:right w:val="single" w:sz="4" w:space="0" w:color="0758E5"/>
-          <w:top w:val="single" w:sz="4" w:space="0" w:color="0758E5"/>
-          <w:bottom w:val="single" w:sz="4" w:space="0" w:color="0758E5"/>
         </w:tblBorders>
         <w:tblCellMar>
           <w:left w:w="144" w:type="dxa"/>
           <w:right w:w="144" w:type="dxa"/>
         </w:tblCellMar>
-        <w:tblInd w:w="164" w:type="dxa"/>
-        <w:tblW w:type="pct" w:w="100%"/>
+        <w:tblLook w:firstRow="0" w:lastRow="0" w:firstColumn="0" w:lastColumn="0" w:noHBand="0" w:noVBand="0" w:val="0000"/>
       </w:tblPr>
       <w:tr>
         <w:trPr>
@@ -601,6 +324,7 @@
               <w:t xml:space="preserve">Mathematically speaking, an outcome is an element of the sample space, and an event is a subset of the sample space.</w:t>
             </w:r>
           </w:p>
+          <w:p/>
         </w:tc>
       </w:tr>
     </w:tbl>
@@ -617,17 +341,16 @@
         <w:tblStyle w:val="Table"/>
         <w:tblLook w:firstRow="0" w:lastRow="0" w:firstColumn="0" w:lastColumn="0" w:noHBand="0" w:noVBand="0" w:val="0000"/>
         <w:tblBorders>
+          <w:top w:val="single" w:sz="4" w:space="0" w:color="00A047"/>
           <w:left w:val="single" w:sz="24" w:space="0" w:color="00A047"/>
+          <w:bottom w:val="single" w:sz="4" w:space="0" w:color="00A047"/>
           <w:right w:val="single" w:sz="4" w:space="0" w:color="00A047"/>
-          <w:top w:val="single" w:sz="4" w:space="0" w:color="00A047"/>
-          <w:bottom w:val="single" w:sz="4" w:space="0" w:color="00A047"/>
         </w:tblBorders>
         <w:tblCellMar>
           <w:left w:w="144" w:type="dxa"/>
           <w:right w:w="144" w:type="dxa"/>
         </w:tblCellMar>
-        <w:tblInd w:w="164" w:type="dxa"/>
-        <w:tblW w:type="pct" w:w="100%"/>
+        <w:tblLook w:firstRow="0" w:lastRow="0" w:firstColumn="0" w:lastColumn="0" w:noHBand="0" w:noVBand="0" w:val="0000"/>
       </w:tblPr>
       <w:tr>
         <w:trPr>
@@ -725,6 +448,7 @@
               <w:t xml:space="preserve">Mathematically speaking, an outcome is an element of the sample space, and an event is a subset of the sample space.</w:t>
             </w:r>
           </w:p>
+          <w:p/>
         </w:tc>
       </w:tr>
     </w:tbl>
@@ -755,7 +479,7 @@
     <w:tbl>
       <w:tblPr>
         <w:tblStyle w:val="Table"/>
-        <w:tblLook w:firstRow="0" w:lastRow="0" w:firstColumn="0" w:lastColumn="0" w:noHBand="0" w:noVBand="0" w:val="0000"/>
+        <w:tblInd w:w="164" w:type="dxa"/>
         <w:tblBorders>
           <w:left w:val="single" w:sz="24" w:space="0" w:color="0758E5"/>
         </w:tblBorders>
@@ -763,8 +487,11 @@
           <w:left w:w="0" w:type="dxa"/>
           <w:right w:w="0" w:type="dxa"/>
         </w:tblCellMar>
-        <w:tblInd w:w="164" w:type="dxa"/>
+        <w:tblLook w:firstRow="0" w:lastRow="0" w:firstColumn="0" w:lastColumn="0" w:noHBand="0" w:noVBand="0" w:val="0000"/>
       </w:tblPr>
+      <w:tblGrid>
+        <w:gridCol w:w="7920"/>
+      </w:tblGrid>
       <w:tr>
         <w:trPr>
           <w:cantSplit/>
@@ -893,7 +620,7 @@
     <w:tbl>
       <w:tblPr>
         <w:tblStyle w:val="Table"/>
-        <w:tblLook w:firstRow="0" w:lastRow="0" w:firstColumn="0" w:lastColumn="0" w:noHBand="0" w:noVBand="0" w:val="0000"/>
+        <w:tblInd w:w="164" w:type="dxa"/>
         <w:tblBorders>
           <w:left w:val="single" w:sz="24" w:space="0" w:color="0758E5"/>
         </w:tblBorders>
@@ -901,8 +628,11 @@
           <w:left w:w="0" w:type="dxa"/>
           <w:right w:w="0" w:type="dxa"/>
         </w:tblCellMar>
-        <w:tblInd w:w="164" w:type="dxa"/>
+        <w:tblLook w:firstRow="0" w:lastRow="0" w:firstColumn="0" w:lastColumn="0" w:noHBand="0" w:noVBand="0" w:val="0000"/>
       </w:tblPr>
+      <w:tblGrid>
+        <w:gridCol w:w="7920"/>
+      </w:tblGrid>
       <w:tr>
         <w:trPr>
           <w:cantSplit/>
@@ -1131,13 +861,7 @@
               <w:t xml:space="preserve"> </w:t>
             </w:r>
             <w:r>
-              <w:t xml:space="preserve">‘</w:t>
-            </w:r>
-            <w:r>
-              <w:t xml:space="preserve">an even number is rolled</w:t>
-            </w:r>
-            <w:r>
-              <w:t xml:space="preserve">’</w:t>
+              <w:t xml:space="preserve">‘an even number is rolled’</w:t>
             </w:r>
             <w:r>
               <w:t xml:space="preserve">, which is represented by the collection</w:t>
@@ -1224,7 +948,7 @@
     <w:tbl>
       <w:tblPr>
         <w:tblStyle w:val="Table"/>
-        <w:tblLook w:firstRow="0" w:lastRow="0" w:firstColumn="0" w:lastColumn="0" w:noHBand="0" w:noVBand="0" w:val="0000"/>
+        <w:tblInd w:w="164" w:type="dxa"/>
         <w:tblBorders>
           <w:left w:val="single" w:sz="24" w:space="0" w:color="0758E5"/>
         </w:tblBorders>
@@ -1232,8 +956,11 @@
           <w:left w:w="0" w:type="dxa"/>
           <w:right w:w="0" w:type="dxa"/>
         </w:tblCellMar>
-        <w:tblInd w:w="164" w:type="dxa"/>
+        <w:tblLook w:firstRow="0" w:lastRow="0" w:firstColumn="0" w:lastColumn="0" w:noHBand="0" w:noVBand="0" w:val="0000"/>
       </w:tblPr>
+      <w:tblGrid>
+        <w:gridCol w:w="7920"/>
+      </w:tblGrid>
       <w:tr>
         <w:trPr>
           <w:cantSplit/>
@@ -1535,7 +1262,6 @@
                 <w:p>
                   <w:pPr>
                     <w:pStyle w:val="Compact"/>
-                    <w:jc w:val="left"/>
                   </w:pPr>
                   <w:r>
                     <w:t xml:space="preserve">1</w:t>
@@ -1547,7 +1273,6 @@
                 <w:p>
                   <w:pPr>
                     <w:pStyle w:val="Compact"/>
-                    <w:jc w:val="left"/>
                   </w:pPr>
                   <w:r>
                     <w:t xml:space="preserve">2</w:t>
@@ -1559,7 +1284,6 @@
                 <w:p>
                   <w:pPr>
                     <w:pStyle w:val="Compact"/>
-                    <w:jc w:val="left"/>
                   </w:pPr>
                   <w:r>
                     <w:t xml:space="preserve">3</w:t>
@@ -1571,7 +1295,6 @@
                 <w:p>
                   <w:pPr>
                     <w:pStyle w:val="Compact"/>
-                    <w:jc w:val="left"/>
                   </w:pPr>
                   <w:r>
                     <w:t xml:space="preserve">4</w:t>
@@ -1583,7 +1306,6 @@
                 <w:p>
                   <w:pPr>
                     <w:pStyle w:val="Compact"/>
-                    <w:jc w:val="left"/>
                   </w:pPr>
                   <w:r>
                     <w:t xml:space="preserve">5</w:t>
@@ -1595,7 +1317,6 @@
                 <w:p>
                   <w:pPr>
                     <w:pStyle w:val="Compact"/>
-                    <w:jc w:val="left"/>
                   </w:pPr>
                   <w:r>
                     <w:t xml:space="preserve">6</w:t>
@@ -1609,7 +1330,6 @@
                 <w:p>
                   <w:pPr>
                     <w:pStyle w:val="Compact"/>
-                    <w:jc w:val="left"/>
                   </w:pPr>
                   <w:r>
                     <w:rPr>
@@ -1625,7 +1345,6 @@
                 <w:p>
                   <w:pPr>
                     <w:pStyle w:val="Compact"/>
-                    <w:jc w:val="left"/>
                   </w:pPr>
                   <w:r>
                     <w:t xml:space="preserve">H1</w:t>
@@ -1637,7 +1356,6 @@
                 <w:p>
                   <w:pPr>
                     <w:pStyle w:val="Compact"/>
-                    <w:jc w:val="left"/>
                   </w:pPr>
                   <w:r>
                     <w:t xml:space="preserve">H2</w:t>
@@ -1649,7 +1367,6 @@
                 <w:p>
                   <w:pPr>
                     <w:pStyle w:val="Compact"/>
-                    <w:jc w:val="left"/>
                   </w:pPr>
                   <w:r>
                     <w:t xml:space="preserve">H3</w:t>
@@ -1661,7 +1378,6 @@
                 <w:p>
                   <w:pPr>
                     <w:pStyle w:val="Compact"/>
-                    <w:jc w:val="left"/>
                   </w:pPr>
                   <w:r>
                     <w:t xml:space="preserve">H4</w:t>
@@ -1673,7 +1389,6 @@
                 <w:p>
                   <w:pPr>
                     <w:pStyle w:val="Compact"/>
-                    <w:jc w:val="left"/>
                   </w:pPr>
                   <w:r>
                     <w:t xml:space="preserve">H5</w:t>
@@ -1685,7 +1400,6 @@
                 <w:p>
                   <w:pPr>
                     <w:pStyle w:val="Compact"/>
-                    <w:jc w:val="left"/>
                   </w:pPr>
                   <w:r>
                     <w:t xml:space="preserve">H6</w:t>
@@ -1699,7 +1413,6 @@
                 <w:p>
                   <w:pPr>
                     <w:pStyle w:val="Compact"/>
-                    <w:jc w:val="left"/>
                   </w:pPr>
                   <w:r>
                     <w:rPr>
@@ -1715,7 +1428,6 @@
                 <w:p>
                   <w:pPr>
                     <w:pStyle w:val="Compact"/>
-                    <w:jc w:val="left"/>
                   </w:pPr>
                   <w:r>
                     <w:t xml:space="preserve">T1</w:t>
@@ -1727,7 +1439,6 @@
                 <w:p>
                   <w:pPr>
                     <w:pStyle w:val="Compact"/>
-                    <w:jc w:val="left"/>
                   </w:pPr>
                   <w:r>
                     <w:t xml:space="preserve">T2</w:t>
@@ -1739,7 +1450,6 @@
                 <w:p>
                   <w:pPr>
                     <w:pStyle w:val="Compact"/>
-                    <w:jc w:val="left"/>
                   </w:pPr>
                   <w:r>
                     <w:t xml:space="preserve">T3</w:t>
@@ -1751,7 +1461,6 @@
                 <w:p>
                   <w:pPr>
                     <w:pStyle w:val="Compact"/>
-                    <w:jc w:val="left"/>
                   </w:pPr>
                   <w:r>
                     <w:t xml:space="preserve">T4</w:t>
@@ -1763,7 +1472,6 @@
                 <w:p>
                   <w:pPr>
                     <w:pStyle w:val="Compact"/>
-                    <w:jc w:val="left"/>
                   </w:pPr>
                   <w:r>
                     <w:t xml:space="preserve">T5</w:t>
@@ -1775,7 +1483,6 @@
                 <w:p>
                   <w:pPr>
                     <w:pStyle w:val="Compact"/>
-                    <w:jc w:val="left"/>
                   </w:pPr>
                   <w:r>
                     <w:t xml:space="preserve">T6</w:t>
@@ -1888,17 +1595,16 @@
         <w:tblStyle w:val="Table"/>
         <w:tblLook w:firstRow="0" w:lastRow="0" w:firstColumn="0" w:lastColumn="0" w:noHBand="0" w:noVBand="0" w:val="0000"/>
         <w:tblBorders>
+          <w:top w:val="single" w:sz="4" w:space="0" w:color="0758E5"/>
           <w:left w:val="single" w:sz="24" w:space="0" w:color="0758E5"/>
+          <w:bottom w:val="single" w:sz="4" w:space="0" w:color="0758E5"/>
           <w:right w:val="single" w:sz="4" w:space="0" w:color="0758E5"/>
-          <w:top w:val="single" w:sz="4" w:space="0" w:color="0758E5"/>
-          <w:bottom w:val="single" w:sz="4" w:space="0" w:color="0758E5"/>
         </w:tblBorders>
         <w:tblCellMar>
           <w:left w:w="144" w:type="dxa"/>
           <w:right w:w="144" w:type="dxa"/>
         </w:tblCellMar>
-        <w:tblInd w:w="164" w:type="dxa"/>
-        <w:tblW w:type="pct" w:w="100%"/>
+        <w:tblLook w:firstRow="0" w:lastRow="0" w:firstColumn="0" w:lastColumn="0" w:noHBand="0" w:noVBand="0" w:val="0000"/>
       </w:tblPr>
       <w:tr>
         <w:trPr>
@@ -2006,6 +1712,7 @@
               <w:t xml:space="preserve">refers to the likelihood of a event happening relative to the sample space it is in.</w:t>
             </w:r>
           </w:p>
+          <w:p/>
         </w:tc>
       </w:tr>
     </w:tbl>
@@ -2022,17 +1729,16 @@
         <w:tblStyle w:val="Table"/>
         <w:tblLook w:firstRow="0" w:lastRow="0" w:firstColumn="0" w:lastColumn="0" w:noHBand="0" w:noVBand="0" w:val="0000"/>
         <w:tblBorders>
+          <w:top w:val="single" w:sz="4" w:space="0" w:color="00A047"/>
           <w:left w:val="single" w:sz="24" w:space="0" w:color="00A047"/>
+          <w:bottom w:val="single" w:sz="4" w:space="0" w:color="00A047"/>
           <w:right w:val="single" w:sz="4" w:space="0" w:color="00A047"/>
-          <w:top w:val="single" w:sz="4" w:space="0" w:color="00A047"/>
-          <w:bottom w:val="single" w:sz="4" w:space="0" w:color="00A047"/>
         </w:tblBorders>
         <w:tblCellMar>
           <w:left w:w="144" w:type="dxa"/>
           <w:right w:w="144" w:type="dxa"/>
         </w:tblCellMar>
-        <w:tblInd w:w="164" w:type="dxa"/>
-        <w:tblW w:type="pct" w:w="100%"/>
+        <w:tblLook w:firstRow="0" w:lastRow="0" w:firstColumn="0" w:lastColumn="0" w:noHBand="0" w:noVBand="0" w:val="0000"/>
       </w:tblPr>
       <w:tr>
         <w:trPr>
@@ -2183,8 +1889,8 @@
               <m:d>
                 <m:dPr>
                   <m:begChr m:val="("/>
+                  <m:sepChr m:val=""/>
                   <m:endChr m:val=")"/>
-                  <m:sepChr m:val=""/>
                   <m:grow/>
                 </m:dPr>
                 <m:e>
@@ -2246,8 +1952,8 @@
               <m:d>
                 <m:dPr>
                   <m:begChr m:val="("/>
+                  <m:sepChr m:val=""/>
                   <m:endChr m:val=")"/>
-                  <m:sepChr m:val=""/>
                   <m:grow/>
                 </m:dPr>
                 <m:e>
@@ -2278,6 +1984,7 @@
               <w:t xml:space="preserve">You will see this notation used below.</w:t>
             </w:r>
           </w:p>
+          <w:p/>
         </w:tc>
       </w:tr>
     </w:tbl>
@@ -2444,17 +2151,16 @@
         <w:tblStyle w:val="Table"/>
         <w:tblLook w:firstRow="0" w:lastRow="0" w:firstColumn="0" w:lastColumn="0" w:noHBand="0" w:noVBand="0" w:val="0000"/>
         <w:tblBorders>
+          <w:top w:val="single" w:sz="4" w:space="0" w:color="CC1914"/>
           <w:left w:val="single" w:sz="24" w:space="0" w:color="CC1914"/>
+          <w:bottom w:val="single" w:sz="4" w:space="0" w:color="CC1914"/>
           <w:right w:val="single" w:sz="4" w:space="0" w:color="CC1914"/>
-          <w:top w:val="single" w:sz="4" w:space="0" w:color="CC1914"/>
-          <w:bottom w:val="single" w:sz="4" w:space="0" w:color="CC1914"/>
         </w:tblBorders>
         <w:tblCellMar>
           <w:left w:w="144" w:type="dxa"/>
           <w:right w:w="144" w:type="dxa"/>
         </w:tblCellMar>
-        <w:tblInd w:w="164" w:type="dxa"/>
-        <w:tblW w:type="pct" w:w="100%"/>
+        <w:tblLook w:firstRow="0" w:lastRow="0" w:firstColumn="0" w:lastColumn="0" w:noHBand="0" w:noVBand="0" w:val="0000"/>
       </w:tblPr>
       <w:tr>
         <w:trPr>
@@ -2701,8 +2407,8 @@
                 <m:d>
                   <m:dPr>
                     <m:begChr m:val="("/>
+                    <m:sepChr m:val=""/>
                     <m:endChr m:val=")"/>
-                    <m:sepChr m:val=""/>
                     <m:grow/>
                   </m:dPr>
                   <m:e>
@@ -2806,8 +2512,8 @@
                 <m:d>
                   <m:dPr>
                     <m:begChr m:val="("/>
+                    <m:sepChr m:val=""/>
                     <m:endChr m:val=")"/>
-                    <m:sepChr m:val=""/>
                     <m:grow/>
                   </m:dPr>
                   <m:e>
@@ -2828,6 +2534,7 @@
               </m:oMath>
             </m:oMathPara>
           </w:p>
+          <w:p/>
         </w:tc>
       </w:tr>
     </w:tbl>
@@ -2981,13 +2688,7 @@
         <w:t xml:space="preserve"> </w:t>
       </w:r>
       <w:r>
-        <w:t xml:space="preserve">‘</w:t>
-      </w:r>
-      <w:r>
-        <w:t xml:space="preserve">heads</w:t>
-      </w:r>
-      <w:r>
-        <w:t xml:space="preserve">’</w:t>
+        <w:t xml:space="preserve">‘heads’</w:t>
       </w:r>
       <w:r>
         <w:t xml:space="preserve"> </w:t>
@@ -2999,13 +2700,7 @@
         <w:t xml:space="preserve"> </w:t>
       </w:r>
       <w:r>
-        <w:t xml:space="preserve">‘</w:t>
-      </w:r>
-      <w:r>
-        <w:t xml:space="preserve">tails</w:t>
-      </w:r>
-      <w:r>
-        <w:t xml:space="preserve">’</w:t>
+        <w:t xml:space="preserve">‘tails’</w:t>
       </w:r>
       <w:r>
         <w:t xml:space="preserve"> </w:t>
@@ -3027,13 +2722,7 @@
         <w:t xml:space="preserve"> </w:t>
       </w:r>
       <w:r>
-        <w:t xml:space="preserve">‘</w:t>
-      </w:r>
-      <w:r>
-        <w:t xml:space="preserve">tails</w:t>
-      </w:r>
-      <w:r>
-        <w:t xml:space="preserve">’</w:t>
+        <w:t xml:space="preserve">‘tails’</w:t>
       </w:r>
       <w:r>
         <w:t xml:space="preserve"> </w:t>
@@ -3045,13 +2734,7 @@
         <w:t xml:space="preserve"> </w:t>
       </w:r>
       <w:r>
-        <w:t xml:space="preserve">‘</w:t>
-      </w:r>
-      <w:r>
-        <w:t xml:space="preserve">heads</w:t>
-      </w:r>
-      <w:r>
-        <w:t xml:space="preserve">’</w:t>
+        <w:t xml:space="preserve">‘heads’</w:t>
       </w:r>
       <w:r>
         <w:t xml:space="preserve"> </w:t>
@@ -3073,13 +2756,7 @@
         <w:t xml:space="preserve"> </w:t>
       </w:r>
       <w:r>
-        <w:t xml:space="preserve">‘</w:t>
-      </w:r>
-      <w:r>
-        <w:t xml:space="preserve">heads</w:t>
-      </w:r>
-      <w:r>
-        <w:t xml:space="preserve">’</w:t>
+        <w:t xml:space="preserve">‘heads’</w:t>
       </w:r>
       <w:r>
         <w:t xml:space="preserve"> </w:t>
@@ -3091,13 +2768,7 @@
         <w:t xml:space="preserve"> </w:t>
       </w:r>
       <w:r>
-        <w:t xml:space="preserve">‘</w:t>
-      </w:r>
-      <w:r>
-        <w:t xml:space="preserve">tails</w:t>
-      </w:r>
-      <w:r>
-        <w:t xml:space="preserve">’</w:t>
+        <w:t xml:space="preserve">‘tails’</w:t>
       </w:r>
       <w:r>
         <w:t xml:space="preserve"> </w:t>
@@ -3122,13 +2793,7 @@
         <w:t xml:space="preserve"> </w:t>
       </w:r>
       <w:r>
-        <w:t xml:space="preserve">‘</w:t>
-      </w:r>
-      <w:r>
-        <w:t xml:space="preserve">heads</w:t>
-      </w:r>
-      <w:r>
-        <w:t xml:space="preserve">’</w:t>
+        <w:t xml:space="preserve">‘heads’</w:t>
       </w:r>
       <w:r>
         <w:t xml:space="preserve"> </w:t>
@@ -3140,13 +2805,7 @@
         <w:t xml:space="preserve"> </w:t>
       </w:r>
       <w:r>
-        <w:t xml:space="preserve">‘</w:t>
-      </w:r>
-      <w:r>
-        <w:t xml:space="preserve">tails</w:t>
-      </w:r>
-      <w:r>
-        <w:t xml:space="preserve">’</w:t>
+        <w:t xml:space="preserve">‘tails’</w:t>
       </w:r>
       <w:r>
         <w:t xml:space="preserve">.</w:t>
@@ -3171,8 +2830,8 @@
           <m:d>
             <m:dPr>
               <m:begChr m:val="("/>
+              <m:sepChr m:val=""/>
               <m:endChr m:val=")"/>
-              <m:sepChr m:val=""/>
               <m:grow/>
             </m:dPr>
             <m:e>
@@ -3211,8 +2870,8 @@
           <m:d>
             <m:dPr>
               <m:begChr m:val="("/>
+              <m:sepChr m:val=""/>
               <m:endChr m:val=")"/>
-              <m:sepChr m:val=""/>
               <m:grow/>
             </m:dPr>
             <m:e>
@@ -3251,8 +2910,8 @@
           <m:d>
             <m:dPr>
               <m:begChr m:val="("/>
+              <m:sepChr m:val=""/>
               <m:endChr m:val=")"/>
-              <m:sepChr m:val=""/>
               <m:grow/>
             </m:dPr>
             <m:e>
@@ -3393,17 +3052,16 @@
         <w:tblStyle w:val="Table"/>
         <w:tblLook w:firstRow="0" w:lastRow="0" w:firstColumn="0" w:lastColumn="0" w:noHBand="0" w:noVBand="0" w:val="0000"/>
         <w:tblBorders>
+          <w:top w:val="single" w:sz="4" w:space="0" w:color="0758E5"/>
           <w:left w:val="single" w:sz="24" w:space="0" w:color="0758E5"/>
+          <w:bottom w:val="single" w:sz="4" w:space="0" w:color="0758E5"/>
           <w:right w:val="single" w:sz="4" w:space="0" w:color="0758E5"/>
-          <w:top w:val="single" w:sz="4" w:space="0" w:color="0758E5"/>
-          <w:bottom w:val="single" w:sz="4" w:space="0" w:color="0758E5"/>
         </w:tblBorders>
         <w:tblCellMar>
           <w:left w:w="144" w:type="dxa"/>
           <w:right w:w="144" w:type="dxa"/>
         </w:tblCellMar>
-        <w:tblInd w:w="164" w:type="dxa"/>
-        <w:tblW w:type="pct" w:w="100%"/>
+        <w:tblLook w:firstRow="0" w:lastRow="0" w:firstColumn="0" w:lastColumn="0" w:noHBand="0" w:noVBand="0" w:val="0000"/>
       </w:tblPr>
       <w:tr>
         <w:trPr>
@@ -3527,6 +3185,7 @@
               <w:t xml:space="preserve">to happen.</w:t>
             </w:r>
           </w:p>
+          <w:p/>
         </w:tc>
       </w:tr>
     </w:tbl>
@@ -3557,8 +3216,8 @@
           <m:d>
             <m:dPr>
               <m:begChr m:val="("/>
+              <m:sepChr m:val=""/>
               <m:endChr m:val=")"/>
-              <m:sepChr m:val=""/>
               <m:grow/>
             </m:dPr>
             <m:e>
@@ -3609,7 +3268,7 @@
     <w:tbl>
       <w:tblPr>
         <w:tblStyle w:val="Table"/>
-        <w:tblLook w:firstRow="0" w:lastRow="0" w:firstColumn="0" w:lastColumn="0" w:noHBand="0" w:noVBand="0" w:val="0000"/>
+        <w:tblInd w:w="164" w:type="dxa"/>
         <w:tblBorders>
           <w:left w:val="single" w:sz="24" w:space="0" w:color="0758E5"/>
         </w:tblBorders>
@@ -3617,8 +3276,11 @@
           <w:left w:w="0" w:type="dxa"/>
           <w:right w:w="0" w:type="dxa"/>
         </w:tblCellMar>
-        <w:tblInd w:w="164" w:type="dxa"/>
+        <w:tblLook w:firstRow="0" w:lastRow="0" w:firstColumn="0" w:lastColumn="0" w:noHBand="0" w:noVBand="0" w:val="0000"/>
       </w:tblPr>
+      <w:tblGrid>
+        <w:gridCol w:w="7920"/>
+      </w:tblGrid>
       <w:tr>
         <w:trPr>
           <w:cantSplit/>
@@ -3851,8 +3513,8 @@
                 <m:d>
                   <m:dPr>
                     <m:begChr m:val="("/>
+                    <m:sepChr m:val=""/>
                     <m:endChr m:val=")"/>
-                    <m:sepChr m:val=""/>
                     <m:grow/>
                   </m:dPr>
                   <m:e>
@@ -3970,8 +3632,8 @@
                 <m:d>
                   <m:dPr>
                     <m:begChr m:val="("/>
+                    <m:sepChr m:val=""/>
                     <m:endChr m:val=")"/>
-                    <m:sepChr m:val=""/>
                     <m:grow/>
                   </m:dPr>
                   <m:e>
@@ -4130,8 +3792,8 @@
                 <m:d>
                   <m:dPr>
                     <m:begChr m:val="("/>
+                    <m:sepChr m:val=""/>
                     <m:endChr m:val=")"/>
-                    <m:sepChr m:val=""/>
                     <m:grow/>
                   </m:dPr>
                   <m:e>
@@ -4176,8 +3838,8 @@
                 <m:d>
                   <m:dPr>
                     <m:begChr m:val="("/>
+                    <m:sepChr m:val=""/>
                     <m:endChr m:val=")"/>
-                    <m:sepChr m:val=""/>
                     <m:grow/>
                   </m:dPr>
                   <m:e>
@@ -4275,17 +3937,16 @@
         <w:tblStyle w:val="Table"/>
         <w:tblLook w:firstRow="0" w:lastRow="0" w:firstColumn="0" w:lastColumn="0" w:noHBand="0" w:noVBand="0" w:val="0000"/>
         <w:tblBorders>
+          <w:top w:val="single" w:sz="4" w:space="0" w:color="0758E5"/>
           <w:left w:val="single" w:sz="24" w:space="0" w:color="0758E5"/>
+          <w:bottom w:val="single" w:sz="4" w:space="0" w:color="0758E5"/>
           <w:right w:val="single" w:sz="4" w:space="0" w:color="0758E5"/>
-          <w:top w:val="single" w:sz="4" w:space="0" w:color="0758E5"/>
-          <w:bottom w:val="single" w:sz="4" w:space="0" w:color="0758E5"/>
         </w:tblBorders>
         <w:tblCellMar>
           <w:left w:w="144" w:type="dxa"/>
           <w:right w:w="144" w:type="dxa"/>
         </w:tblCellMar>
-        <w:tblInd w:w="164" w:type="dxa"/>
-        <w:tblW w:type="pct" w:w="100%"/>
+        <w:tblLook w:firstRow="0" w:lastRow="0" w:firstColumn="0" w:lastColumn="0" w:noHBand="0" w:noVBand="0" w:val="0000"/>
       </w:tblPr>
       <w:tr>
         <w:trPr>
@@ -4393,6 +4054,7 @@
               <w:t xml:space="preserve">is probability based on what actually happens.</w:t>
             </w:r>
           </w:p>
+          <w:p/>
         </w:tc>
       </w:tr>
     </w:tbl>
@@ -4423,8 +4085,8 @@
           <m:d>
             <m:dPr>
               <m:begChr m:val="("/>
+              <m:sepChr m:val=""/>
               <m:endChr m:val=")"/>
-              <m:sepChr m:val=""/>
               <m:grow/>
             </m:dPr>
             <m:e>
@@ -4475,7 +4137,7 @@
     <w:tbl>
       <w:tblPr>
         <w:tblStyle w:val="Table"/>
-        <w:tblLook w:firstRow="0" w:lastRow="0" w:firstColumn="0" w:lastColumn="0" w:noHBand="0" w:noVBand="0" w:val="0000"/>
+        <w:tblInd w:w="164" w:type="dxa"/>
         <w:tblBorders>
           <w:left w:val="single" w:sz="24" w:space="0" w:color="0758E5"/>
         </w:tblBorders>
@@ -4483,8 +4145,11 @@
           <w:left w:w="0" w:type="dxa"/>
           <w:right w:w="0" w:type="dxa"/>
         </w:tblCellMar>
-        <w:tblInd w:w="164" w:type="dxa"/>
+        <w:tblLook w:firstRow="0" w:lastRow="0" w:firstColumn="0" w:lastColumn="0" w:noHBand="0" w:noVBand="0" w:val="0000"/>
       </w:tblPr>
+      <w:tblGrid>
+        <w:gridCol w:w="7920"/>
+      </w:tblGrid>
       <w:tr>
         <w:trPr>
           <w:cantSplit/>
@@ -4578,13 +4243,7 @@
               <w:t xml:space="preserve"> </w:t>
             </w:r>
             <w:r>
-              <w:t xml:space="preserve">‘</w:t>
-            </w:r>
-            <w:r>
-              <w:t xml:space="preserve">tails</w:t>
-            </w:r>
-            <w:r>
-              <w:t xml:space="preserve">’</w:t>
+              <w:t xml:space="preserve">‘tails’</w:t>
             </w:r>
             <w:r>
               <w:t xml:space="preserve"> </w:t>
@@ -4596,13 +4255,7 @@
               <w:t xml:space="preserve"> </w:t>
             </w:r>
             <w:r>
-              <w:t xml:space="preserve">‘</w:t>
-            </w:r>
-            <w:r>
-              <w:t xml:space="preserve">tails</w:t>
-            </w:r>
-            <w:r>
-              <w:t xml:space="preserve">’</w:t>
+              <w:t xml:space="preserve">‘tails’</w:t>
             </w:r>
             <w:r>
               <w:t xml:space="preserve"> </w:t>
@@ -4740,17 +4393,16 @@
         <w:tblStyle w:val="Table"/>
         <w:tblLook w:firstRow="0" w:lastRow="0" w:firstColumn="0" w:lastColumn="0" w:noHBand="0" w:noVBand="0" w:val="0000"/>
         <w:tblBorders>
+          <w:top w:val="single" w:sz="4" w:space="0" w:color="00A047"/>
           <w:left w:val="single" w:sz="24" w:space="0" w:color="00A047"/>
+          <w:bottom w:val="single" w:sz="4" w:space="0" w:color="00A047"/>
           <w:right w:val="single" w:sz="4" w:space="0" w:color="00A047"/>
-          <w:top w:val="single" w:sz="4" w:space="0" w:color="00A047"/>
-          <w:bottom w:val="single" w:sz="4" w:space="0" w:color="00A047"/>
         </w:tblBorders>
         <w:tblCellMar>
           <w:left w:w="144" w:type="dxa"/>
           <w:right w:w="144" w:type="dxa"/>
         </w:tblCellMar>
-        <w:tblInd w:w="164" w:type="dxa"/>
-        <w:tblW w:type="pct" w:w="100%"/>
+        <w:tblLook w:firstRow="0" w:lastRow="0" w:firstColumn="0" w:lastColumn="0" w:noHBand="0" w:noVBand="0" w:val="0000"/>
       </w:tblPr>
       <w:tr>
         <w:trPr>
@@ -4885,13 +4537,7 @@
               <w:t xml:space="preserve"> </w:t>
             </w:r>
             <w:r>
-              <w:t xml:space="preserve">‘</w:t>
-            </w:r>
-            <w:r>
-              <w:t xml:space="preserve">heads</w:t>
-            </w:r>
-            <w:r>
-              <w:t xml:space="preserve">’</w:t>
+              <w:t xml:space="preserve">‘heads’</w:t>
             </w:r>
             <w:r>
               <w:t xml:space="preserve">, the sample space is still represented as</w:t>
@@ -4986,6 +4632,7 @@
               <w:t xml:space="preserve">for more.</w:t>
             </w:r>
           </w:p>
+          <w:p/>
         </w:tc>
       </w:tr>
     </w:tbl>
@@ -5000,7 +4647,7 @@
     <w:tbl>
       <w:tblPr>
         <w:tblStyle w:val="Table"/>
-        <w:tblLook w:firstRow="0" w:lastRow="0" w:firstColumn="0" w:lastColumn="0" w:noHBand="0" w:noVBand="0" w:val="0000"/>
+        <w:tblInd w:w="164" w:type="dxa"/>
         <w:tblBorders>
           <w:left w:val="single" w:sz="24" w:space="0" w:color="0758E5"/>
         </w:tblBorders>
@@ -5008,8 +4655,11 @@
           <w:left w:w="0" w:type="dxa"/>
           <w:right w:w="0" w:type="dxa"/>
         </w:tblCellMar>
-        <w:tblInd w:w="164" w:type="dxa"/>
+        <w:tblLook w:firstRow="0" w:lastRow="0" w:firstColumn="0" w:lastColumn="0" w:noHBand="0" w:noVBand="0" w:val="0000"/>
       </w:tblPr>
+      <w:tblGrid>
+        <w:gridCol w:w="7920"/>
+      </w:tblGrid>
       <w:tr>
         <w:trPr>
           <w:cantSplit/>
@@ -5179,8 +4829,8 @@
               <m:d>
                 <m:dPr>
                   <m:begChr m:val="("/>
+                  <m:sepChr m:val=""/>
                   <m:endChr m:val=")"/>
-                  <m:sepChr m:val=""/>
                   <m:grow/>
                 </m:dPr>
                 <m:e>
@@ -5238,8 +4888,8 @@
               <m:d>
                 <m:dPr>
                   <m:begChr m:val="("/>
+                  <m:sepChr m:val=""/>
                   <m:endChr m:val=")"/>
-                  <m:sepChr m:val=""/>
                   <m:grow/>
                 </m:dPr>
                 <m:e>
@@ -5290,7 +4940,7 @@
     <w:tbl>
       <w:tblPr>
         <w:tblStyle w:val="Table"/>
-        <w:tblLook w:firstRow="0" w:lastRow="0" w:firstColumn="0" w:lastColumn="0" w:noHBand="0" w:noVBand="0" w:val="0000"/>
+        <w:tblInd w:w="164" w:type="dxa"/>
         <w:tblBorders>
           <w:left w:val="single" w:sz="24" w:space="0" w:color="0758E5"/>
         </w:tblBorders>
@@ -5298,8 +4948,11 @@
           <w:left w:w="0" w:type="dxa"/>
           <w:right w:w="0" w:type="dxa"/>
         </w:tblCellMar>
-        <w:tblInd w:w="164" w:type="dxa"/>
+        <w:tblLook w:firstRow="0" w:lastRow="0" w:firstColumn="0" w:lastColumn="0" w:noHBand="0" w:noVBand="0" w:val="0000"/>
       </w:tblPr>
+      <w:tblGrid>
+        <w:gridCol w:w="7920"/>
+      </w:tblGrid>
       <w:tr>
         <w:trPr>
           <w:cantSplit/>
@@ -5623,8 +5276,8 @@
               <m:d>
                 <m:dPr>
                   <m:begChr m:val="("/>
+                  <m:sepChr m:val=""/>
                   <m:endChr m:val=")"/>
-                  <m:sepChr m:val=""/>
                   <m:grow/>
                 </m:dPr>
                 <m:e>
@@ -5682,8 +5335,8 @@
               <m:d>
                 <m:dPr>
                   <m:begChr m:val="("/>
+                  <m:sepChr m:val=""/>
                   <m:endChr m:val=")"/>
-                  <m:sepChr m:val=""/>
                   <m:grow/>
                 </m:dPr>
                 <m:e>
@@ -5741,8 +5394,8 @@
               <m:d>
                 <m:dPr>
                   <m:begChr m:val="("/>
+                  <m:sepChr m:val=""/>
                   <m:endChr m:val=")"/>
-                  <m:sepChr m:val=""/>
                   <m:grow/>
                 </m:dPr>
                 <m:e>
@@ -5801,7 +5454,7 @@
     <w:tbl>
       <w:tblPr>
         <w:tblStyle w:val="Table"/>
-        <w:tblLook w:firstRow="0" w:lastRow="0" w:firstColumn="0" w:lastColumn="0" w:noHBand="0" w:noVBand="0" w:val="0000"/>
+        <w:tblInd w:w="164" w:type="dxa"/>
         <w:tblBorders>
           <w:left w:val="single" w:sz="24" w:space="0" w:color="0758E5"/>
         </w:tblBorders>
@@ -5809,8 +5462,11 @@
           <w:left w:w="0" w:type="dxa"/>
           <w:right w:w="0" w:type="dxa"/>
         </w:tblCellMar>
-        <w:tblInd w:w="164" w:type="dxa"/>
+        <w:tblLook w:firstRow="0" w:lastRow="0" w:firstColumn="0" w:lastColumn="0" w:noHBand="0" w:noVBand="0" w:val="0000"/>
       </w:tblPr>
+      <w:tblGrid>
+        <w:gridCol w:w="7920"/>
+      </w:tblGrid>
       <w:tr>
         <w:trPr>
           <w:cantSplit/>
@@ -6015,8 +5671,8 @@
                 <m:d>
                   <m:dPr>
                     <m:begChr m:val="("/>
+                    <m:sepChr m:val=""/>
                     <m:endChr m:val=")"/>
-                    <m:sepChr m:val=""/>
                     <m:grow/>
                   </m:dPr>
                   <m:e>
@@ -6052,8 +5708,8 @@
                 <m:d>
                   <m:dPr>
                     <m:begChr m:val="("/>
+                    <m:sepChr m:val=""/>
                     <m:endChr m:val=")"/>
-                    <m:sepChr m:val=""/>
                     <m:grow/>
                   </m:dPr>
                   <m:e>
@@ -6083,8 +5739,8 @@
                 <m:d>
                   <m:dPr>
                     <m:begChr m:val="("/>
+                    <m:sepChr m:val=""/>
                     <m:endChr m:val=")"/>
-                    <m:sepChr m:val=""/>
                     <m:grow/>
                   </m:dPr>
                   <m:e>
@@ -6252,8 +5908,8 @@
                 <m:d>
                   <m:dPr>
                     <m:begChr m:val="("/>
+                    <m:sepChr m:val=""/>
                     <m:endChr m:val=")"/>
-                    <m:sepChr m:val=""/>
                     <m:grow/>
                   </m:dPr>
                   <m:e>
@@ -6292,8 +5948,8 @@
                 <m:d>
                   <m:dPr>
                     <m:begChr m:val="("/>
+                    <m:sepChr m:val=""/>
                     <m:endChr m:val=")"/>
-                    <m:sepChr m:val=""/>
                     <m:grow/>
                   </m:dPr>
                   <m:e>
@@ -6446,17 +6102,16 @@
         <w:tblStyle w:val="Table"/>
         <w:tblLook w:firstRow="0" w:lastRow="0" w:firstColumn="0" w:lastColumn="0" w:noHBand="0" w:noVBand="0" w:val="0000"/>
         <w:tblBorders>
+          <w:top w:val="single" w:sz="4" w:space="0" w:color="0758E5"/>
           <w:left w:val="single" w:sz="24" w:space="0" w:color="0758E5"/>
+          <w:bottom w:val="single" w:sz="4" w:space="0" w:color="0758E5"/>
           <w:right w:val="single" w:sz="4" w:space="0" w:color="0758E5"/>
-          <w:top w:val="single" w:sz="4" w:space="0" w:color="0758E5"/>
-          <w:bottom w:val="single" w:sz="4" w:space="0" w:color="0758E5"/>
         </w:tblBorders>
         <w:tblCellMar>
           <w:left w:w="144" w:type="dxa"/>
           <w:right w:w="144" w:type="dxa"/>
         </w:tblCellMar>
-        <w:tblInd w:w="164" w:type="dxa"/>
-        <w:tblW w:type="pct" w:w="100%"/>
+        <w:tblLook w:firstRow="0" w:lastRow="0" w:firstColumn="0" w:lastColumn="0" w:noHBand="0" w:noVBand="0" w:val="0000"/>
       </w:tblPr>
       <w:tr>
         <w:trPr>
@@ -6651,8 +6306,8 @@
                 <m:d>
                   <m:dPr>
                     <m:begChr m:val="("/>
+                    <m:sepChr m:val=""/>
                     <m:endChr m:val=")"/>
-                    <m:sepChr m:val=""/>
                     <m:grow/>
                   </m:dPr>
                   <m:e>
@@ -6686,8 +6341,8 @@
                 <m:d>
                   <m:dPr>
                     <m:begChr m:val="("/>
+                    <m:sepChr m:val=""/>
                     <m:endChr m:val=")"/>
-                    <m:sepChr m:val=""/>
                     <m:grow/>
                   </m:dPr>
                   <m:e>
@@ -6712,8 +6367,8 @@
                 <m:d>
                   <m:dPr>
                     <m:begChr m:val="("/>
+                    <m:sepChr m:val=""/>
                     <m:endChr m:val=")"/>
-                    <m:sepChr m:val=""/>
                     <m:grow/>
                   </m:dPr>
                   <m:e>
@@ -6753,13 +6408,7 @@
               <w:t xml:space="preserve"> </w:t>
             </w:r>
             <w:r>
-              <w:t xml:space="preserve">‘</w:t>
-            </w:r>
-            <w:r>
-              <w:t xml:space="preserve">intersection</w:t>
-            </w:r>
-            <w:r>
-              <w:t xml:space="preserve">’</w:t>
+              <w:t xml:space="preserve">‘intersection’</w:t>
             </w:r>
             <w:r>
               <w:t xml:space="preserve"> </w:t>
@@ -6809,8 +6458,8 @@
               <m:d>
                 <m:dPr>
                   <m:begChr m:val="("/>
+                  <m:sepChr m:val=""/>
                   <m:endChr m:val=")"/>
-                  <m:sepChr m:val=""/>
                   <m:grow/>
                 </m:dPr>
                 <m:e>
@@ -6849,8 +6498,8 @@
               <m:d>
                 <m:dPr>
                   <m:begChr m:val="("/>
+                  <m:sepChr m:val=""/>
                   <m:endChr m:val=")"/>
-                  <m:sepChr m:val=""/>
                   <m:grow/>
                 </m:dPr>
                 <m:e>
@@ -6875,13 +6524,14 @@
               <w:t xml:space="preserve">.</w:t>
             </w:r>
           </w:p>
+          <w:p/>
         </w:tc>
       </w:tr>
     </w:tbl>
     <w:tbl>
       <w:tblPr>
         <w:tblStyle w:val="Table"/>
-        <w:tblLook w:firstRow="0" w:lastRow="0" w:firstColumn="0" w:lastColumn="0" w:noHBand="0" w:noVBand="0" w:val="0000"/>
+        <w:tblInd w:w="164" w:type="dxa"/>
         <w:tblBorders>
           <w:left w:val="single" w:sz="24" w:space="0" w:color="0758E5"/>
         </w:tblBorders>
@@ -6889,8 +6539,11 @@
           <w:left w:w="0" w:type="dxa"/>
           <w:right w:w="0" w:type="dxa"/>
         </w:tblCellMar>
-        <w:tblInd w:w="164" w:type="dxa"/>
+        <w:tblLook w:firstRow="0" w:lastRow="0" w:firstColumn="0" w:lastColumn="0" w:noHBand="0" w:noVBand="0" w:val="0000"/>
       </w:tblPr>
+      <w:tblGrid>
+        <w:gridCol w:w="7920"/>
+      </w:tblGrid>
       <w:tr>
         <w:trPr>
           <w:cantSplit/>
@@ -7104,7 +6757,7 @@
     <w:tbl>
       <w:tblPr>
         <w:tblStyle w:val="Table"/>
-        <w:tblLook w:firstRow="0" w:lastRow="0" w:firstColumn="0" w:lastColumn="0" w:noHBand="0" w:noVBand="0" w:val="0000"/>
+        <w:tblInd w:w="164" w:type="dxa"/>
         <w:tblBorders>
           <w:left w:val="single" w:sz="24" w:space="0" w:color="0758E5"/>
         </w:tblBorders>
@@ -7112,8 +6765,11 @@
           <w:left w:w="0" w:type="dxa"/>
           <w:right w:w="0" w:type="dxa"/>
         </w:tblCellMar>
-        <w:tblInd w:w="164" w:type="dxa"/>
+        <w:tblLook w:firstRow="0" w:lastRow="0" w:firstColumn="0" w:lastColumn="0" w:noHBand="0" w:noVBand="0" w:val="0000"/>
       </w:tblPr>
+      <w:tblGrid>
+        <w:gridCol w:w="7920"/>
+      </w:tblGrid>
       <w:tr>
         <w:trPr>
           <w:cantSplit/>
@@ -7234,8 +6890,8 @@
                 <m:d>
                   <m:dPr>
                     <m:begChr m:val="("/>
+                    <m:sepChr m:val=""/>
                     <m:endChr m:val=")"/>
-                    <m:sepChr m:val=""/>
                     <m:grow/>
                   </m:dPr>
                   <m:e>
@@ -7258,8 +6914,8 @@
                 <m:d>
                   <m:dPr>
                     <m:begChr m:val="("/>
+                    <m:sepChr m:val=""/>
                     <m:endChr m:val=")"/>
-                    <m:sepChr m:val=""/>
                     <m:grow/>
                   </m:dPr>
                   <m:e>
@@ -7283,8 +6939,8 @@
                 <m:d>
                   <m:dPr>
                     <m:begChr m:val="("/>
+                    <m:sepChr m:val=""/>
                     <m:endChr m:val=")"/>
-                    <m:sepChr m:val=""/>
                     <m:grow/>
                   </m:dPr>
                   <m:e>
@@ -7401,8 +7057,8 @@
                 <m:d>
                   <m:dPr>
                     <m:begChr m:val="("/>
+                    <m:sepChr m:val=""/>
                     <m:endChr m:val=")"/>
-                    <m:sepChr m:val=""/>
                     <m:grow/>
                   </m:dPr>
                   <m:e>
@@ -7425,8 +7081,8 @@
                 <m:d>
                   <m:dPr>
                     <m:begChr m:val="("/>
+                    <m:sepChr m:val=""/>
                     <m:endChr m:val=")"/>
-                    <m:sepChr m:val=""/>
                     <m:grow/>
                   </m:dPr>
                   <m:e>
@@ -7450,8 +7106,8 @@
                 <m:d>
                   <m:dPr>
                     <m:begChr m:val="("/>
+                    <m:sepChr m:val=""/>
                     <m:endChr m:val=")"/>
-                    <m:sepChr m:val=""/>
                     <m:grow/>
                   </m:dPr>
                   <m:e>
@@ -7568,8 +7224,8 @@
                 <m:d>
                   <m:dPr>
                     <m:begChr m:val="("/>
+                    <m:sepChr m:val=""/>
                     <m:endChr m:val=")"/>
-                    <m:sepChr m:val=""/>
                     <m:grow/>
                   </m:dPr>
                   <m:e>
@@ -7592,8 +7248,8 @@
                 <m:d>
                   <m:dPr>
                     <m:begChr m:val="("/>
+                    <m:sepChr m:val=""/>
                     <m:endChr m:val=")"/>
-                    <m:sepChr m:val=""/>
                     <m:grow/>
                   </m:dPr>
                   <m:e>
@@ -7617,8 +7273,8 @@
                 <m:d>
                   <m:dPr>
                     <m:begChr m:val="("/>
+                    <m:sepChr m:val=""/>
                     <m:endChr m:val=")"/>
-                    <m:sepChr m:val=""/>
                     <m:grow/>
                   </m:dPr>
                   <m:e>
@@ -7735,8 +7391,8 @@
                 <m:d>
                   <m:dPr>
                     <m:begChr m:val="("/>
+                    <m:sepChr m:val=""/>
                     <m:endChr m:val=")"/>
-                    <m:sepChr m:val=""/>
                     <m:grow/>
                   </m:dPr>
                   <m:e>
@@ -7759,8 +7415,8 @@
                 <m:d>
                   <m:dPr>
                     <m:begChr m:val="("/>
+                    <m:sepChr m:val=""/>
                     <m:endChr m:val=")"/>
-                    <m:sepChr m:val=""/>
                     <m:grow/>
                   </m:dPr>
                   <m:e>
@@ -7784,8 +7440,8 @@
                 <m:d>
                   <m:dPr>
                     <m:begChr m:val="("/>
+                    <m:sepChr m:val=""/>
                     <m:endChr m:val=")"/>
-                    <m:sepChr m:val=""/>
                     <m:grow/>
                   </m:dPr>
                   <m:e>
@@ -7912,17 +7568,16 @@
         <w:tblStyle w:val="Table"/>
         <w:tblLook w:firstRow="0" w:lastRow="0" w:firstColumn="0" w:lastColumn="0" w:noHBand="0" w:noVBand="0" w:val="0000"/>
         <w:tblBorders>
+          <w:top w:val="single" w:sz="4" w:space="0" w:color="0758E5"/>
           <w:left w:val="single" w:sz="24" w:space="0" w:color="0758E5"/>
+          <w:bottom w:val="single" w:sz="4" w:space="0" w:color="0758E5"/>
           <w:right w:val="single" w:sz="4" w:space="0" w:color="0758E5"/>
-          <w:top w:val="single" w:sz="4" w:space="0" w:color="0758E5"/>
-          <w:bottom w:val="single" w:sz="4" w:space="0" w:color="0758E5"/>
         </w:tblBorders>
         <w:tblCellMar>
           <w:left w:w="144" w:type="dxa"/>
           <w:right w:w="144" w:type="dxa"/>
         </w:tblCellMar>
-        <w:tblInd w:w="164" w:type="dxa"/>
-        <w:tblW w:type="pct" w:w="100%"/>
+        <w:tblLook w:firstRow="0" w:lastRow="0" w:firstColumn="0" w:lastColumn="0" w:noHBand="0" w:noVBand="0" w:val="0000"/>
       </w:tblPr>
       <w:tr>
         <w:trPr>
@@ -8036,6 +7691,7 @@
               <w:t xml:space="preserve">when the occurrence of one event affects the likelihood of another event happening.</w:t>
             </w:r>
           </w:p>
+          <w:p/>
         </w:tc>
       </w:tr>
     </w:tbl>
@@ -8050,7 +7706,7 @@
     <w:tbl>
       <w:tblPr>
         <w:tblStyle w:val="Table"/>
-        <w:tblLook w:firstRow="0" w:lastRow="0" w:firstColumn="0" w:lastColumn="0" w:noHBand="0" w:noVBand="0" w:val="0000"/>
+        <w:tblInd w:w="164" w:type="dxa"/>
         <w:tblBorders>
           <w:left w:val="single" w:sz="24" w:space="0" w:color="0758E5"/>
         </w:tblBorders>
@@ -8058,8 +7714,11 @@
           <w:left w:w="0" w:type="dxa"/>
           <w:right w:w="0" w:type="dxa"/>
         </w:tblCellMar>
-        <w:tblInd w:w="164" w:type="dxa"/>
+        <w:tblLook w:firstRow="0" w:lastRow="0" w:firstColumn="0" w:lastColumn="0" w:noHBand="0" w:noVBand="0" w:val="0000"/>
       </w:tblPr>
+      <w:tblGrid>
+        <w:gridCol w:w="7920"/>
+      </w:tblGrid>
       <w:tr>
         <w:trPr>
           <w:cantSplit/>
@@ -8513,7 +8172,7 @@
     <w:tbl>
       <w:tblPr>
         <w:tblStyle w:val="Table"/>
-        <w:tblLook w:firstRow="0" w:lastRow="0" w:firstColumn="0" w:lastColumn="0" w:noHBand="0" w:noVBand="0" w:val="0000"/>
+        <w:tblInd w:w="164" w:type="dxa"/>
         <w:tblBorders>
           <w:left w:val="single" w:sz="24" w:space="0" w:color="0758E5"/>
         </w:tblBorders>
@@ -8521,8 +8180,11 @@
           <w:left w:w="0" w:type="dxa"/>
           <w:right w:w="0" w:type="dxa"/>
         </w:tblCellMar>
-        <w:tblInd w:w="164" w:type="dxa"/>
+        <w:tblLook w:firstRow="0" w:lastRow="0" w:firstColumn="0" w:lastColumn="0" w:noHBand="0" w:noVBand="0" w:val="0000"/>
       </w:tblPr>
+      <w:tblGrid>
+        <w:gridCol w:w="7920"/>
+      </w:tblGrid>
       <w:tr>
         <w:trPr>
           <w:cantSplit/>
@@ -8807,8 +8469,8 @@
                 <m:d>
                   <m:dPr>
                     <m:begChr m:val="("/>
+                    <m:sepChr m:val=""/>
                     <m:endChr m:val=")"/>
-                    <m:sepChr m:val=""/>
                     <m:grow/>
                   </m:dPr>
                   <m:e>
@@ -8831,8 +8493,8 @@
                 <m:d>
                   <m:dPr>
                     <m:begChr m:val="("/>
+                    <m:sepChr m:val=""/>
                     <m:endChr m:val=")"/>
-                    <m:sepChr m:val=""/>
                     <m:grow/>
                   </m:dPr>
                   <m:e>
@@ -8856,8 +8518,8 @@
                 <m:d>
                   <m:dPr>
                     <m:begChr m:val="("/>
+                    <m:sepChr m:val=""/>
                     <m:endChr m:val=")"/>
-                    <m:sepChr m:val=""/>
                     <m:grow/>
                   </m:dPr>
                   <m:e>
@@ -8995,8 +8657,8 @@
                 <m:d>
                   <m:dPr>
                     <m:begChr m:val="("/>
+                    <m:sepChr m:val=""/>
                     <m:endChr m:val=")"/>
-                    <m:sepChr m:val=""/>
                     <m:grow/>
                   </m:dPr>
                   <m:e>
@@ -9019,8 +8681,8 @@
                 <m:d>
                   <m:dPr>
                     <m:begChr m:val="("/>
+                    <m:sepChr m:val=""/>
                     <m:endChr m:val=")"/>
-                    <m:sepChr m:val=""/>
                     <m:grow/>
                   </m:dPr>
                   <m:e>
@@ -9044,8 +8706,8 @@
                 <m:d>
                   <m:dPr>
                     <m:begChr m:val="("/>
+                    <m:sepChr m:val=""/>
                     <m:endChr m:val=")"/>
-                    <m:sepChr m:val=""/>
                     <m:grow/>
                   </m:dPr>
                   <m:e>
@@ -9183,8 +8845,8 @@
                 <m:d>
                   <m:dPr>
                     <m:begChr m:val="("/>
+                    <m:sepChr m:val=""/>
                     <m:endChr m:val=")"/>
-                    <m:sepChr m:val=""/>
                     <m:grow/>
                   </m:dPr>
                   <m:e>
@@ -9207,8 +8869,8 @@
                 <m:d>
                   <m:dPr>
                     <m:begChr m:val="("/>
+                    <m:sepChr m:val=""/>
                     <m:endChr m:val=")"/>
-                    <m:sepChr m:val=""/>
                     <m:grow/>
                   </m:dPr>
                   <m:e>
@@ -9232,8 +8894,8 @@
                 <m:d>
                   <m:dPr>
                     <m:begChr m:val="("/>
+                    <m:sepChr m:val=""/>
                     <m:endChr m:val=")"/>
-                    <m:sepChr m:val=""/>
                     <m:grow/>
                   </m:dPr>
                   <m:e>
@@ -9371,8 +9033,8 @@
                 <m:d>
                   <m:dPr>
                     <m:begChr m:val="("/>
+                    <m:sepChr m:val=""/>
                     <m:endChr m:val=")"/>
-                    <m:sepChr m:val=""/>
                     <m:grow/>
                   </m:dPr>
                   <m:e>
@@ -9395,8 +9057,8 @@
                 <m:d>
                   <m:dPr>
                     <m:begChr m:val="("/>
+                    <m:sepChr m:val=""/>
                     <m:endChr m:val=")"/>
-                    <m:sepChr m:val=""/>
                     <m:grow/>
                   </m:dPr>
                   <m:e>
@@ -9420,8 +9082,8 @@
                 <m:d>
                   <m:dPr>
                     <m:begChr m:val="("/>
+                    <m:sepChr m:val=""/>
                     <m:endChr m:val=")"/>
-                    <m:sepChr m:val=""/>
                     <m:grow/>
                   </m:dPr>
                   <m:e>
@@ -9559,17 +9221,16 @@
         <w:tblStyle w:val="Table"/>
         <w:tblLook w:firstRow="0" w:lastRow="0" w:firstColumn="0" w:lastColumn="0" w:noHBand="0" w:noVBand="0" w:val="0000"/>
         <w:tblBorders>
+          <w:top w:val="single" w:sz="4" w:space="0" w:color="00A047"/>
           <w:left w:val="single" w:sz="24" w:space="0" w:color="00A047"/>
+          <w:bottom w:val="single" w:sz="4" w:space="0" w:color="00A047"/>
           <w:right w:val="single" w:sz="4" w:space="0" w:color="00A047"/>
-          <w:top w:val="single" w:sz="4" w:space="0" w:color="00A047"/>
-          <w:bottom w:val="single" w:sz="4" w:space="0" w:color="00A047"/>
         </w:tblBorders>
         <w:tblCellMar>
           <w:left w:w="144" w:type="dxa"/>
           <w:right w:w="144" w:type="dxa"/>
         </w:tblCellMar>
-        <w:tblInd w:w="164" w:type="dxa"/>
-        <w:tblW w:type="pct" w:w="100%"/>
+        <w:tblLook w:firstRow="0" w:lastRow="0" w:firstColumn="0" w:lastColumn="0" w:noHBand="0" w:noVBand="0" w:val="0000"/>
       </w:tblPr>
       <w:tr>
         <w:trPr>
@@ -9694,6 +9355,7 @@
               <w:t xml:space="preserve">.</w:t>
             </w:r>
           </w:p>
+          <w:p/>
         </w:tc>
       </w:tr>
     </w:tbl>
@@ -9753,8 +9415,8 @@
         <m:d>
           <m:dPr>
             <m:begChr m:val="("/>
+            <m:sepChr m:val=""/>
             <m:endChr m:val=")"/>
-            <m:sepChr m:val=""/>
             <m:grow/>
           </m:dPr>
           <m:e>
